--- a/_doc/_ 커리큘럼, 인터뷰, 포트폴리오, 프로필 _/게임 프로그래밍 학과 커리큘럼 _ 이운재/[게임 프로그래밍 학과]5. Direct X - 1_2_일차별커리큘럼(간략형)_이운재.docx
+++ b/_doc/_ 커리큘럼, 인터뷰, 포트폴리오, 프로필 _/게임 프로그래밍 학과 커리큘럼 _ 이운재/[게임 프로그래밍 학과]5. Direct X - 1_2_일차별커리큘럼(간략형)_이운재.docx
@@ -794,6 +794,2049 @@
         <w:tc>
           <w:tcPr>
             <w:tcW w:w="2072" w:type="dxa"/>
+            <w:tcMar>
+              <w:top w:w="0" w:type="dxa"/>
+              <w:left w:w="0" w:type="dxa"/>
+              <w:bottom w:w="0" w:type="dxa"/>
+              <w:right w:w="0" w:type="dxa"/>
+            </w:tcMar>
+            <w:vAlign w:val="center"/>
+          </w:tcPr>
+          <w:p>
+            <w:pPr>
+              <w:widowControl/>
+              <w:wordWrap/>
+              <w:autoSpaceDE/>
+              <w:autoSpaceDN/>
+              <w:snapToGrid w:val="0"/>
+              <w:jc w:val="center"/>
+              <w:rPr>
+                <w:rFonts w:asciiTheme="minorEastAsia" w:eastAsiaTheme="minorEastAsia" w:hAnsiTheme="minorEastAsia" w:cs="굴림"/>
+                <w:color w:val="000000"/>
+                <w:kern w:val="0"/>
+                <w:sz w:val="18"/>
+                <w:szCs w:val="18"/>
+              </w:rPr>
+            </w:pPr>
+            <w:r>
+              <w:rPr>
+                <w:rFonts w:asciiTheme="minorEastAsia" w:eastAsiaTheme="minorEastAsia" w:hAnsiTheme="minorEastAsia" w:cs="굴림" w:hint="eastAsia"/>
+                <w:color w:val="000000"/>
+                <w:kern w:val="0"/>
+                <w:sz w:val="18"/>
+                <w:szCs w:val="18"/>
+              </w:rPr>
+              <w:t xml:space="preserve">디바이스와 </w:t>
+            </w:r>
+            <w:proofErr w:type="spellStart"/>
+            <w:r>
+              <w:rPr>
+                <w:rFonts w:asciiTheme="minorEastAsia" w:eastAsiaTheme="minorEastAsia" w:hAnsiTheme="minorEastAsia" w:cs="굴림" w:hint="eastAsia"/>
+                <w:color w:val="000000"/>
+                <w:kern w:val="0"/>
+                <w:sz w:val="18"/>
+                <w:szCs w:val="18"/>
+              </w:rPr>
+              <w:t>스프라이트</w:t>
+            </w:r>
+            <w:proofErr w:type="spellEnd"/>
+          </w:p>
+        </w:tc>
+        <w:tc>
+          <w:tcPr>
+            <w:tcW w:w="8648" w:type="dxa"/>
+            <w:tcMar>
+              <w:top w:w="0" w:type="dxa"/>
+              <w:left w:w="0" w:type="dxa"/>
+              <w:bottom w:w="0" w:type="dxa"/>
+              <w:right w:w="0" w:type="dxa"/>
+            </w:tcMar>
+            <w:vAlign w:val="center"/>
+          </w:tcPr>
+          <w:p>
+            <w:pPr>
+              <w:widowControl/>
+              <w:wordWrap/>
+              <w:autoSpaceDE/>
+              <w:autoSpaceDN/>
+              <w:snapToGrid w:val="0"/>
+              <w:jc w:val="center"/>
+              <w:rPr>
+                <w:rFonts w:asciiTheme="minorEastAsia" w:eastAsiaTheme="minorEastAsia" w:hAnsiTheme="minorEastAsia" w:cs="굴림"/>
+                <w:color w:val="000000"/>
+                <w:kern w:val="0"/>
+                <w:sz w:val="18"/>
+                <w:szCs w:val="18"/>
+              </w:rPr>
+            </w:pPr>
+            <w:r>
+              <w:rPr>
+                <w:rFonts w:asciiTheme="minorEastAsia" w:eastAsiaTheme="minorEastAsia" w:hAnsiTheme="minorEastAsia" w:cs="굴림" w:hint="eastAsia"/>
+                <w:color w:val="000000"/>
+                <w:kern w:val="0"/>
+                <w:sz w:val="18"/>
+                <w:szCs w:val="18"/>
+              </w:rPr>
+              <w:t>D</w:t>
+            </w:r>
+            <w:r>
+              <w:rPr>
+                <w:rFonts w:asciiTheme="minorEastAsia" w:eastAsiaTheme="minorEastAsia" w:hAnsiTheme="minorEastAsia" w:cs="굴림"/>
+                <w:color w:val="000000"/>
+                <w:kern w:val="0"/>
+                <w:sz w:val="18"/>
+                <w:szCs w:val="18"/>
+              </w:rPr>
+              <w:t xml:space="preserve">X </w:t>
+            </w:r>
+            <w:r>
+              <w:rPr>
+                <w:rFonts w:asciiTheme="minorEastAsia" w:eastAsiaTheme="minorEastAsia" w:hAnsiTheme="minorEastAsia" w:cs="굴림" w:hint="eastAsia"/>
+                <w:color w:val="000000"/>
+                <w:kern w:val="0"/>
+                <w:sz w:val="18"/>
+                <w:szCs w:val="18"/>
+              </w:rPr>
+              <w:t>디바이스를 이용한 기본 환경 설정.</w:t>
+            </w:r>
+          </w:p>
+          <w:p>
+            <w:pPr>
+              <w:widowControl/>
+              <w:wordWrap/>
+              <w:autoSpaceDE/>
+              <w:autoSpaceDN/>
+              <w:snapToGrid w:val="0"/>
+              <w:jc w:val="center"/>
+              <w:rPr>
+                <w:rFonts w:asciiTheme="minorEastAsia" w:eastAsiaTheme="minorEastAsia" w:hAnsiTheme="minorEastAsia" w:cs="굴림"/>
+                <w:color w:val="000000"/>
+                <w:kern w:val="0"/>
+                <w:sz w:val="18"/>
+                <w:szCs w:val="18"/>
+              </w:rPr>
+            </w:pPr>
+            <w:proofErr w:type="spellStart"/>
+            <w:r>
+              <w:rPr>
+                <w:rFonts w:asciiTheme="minorEastAsia" w:eastAsiaTheme="minorEastAsia" w:hAnsiTheme="minorEastAsia" w:cs="굴림" w:hint="eastAsia"/>
+                <w:color w:val="000000"/>
+                <w:kern w:val="0"/>
+                <w:sz w:val="18"/>
+                <w:szCs w:val="18"/>
+              </w:rPr>
+              <w:t>스프라이트를</w:t>
+            </w:r>
+            <w:proofErr w:type="spellEnd"/>
+            <w:r>
+              <w:rPr>
+                <w:rFonts w:asciiTheme="minorEastAsia" w:eastAsiaTheme="minorEastAsia" w:hAnsiTheme="minorEastAsia" w:cs="굴림" w:hint="eastAsia"/>
+                <w:color w:val="000000"/>
+                <w:kern w:val="0"/>
+                <w:sz w:val="18"/>
+                <w:szCs w:val="18"/>
+              </w:rPr>
+              <w:t xml:space="preserve"> 이용한 </w:t>
+            </w:r>
+            <w:r>
+              <w:rPr>
+                <w:rFonts w:asciiTheme="minorEastAsia" w:eastAsiaTheme="minorEastAsia" w:hAnsiTheme="minorEastAsia" w:cs="굴림"/>
+                <w:color w:val="000000"/>
+                <w:kern w:val="0"/>
+                <w:sz w:val="18"/>
+                <w:szCs w:val="18"/>
+              </w:rPr>
+              <w:t xml:space="preserve">2D </w:t>
+            </w:r>
+            <w:r>
+              <w:rPr>
+                <w:rFonts w:asciiTheme="minorEastAsia" w:eastAsiaTheme="minorEastAsia" w:hAnsiTheme="minorEastAsia" w:cs="굴림" w:hint="eastAsia"/>
+                <w:color w:val="000000"/>
+                <w:kern w:val="0"/>
+                <w:sz w:val="18"/>
+                <w:szCs w:val="18"/>
+              </w:rPr>
+              <w:t>그래픽 출력</w:t>
+            </w:r>
+            <w:r>
+              <w:rPr>
+                <w:rFonts w:asciiTheme="minorEastAsia" w:eastAsiaTheme="minorEastAsia" w:hAnsiTheme="minorEastAsia" w:cs="굴림"/>
+                <w:color w:val="000000"/>
+                <w:kern w:val="0"/>
+                <w:sz w:val="18"/>
+                <w:szCs w:val="18"/>
+              </w:rPr>
+              <w:t xml:space="preserve"> </w:t>
+            </w:r>
+            <w:r>
+              <w:rPr>
+                <w:rFonts w:asciiTheme="minorEastAsia" w:eastAsiaTheme="minorEastAsia" w:hAnsiTheme="minorEastAsia" w:cs="굴림" w:hint="eastAsia"/>
+                <w:color w:val="000000"/>
+                <w:kern w:val="0"/>
+                <w:sz w:val="18"/>
+                <w:szCs w:val="18"/>
+              </w:rPr>
+              <w:t>환경</w:t>
+            </w:r>
+            <w:r>
+              <w:rPr>
+                <w:rFonts w:asciiTheme="minorEastAsia" w:eastAsiaTheme="minorEastAsia" w:hAnsiTheme="minorEastAsia" w:cs="굴림"/>
+                <w:color w:val="000000"/>
+                <w:kern w:val="0"/>
+                <w:sz w:val="18"/>
+                <w:szCs w:val="18"/>
+              </w:rPr>
+              <w:t xml:space="preserve"> </w:t>
+            </w:r>
+            <w:r>
+              <w:rPr>
+                <w:rFonts w:asciiTheme="minorEastAsia" w:eastAsiaTheme="minorEastAsia" w:hAnsiTheme="minorEastAsia" w:cs="굴림" w:hint="eastAsia"/>
+                <w:color w:val="000000"/>
+                <w:kern w:val="0"/>
+                <w:sz w:val="18"/>
+                <w:szCs w:val="18"/>
+              </w:rPr>
+              <w:t>설정.</w:t>
+            </w:r>
+          </w:p>
+        </w:tc>
+        <w:tc>
+          <w:tcPr>
+            <w:tcW w:w="1840" w:type="dxa"/>
+            <w:tcMar>
+              <w:top w:w="0" w:type="dxa"/>
+              <w:left w:w="0" w:type="dxa"/>
+              <w:bottom w:w="0" w:type="dxa"/>
+              <w:right w:w="0" w:type="dxa"/>
+            </w:tcMar>
+            <w:vAlign w:val="center"/>
+          </w:tcPr>
+          <w:p>
+            <w:pPr>
+              <w:widowControl/>
+              <w:wordWrap/>
+              <w:autoSpaceDE/>
+              <w:autoSpaceDN/>
+              <w:snapToGrid w:val="0"/>
+              <w:jc w:val="center"/>
+              <w:rPr>
+                <w:rFonts w:asciiTheme="minorEastAsia" w:eastAsiaTheme="minorEastAsia" w:hAnsiTheme="minorEastAsia" w:cs="굴림"/>
+                <w:color w:val="000000"/>
+                <w:kern w:val="0"/>
+                <w:sz w:val="18"/>
+                <w:szCs w:val="18"/>
+              </w:rPr>
+            </w:pPr>
+            <w:r>
+              <w:rPr>
+                <w:rFonts w:asciiTheme="minorEastAsia" w:eastAsiaTheme="minorEastAsia" w:hAnsiTheme="minorEastAsia" w:cs="굴림" w:hint="eastAsia"/>
+                <w:color w:val="000000"/>
+                <w:kern w:val="0"/>
+                <w:sz w:val="18"/>
+                <w:szCs w:val="18"/>
+              </w:rPr>
+              <w:t>설명의 이해</w:t>
+            </w:r>
+          </w:p>
+          <w:p>
+            <w:pPr>
+              <w:widowControl/>
+              <w:wordWrap/>
+              <w:autoSpaceDE/>
+              <w:autoSpaceDN/>
+              <w:snapToGrid w:val="0"/>
+              <w:jc w:val="center"/>
+              <w:rPr>
+                <w:rFonts w:asciiTheme="minorEastAsia" w:eastAsiaTheme="minorEastAsia" w:hAnsiTheme="minorEastAsia" w:cs="굴림"/>
+                <w:color w:val="000000"/>
+                <w:kern w:val="0"/>
+                <w:sz w:val="18"/>
+                <w:szCs w:val="18"/>
+              </w:rPr>
+            </w:pPr>
+            <w:r>
+              <w:rPr>
+                <w:rFonts w:asciiTheme="minorEastAsia" w:eastAsiaTheme="minorEastAsia" w:hAnsiTheme="minorEastAsia" w:cs="굴림" w:hint="eastAsia"/>
+                <w:color w:val="000000"/>
+                <w:kern w:val="0"/>
+                <w:sz w:val="18"/>
+                <w:szCs w:val="18"/>
+              </w:rPr>
+              <w:t>실습</w:t>
+            </w:r>
+          </w:p>
+        </w:tc>
+      </w:tr>
+      <w:tr>
+        <w:trPr>
+          <w:trHeight w:val="567"/>
+        </w:trPr>
+        <w:tc>
+          <w:tcPr>
+            <w:tcW w:w="1051" w:type="dxa"/>
+            <w:tcMar>
+              <w:top w:w="0" w:type="dxa"/>
+              <w:left w:w="0" w:type="dxa"/>
+              <w:bottom w:w="0" w:type="dxa"/>
+              <w:right w:w="0" w:type="dxa"/>
+            </w:tcMar>
+            <w:vAlign w:val="center"/>
+            <w:hideMark/>
+          </w:tcPr>
+          <w:p>
+            <w:pPr>
+              <w:widowControl/>
+              <w:wordWrap/>
+              <w:autoSpaceDE/>
+              <w:autoSpaceDN/>
+              <w:snapToGrid w:val="0"/>
+              <w:jc w:val="center"/>
+              <w:rPr>
+                <w:rFonts w:asciiTheme="minorEastAsia" w:eastAsiaTheme="minorEastAsia" w:hAnsiTheme="minorEastAsia" w:cs="굴림"/>
+                <w:color w:val="000000"/>
+                <w:kern w:val="0"/>
+                <w:sz w:val="18"/>
+                <w:szCs w:val="18"/>
+              </w:rPr>
+            </w:pPr>
+            <w:r>
+              <w:rPr>
+                <w:rFonts w:asciiTheme="minorEastAsia" w:eastAsiaTheme="minorEastAsia" w:hAnsiTheme="minorEastAsia" w:cs="굴림" w:hint="eastAsia"/>
+                <w:color w:val="000000"/>
+                <w:kern w:val="0"/>
+                <w:sz w:val="18"/>
+                <w:szCs w:val="18"/>
+              </w:rPr>
+              <w:t>3일차</w:t>
+            </w:r>
+          </w:p>
+        </w:tc>
+        <w:tc>
+          <w:tcPr>
+            <w:tcW w:w="2072" w:type="dxa"/>
+            <w:tcMar>
+              <w:top w:w="0" w:type="dxa"/>
+              <w:left w:w="0" w:type="dxa"/>
+              <w:bottom w:w="0" w:type="dxa"/>
+              <w:right w:w="0" w:type="dxa"/>
+            </w:tcMar>
+            <w:vAlign w:val="center"/>
+          </w:tcPr>
+          <w:p>
+            <w:pPr>
+              <w:snapToGrid w:val="0"/>
+              <w:jc w:val="center"/>
+              <w:rPr>
+                <w:rFonts w:asciiTheme="minorEastAsia" w:eastAsiaTheme="minorEastAsia" w:hAnsiTheme="minorEastAsia" w:cs="굴림"/>
+                <w:color w:val="000000"/>
+                <w:kern w:val="0"/>
+                <w:sz w:val="18"/>
+                <w:szCs w:val="18"/>
+              </w:rPr>
+            </w:pPr>
+            <w:proofErr w:type="spellStart"/>
+            <w:r>
+              <w:rPr>
+                <w:rFonts w:asciiTheme="minorEastAsia" w:eastAsiaTheme="minorEastAsia" w:hAnsiTheme="minorEastAsia" w:cs="굴림" w:hint="eastAsia"/>
+                <w:color w:val="000000"/>
+                <w:kern w:val="0"/>
+                <w:sz w:val="18"/>
+                <w:szCs w:val="18"/>
+              </w:rPr>
+              <w:t>텍스쳐</w:t>
+            </w:r>
+            <w:proofErr w:type="spellEnd"/>
+          </w:p>
+        </w:tc>
+        <w:tc>
+          <w:tcPr>
+            <w:tcW w:w="8648" w:type="dxa"/>
+            <w:tcMar>
+              <w:top w:w="0" w:type="dxa"/>
+              <w:left w:w="0" w:type="dxa"/>
+              <w:bottom w:w="0" w:type="dxa"/>
+              <w:right w:w="0" w:type="dxa"/>
+            </w:tcMar>
+            <w:vAlign w:val="center"/>
+          </w:tcPr>
+          <w:p>
+            <w:pPr>
+              <w:widowControl/>
+              <w:wordWrap/>
+              <w:autoSpaceDE/>
+              <w:autoSpaceDN/>
+              <w:snapToGrid w:val="0"/>
+              <w:jc w:val="center"/>
+              <w:rPr>
+                <w:rFonts w:asciiTheme="minorEastAsia" w:eastAsiaTheme="minorEastAsia" w:hAnsiTheme="minorEastAsia" w:cs="굴림"/>
+                <w:color w:val="000000"/>
+                <w:kern w:val="0"/>
+                <w:sz w:val="18"/>
+                <w:szCs w:val="18"/>
+              </w:rPr>
+            </w:pPr>
+            <w:proofErr w:type="spellStart"/>
+            <w:r>
+              <w:rPr>
+                <w:rFonts w:asciiTheme="minorEastAsia" w:eastAsiaTheme="minorEastAsia" w:hAnsiTheme="minorEastAsia" w:cs="굴림" w:hint="eastAsia"/>
+                <w:color w:val="000000"/>
+                <w:kern w:val="0"/>
+                <w:sz w:val="18"/>
+                <w:szCs w:val="18"/>
+              </w:rPr>
+              <w:t>텍스쳐</w:t>
+            </w:r>
+            <w:proofErr w:type="spellEnd"/>
+            <w:r>
+              <w:rPr>
+                <w:rFonts w:asciiTheme="minorEastAsia" w:eastAsiaTheme="minorEastAsia" w:hAnsiTheme="minorEastAsia" w:cs="굴림" w:hint="eastAsia"/>
+                <w:color w:val="000000"/>
+                <w:kern w:val="0"/>
+                <w:sz w:val="18"/>
+                <w:szCs w:val="18"/>
+              </w:rPr>
+              <w:t xml:space="preserve"> 생성 및 해제.</w:t>
+            </w:r>
+          </w:p>
+          <w:p>
+            <w:pPr>
+              <w:widowControl/>
+              <w:wordWrap/>
+              <w:autoSpaceDE/>
+              <w:autoSpaceDN/>
+              <w:snapToGrid w:val="0"/>
+              <w:jc w:val="center"/>
+              <w:rPr>
+                <w:rFonts w:asciiTheme="minorEastAsia" w:eastAsiaTheme="minorEastAsia" w:hAnsiTheme="minorEastAsia" w:cs="굴림"/>
+                <w:color w:val="000000"/>
+                <w:kern w:val="0"/>
+                <w:sz w:val="18"/>
+                <w:szCs w:val="18"/>
+              </w:rPr>
+            </w:pPr>
+            <w:proofErr w:type="spellStart"/>
+            <w:r>
+              <w:rPr>
+                <w:rFonts w:asciiTheme="minorEastAsia" w:eastAsiaTheme="minorEastAsia" w:hAnsiTheme="minorEastAsia" w:cs="굴림" w:hint="eastAsia"/>
+                <w:color w:val="000000"/>
+                <w:kern w:val="0"/>
+                <w:sz w:val="18"/>
+                <w:szCs w:val="18"/>
+              </w:rPr>
+              <w:t>텍스쳐</w:t>
+            </w:r>
+            <w:proofErr w:type="spellEnd"/>
+            <w:r>
+              <w:rPr>
+                <w:rFonts w:asciiTheme="minorEastAsia" w:eastAsiaTheme="minorEastAsia" w:hAnsiTheme="minorEastAsia" w:cs="굴림" w:hint="eastAsia"/>
+                <w:color w:val="000000"/>
+                <w:kern w:val="0"/>
+                <w:sz w:val="18"/>
+                <w:szCs w:val="18"/>
+              </w:rPr>
+              <w:t xml:space="preserve"> 애니메이션 이해.</w:t>
+            </w:r>
+          </w:p>
+        </w:tc>
+        <w:tc>
+          <w:tcPr>
+            <w:tcW w:w="1840" w:type="dxa"/>
+            <w:tcMar>
+              <w:top w:w="0" w:type="dxa"/>
+              <w:left w:w="0" w:type="dxa"/>
+              <w:bottom w:w="0" w:type="dxa"/>
+              <w:right w:w="0" w:type="dxa"/>
+            </w:tcMar>
+            <w:vAlign w:val="center"/>
+          </w:tcPr>
+          <w:p>
+            <w:pPr>
+              <w:widowControl/>
+              <w:wordWrap/>
+              <w:autoSpaceDE/>
+              <w:autoSpaceDN/>
+              <w:snapToGrid w:val="0"/>
+              <w:jc w:val="center"/>
+              <w:rPr>
+                <w:rFonts w:asciiTheme="minorEastAsia" w:eastAsiaTheme="minorEastAsia" w:hAnsiTheme="minorEastAsia" w:cs="굴림"/>
+                <w:color w:val="000000"/>
+                <w:kern w:val="0"/>
+                <w:sz w:val="18"/>
+                <w:szCs w:val="18"/>
+              </w:rPr>
+            </w:pPr>
+            <w:r>
+              <w:rPr>
+                <w:rFonts w:asciiTheme="minorEastAsia" w:eastAsiaTheme="minorEastAsia" w:hAnsiTheme="minorEastAsia" w:cs="굴림" w:hint="eastAsia"/>
+                <w:color w:val="000000"/>
+                <w:kern w:val="0"/>
+                <w:sz w:val="18"/>
+                <w:szCs w:val="18"/>
+              </w:rPr>
+              <w:t>설명의 이해</w:t>
+            </w:r>
+          </w:p>
+          <w:p>
+            <w:pPr>
+              <w:widowControl/>
+              <w:wordWrap/>
+              <w:autoSpaceDE/>
+              <w:autoSpaceDN/>
+              <w:snapToGrid w:val="0"/>
+              <w:jc w:val="center"/>
+              <w:rPr>
+                <w:rFonts w:asciiTheme="minorEastAsia" w:eastAsiaTheme="minorEastAsia" w:hAnsiTheme="minorEastAsia" w:cs="굴림"/>
+                <w:color w:val="000000"/>
+                <w:kern w:val="0"/>
+                <w:sz w:val="18"/>
+                <w:szCs w:val="18"/>
+              </w:rPr>
+            </w:pPr>
+            <w:r>
+              <w:rPr>
+                <w:rFonts w:asciiTheme="minorEastAsia" w:eastAsiaTheme="minorEastAsia" w:hAnsiTheme="minorEastAsia" w:cs="굴림" w:hint="eastAsia"/>
+                <w:color w:val="000000"/>
+                <w:kern w:val="0"/>
+                <w:sz w:val="18"/>
+                <w:szCs w:val="18"/>
+              </w:rPr>
+              <w:t>실습</w:t>
+            </w:r>
+          </w:p>
+        </w:tc>
+      </w:tr>
+      <w:tr>
+        <w:trPr>
+          <w:trHeight w:val="567"/>
+        </w:trPr>
+        <w:tc>
+          <w:tcPr>
+            <w:tcW w:w="1051" w:type="dxa"/>
+            <w:tcMar>
+              <w:top w:w="0" w:type="dxa"/>
+              <w:left w:w="0" w:type="dxa"/>
+              <w:bottom w:w="0" w:type="dxa"/>
+              <w:right w:w="0" w:type="dxa"/>
+            </w:tcMar>
+            <w:vAlign w:val="center"/>
+            <w:hideMark/>
+          </w:tcPr>
+          <w:p>
+            <w:pPr>
+              <w:widowControl/>
+              <w:wordWrap/>
+              <w:autoSpaceDE/>
+              <w:autoSpaceDN/>
+              <w:snapToGrid w:val="0"/>
+              <w:jc w:val="center"/>
+              <w:rPr>
+                <w:rFonts w:asciiTheme="minorEastAsia" w:eastAsiaTheme="minorEastAsia" w:hAnsiTheme="minorEastAsia" w:cs="굴림"/>
+                <w:color w:val="000000"/>
+                <w:kern w:val="0"/>
+                <w:sz w:val="18"/>
+                <w:szCs w:val="18"/>
+              </w:rPr>
+            </w:pPr>
+            <w:r>
+              <w:rPr>
+                <w:rFonts w:asciiTheme="minorEastAsia" w:eastAsiaTheme="minorEastAsia" w:hAnsiTheme="minorEastAsia"/>
+              </w:rPr>
+              <w:br w:type="page"/>
+            </w:r>
+            <w:r>
+              <w:rPr>
+                <w:rFonts w:asciiTheme="minorEastAsia" w:eastAsiaTheme="minorEastAsia" w:hAnsiTheme="minorEastAsia" w:cs="굴림" w:hint="eastAsia"/>
+                <w:color w:val="000000"/>
+                <w:kern w:val="0"/>
+                <w:sz w:val="18"/>
+                <w:szCs w:val="18"/>
+              </w:rPr>
+              <w:t>4일차</w:t>
+            </w:r>
+          </w:p>
+        </w:tc>
+        <w:tc>
+          <w:tcPr>
+            <w:tcW w:w="2072" w:type="dxa"/>
+            <w:tcMar>
+              <w:top w:w="0" w:type="dxa"/>
+              <w:left w:w="0" w:type="dxa"/>
+              <w:bottom w:w="0" w:type="dxa"/>
+              <w:right w:w="0" w:type="dxa"/>
+            </w:tcMar>
+            <w:vAlign w:val="center"/>
+          </w:tcPr>
+          <w:p>
+            <w:pPr>
+              <w:widowControl/>
+              <w:wordWrap/>
+              <w:autoSpaceDE/>
+              <w:autoSpaceDN/>
+              <w:snapToGrid w:val="0"/>
+              <w:jc w:val="center"/>
+              <w:rPr>
+                <w:rFonts w:asciiTheme="minorEastAsia" w:eastAsiaTheme="minorEastAsia" w:hAnsiTheme="minorEastAsia" w:cs="굴림"/>
+                <w:color w:val="000000"/>
+                <w:kern w:val="0"/>
+                <w:sz w:val="18"/>
+                <w:szCs w:val="18"/>
+              </w:rPr>
+            </w:pPr>
+            <w:r>
+              <w:rPr>
+                <w:rFonts w:asciiTheme="minorEastAsia" w:eastAsiaTheme="minorEastAsia" w:hAnsiTheme="minorEastAsia" w:cs="굴림" w:hint="eastAsia"/>
+                <w:color w:val="000000"/>
+                <w:kern w:val="0"/>
+                <w:sz w:val="18"/>
+                <w:szCs w:val="18"/>
+              </w:rPr>
+              <w:t>2</w:t>
+            </w:r>
+            <w:r>
+              <w:rPr>
+                <w:rFonts w:asciiTheme="minorEastAsia" w:eastAsiaTheme="minorEastAsia" w:hAnsiTheme="minorEastAsia" w:cs="굴림"/>
+                <w:color w:val="000000"/>
+                <w:kern w:val="0"/>
+                <w:sz w:val="18"/>
+                <w:szCs w:val="18"/>
+              </w:rPr>
+              <w:t xml:space="preserve">D </w:t>
+            </w:r>
+            <w:proofErr w:type="spellStart"/>
+            <w:r>
+              <w:rPr>
+                <w:rFonts w:asciiTheme="minorEastAsia" w:eastAsiaTheme="minorEastAsia" w:hAnsiTheme="minorEastAsia" w:cs="굴림" w:hint="eastAsia"/>
+                <w:color w:val="000000"/>
+                <w:kern w:val="0"/>
+                <w:sz w:val="18"/>
+                <w:szCs w:val="18"/>
+              </w:rPr>
+              <w:t>프레임웍</w:t>
+            </w:r>
+            <w:proofErr w:type="spellEnd"/>
+            <w:r>
+              <w:rPr>
+                <w:rFonts w:asciiTheme="minorEastAsia" w:eastAsiaTheme="minorEastAsia" w:hAnsiTheme="minorEastAsia" w:cs="굴림"/>
+                <w:color w:val="000000"/>
+                <w:kern w:val="0"/>
+                <w:sz w:val="18"/>
+                <w:szCs w:val="18"/>
+              </w:rPr>
+              <w:t xml:space="preserve"> (1)</w:t>
+            </w:r>
+          </w:p>
+        </w:tc>
+        <w:tc>
+          <w:tcPr>
+            <w:tcW w:w="8648" w:type="dxa"/>
+            <w:tcMar>
+              <w:top w:w="0" w:type="dxa"/>
+              <w:left w:w="0" w:type="dxa"/>
+              <w:bottom w:w="0" w:type="dxa"/>
+              <w:right w:w="0" w:type="dxa"/>
+            </w:tcMar>
+            <w:vAlign w:val="center"/>
+          </w:tcPr>
+          <w:p>
+            <w:pPr>
+              <w:widowControl/>
+              <w:wordWrap/>
+              <w:autoSpaceDE/>
+              <w:autoSpaceDN/>
+              <w:snapToGrid w:val="0"/>
+              <w:jc w:val="center"/>
+              <w:rPr>
+                <w:rFonts w:asciiTheme="minorEastAsia" w:eastAsiaTheme="minorEastAsia" w:hAnsiTheme="minorEastAsia" w:cs="굴림"/>
+                <w:color w:val="000000"/>
+                <w:kern w:val="0"/>
+                <w:sz w:val="18"/>
+                <w:szCs w:val="18"/>
+              </w:rPr>
+            </w:pPr>
+            <w:r>
+              <w:rPr>
+                <w:rFonts w:asciiTheme="minorEastAsia" w:eastAsiaTheme="minorEastAsia" w:hAnsiTheme="minorEastAsia" w:cs="굴림" w:hint="eastAsia"/>
+                <w:color w:val="000000"/>
+                <w:kern w:val="0"/>
+                <w:sz w:val="18"/>
+                <w:szCs w:val="18"/>
+              </w:rPr>
+              <w:t>디바이스 관련 클래스</w:t>
+            </w:r>
+          </w:p>
+          <w:p>
+            <w:pPr>
+              <w:widowControl/>
+              <w:wordWrap/>
+              <w:autoSpaceDE/>
+              <w:autoSpaceDN/>
+              <w:snapToGrid w:val="0"/>
+              <w:jc w:val="center"/>
+              <w:rPr>
+                <w:rFonts w:asciiTheme="minorEastAsia" w:eastAsiaTheme="minorEastAsia" w:hAnsiTheme="minorEastAsia" w:cs="굴림"/>
+                <w:color w:val="000000"/>
+                <w:kern w:val="0"/>
+                <w:sz w:val="18"/>
+                <w:szCs w:val="18"/>
+              </w:rPr>
+            </w:pPr>
+            <w:proofErr w:type="spellStart"/>
+            <w:r>
+              <w:rPr>
+                <w:rFonts w:asciiTheme="minorEastAsia" w:eastAsiaTheme="minorEastAsia" w:hAnsiTheme="minorEastAsia" w:cs="굴림" w:hint="eastAsia"/>
+                <w:color w:val="000000"/>
+                <w:kern w:val="0"/>
+                <w:sz w:val="18"/>
+                <w:szCs w:val="18"/>
+              </w:rPr>
+              <w:t>텍스쳐</w:t>
+            </w:r>
+            <w:proofErr w:type="spellEnd"/>
+            <w:r>
+              <w:rPr>
+                <w:rFonts w:asciiTheme="minorEastAsia" w:eastAsiaTheme="minorEastAsia" w:hAnsiTheme="minorEastAsia" w:cs="굴림" w:hint="eastAsia"/>
+                <w:color w:val="000000"/>
+                <w:kern w:val="0"/>
+                <w:sz w:val="18"/>
+                <w:szCs w:val="18"/>
+              </w:rPr>
+              <w:t xml:space="preserve"> 클래스 </w:t>
+            </w:r>
+          </w:p>
+        </w:tc>
+        <w:tc>
+          <w:tcPr>
+            <w:tcW w:w="1840" w:type="dxa"/>
+            <w:tcMar>
+              <w:top w:w="0" w:type="dxa"/>
+              <w:left w:w="0" w:type="dxa"/>
+              <w:bottom w:w="0" w:type="dxa"/>
+              <w:right w:w="0" w:type="dxa"/>
+            </w:tcMar>
+            <w:vAlign w:val="center"/>
+            <w:hideMark/>
+          </w:tcPr>
+          <w:p>
+            <w:pPr>
+              <w:widowControl/>
+              <w:wordWrap/>
+              <w:autoSpaceDE/>
+              <w:autoSpaceDN/>
+              <w:snapToGrid w:val="0"/>
+              <w:jc w:val="center"/>
+              <w:rPr>
+                <w:rFonts w:asciiTheme="minorEastAsia" w:eastAsiaTheme="minorEastAsia" w:hAnsiTheme="minorEastAsia" w:cs="굴림"/>
+                <w:color w:val="000000"/>
+                <w:kern w:val="0"/>
+                <w:sz w:val="18"/>
+                <w:szCs w:val="18"/>
+              </w:rPr>
+            </w:pPr>
+            <w:r>
+              <w:rPr>
+                <w:rFonts w:asciiTheme="minorEastAsia" w:eastAsiaTheme="minorEastAsia" w:hAnsiTheme="minorEastAsia" w:cs="굴림" w:hint="eastAsia"/>
+                <w:color w:val="000000"/>
+                <w:kern w:val="0"/>
+                <w:sz w:val="18"/>
+                <w:szCs w:val="18"/>
+              </w:rPr>
+              <w:t>설명의 이해</w:t>
+            </w:r>
+          </w:p>
+          <w:p>
+            <w:pPr>
+              <w:widowControl/>
+              <w:wordWrap/>
+              <w:autoSpaceDE/>
+              <w:autoSpaceDN/>
+              <w:snapToGrid w:val="0"/>
+              <w:jc w:val="center"/>
+              <w:rPr>
+                <w:rFonts w:asciiTheme="minorEastAsia" w:eastAsiaTheme="minorEastAsia" w:hAnsiTheme="minorEastAsia" w:cs="굴림"/>
+                <w:color w:val="000000"/>
+                <w:kern w:val="0"/>
+                <w:sz w:val="18"/>
+                <w:szCs w:val="18"/>
+              </w:rPr>
+            </w:pPr>
+            <w:r>
+              <w:rPr>
+                <w:rFonts w:asciiTheme="minorEastAsia" w:eastAsiaTheme="minorEastAsia" w:hAnsiTheme="minorEastAsia" w:cs="굴림" w:hint="eastAsia"/>
+                <w:color w:val="000000"/>
+                <w:kern w:val="0"/>
+                <w:sz w:val="18"/>
+                <w:szCs w:val="18"/>
+              </w:rPr>
+              <w:t>실습</w:t>
+            </w:r>
+          </w:p>
+        </w:tc>
+      </w:tr>
+      <w:tr>
+        <w:trPr>
+          <w:trHeight w:val="567"/>
+        </w:trPr>
+        <w:tc>
+          <w:tcPr>
+            <w:tcW w:w="1051" w:type="dxa"/>
+            <w:tcMar>
+              <w:top w:w="0" w:type="dxa"/>
+              <w:left w:w="0" w:type="dxa"/>
+              <w:bottom w:w="0" w:type="dxa"/>
+              <w:right w:w="0" w:type="dxa"/>
+            </w:tcMar>
+            <w:vAlign w:val="center"/>
+            <w:hideMark/>
+          </w:tcPr>
+          <w:p>
+            <w:pPr>
+              <w:widowControl/>
+              <w:wordWrap/>
+              <w:autoSpaceDE/>
+              <w:autoSpaceDN/>
+              <w:snapToGrid w:val="0"/>
+              <w:jc w:val="center"/>
+              <w:rPr>
+                <w:rFonts w:asciiTheme="minorEastAsia" w:eastAsiaTheme="minorEastAsia" w:hAnsiTheme="minorEastAsia" w:cs="굴림"/>
+                <w:color w:val="000000"/>
+                <w:kern w:val="0"/>
+                <w:sz w:val="18"/>
+                <w:szCs w:val="18"/>
+              </w:rPr>
+            </w:pPr>
+            <w:r>
+              <w:rPr>
+                <w:rFonts w:asciiTheme="minorEastAsia" w:eastAsiaTheme="minorEastAsia" w:hAnsiTheme="minorEastAsia" w:cs="굴림" w:hint="eastAsia"/>
+                <w:color w:val="000000"/>
+                <w:kern w:val="0"/>
+                <w:sz w:val="18"/>
+                <w:szCs w:val="18"/>
+              </w:rPr>
+              <w:t>5일차</w:t>
+            </w:r>
+          </w:p>
+        </w:tc>
+        <w:tc>
+          <w:tcPr>
+            <w:tcW w:w="2072" w:type="dxa"/>
+            <w:tcMar>
+              <w:top w:w="0" w:type="dxa"/>
+              <w:left w:w="0" w:type="dxa"/>
+              <w:bottom w:w="0" w:type="dxa"/>
+              <w:right w:w="0" w:type="dxa"/>
+            </w:tcMar>
+            <w:vAlign w:val="center"/>
+          </w:tcPr>
+          <w:p>
+            <w:pPr>
+              <w:snapToGrid w:val="0"/>
+              <w:jc w:val="center"/>
+              <w:rPr>
+                <w:rFonts w:asciiTheme="minorEastAsia" w:eastAsiaTheme="minorEastAsia" w:hAnsiTheme="minorEastAsia" w:cs="굴림"/>
+                <w:color w:val="000000"/>
+                <w:kern w:val="0"/>
+                <w:sz w:val="18"/>
+                <w:szCs w:val="18"/>
+              </w:rPr>
+            </w:pPr>
+            <w:r>
+              <w:rPr>
+                <w:rFonts w:asciiTheme="minorEastAsia" w:eastAsiaTheme="minorEastAsia" w:hAnsiTheme="minorEastAsia" w:cs="굴림" w:hint="eastAsia"/>
+                <w:color w:val="000000"/>
+                <w:kern w:val="0"/>
+                <w:sz w:val="18"/>
+                <w:szCs w:val="18"/>
+              </w:rPr>
+              <w:t>2</w:t>
+            </w:r>
+            <w:r>
+              <w:rPr>
+                <w:rFonts w:asciiTheme="minorEastAsia" w:eastAsiaTheme="minorEastAsia" w:hAnsiTheme="minorEastAsia" w:cs="굴림"/>
+                <w:color w:val="000000"/>
+                <w:kern w:val="0"/>
+                <w:sz w:val="18"/>
+                <w:szCs w:val="18"/>
+              </w:rPr>
+              <w:t xml:space="preserve">D </w:t>
+            </w:r>
+            <w:proofErr w:type="spellStart"/>
+            <w:r>
+              <w:rPr>
+                <w:rFonts w:asciiTheme="minorEastAsia" w:eastAsiaTheme="minorEastAsia" w:hAnsiTheme="minorEastAsia" w:cs="굴림" w:hint="eastAsia"/>
+                <w:color w:val="000000"/>
+                <w:kern w:val="0"/>
+                <w:sz w:val="18"/>
+                <w:szCs w:val="18"/>
+              </w:rPr>
+              <w:t>프레임웍</w:t>
+            </w:r>
+            <w:proofErr w:type="spellEnd"/>
+            <w:r>
+              <w:rPr>
+                <w:rFonts w:asciiTheme="minorEastAsia" w:eastAsiaTheme="minorEastAsia" w:hAnsiTheme="minorEastAsia" w:cs="굴림"/>
+                <w:color w:val="000000"/>
+                <w:kern w:val="0"/>
+                <w:sz w:val="18"/>
+                <w:szCs w:val="18"/>
+              </w:rPr>
+              <w:t xml:space="preserve"> </w:t>
+            </w:r>
+            <w:r>
+              <w:rPr>
+                <w:rFonts w:asciiTheme="minorEastAsia" w:eastAsiaTheme="minorEastAsia" w:hAnsiTheme="minorEastAsia" w:cs="굴림" w:hint="eastAsia"/>
+                <w:color w:val="000000"/>
+                <w:kern w:val="0"/>
+                <w:sz w:val="18"/>
+                <w:szCs w:val="18"/>
+              </w:rPr>
+              <w:t>(</w:t>
+            </w:r>
+            <w:r>
+              <w:rPr>
+                <w:rFonts w:asciiTheme="minorEastAsia" w:eastAsiaTheme="minorEastAsia" w:hAnsiTheme="minorEastAsia" w:cs="굴림"/>
+                <w:color w:val="000000"/>
+                <w:kern w:val="0"/>
+                <w:sz w:val="18"/>
+                <w:szCs w:val="18"/>
+              </w:rPr>
+              <w:t>2)</w:t>
+            </w:r>
+          </w:p>
+        </w:tc>
+        <w:tc>
+          <w:tcPr>
+            <w:tcW w:w="8648" w:type="dxa"/>
+            <w:tcMar>
+              <w:top w:w="0" w:type="dxa"/>
+              <w:left w:w="0" w:type="dxa"/>
+              <w:bottom w:w="0" w:type="dxa"/>
+              <w:right w:w="0" w:type="dxa"/>
+            </w:tcMar>
+            <w:vAlign w:val="center"/>
+          </w:tcPr>
+          <w:p>
+            <w:pPr>
+              <w:widowControl/>
+              <w:wordWrap/>
+              <w:autoSpaceDE/>
+              <w:autoSpaceDN/>
+              <w:jc w:val="center"/>
+              <w:rPr>
+                <w:rFonts w:asciiTheme="minorEastAsia" w:eastAsiaTheme="minorEastAsia" w:hAnsiTheme="minorEastAsia" w:cs="굴림"/>
+                <w:color w:val="000000"/>
+                <w:kern w:val="0"/>
+                <w:sz w:val="18"/>
+                <w:szCs w:val="18"/>
+              </w:rPr>
+            </w:pPr>
+            <w:proofErr w:type="gramStart"/>
+            <w:r>
+              <w:rPr>
+                <w:rFonts w:asciiTheme="minorEastAsia" w:eastAsiaTheme="minorEastAsia" w:hAnsiTheme="minorEastAsia" w:cs="굴림" w:hint="eastAsia"/>
+                <w:color w:val="000000"/>
+                <w:kern w:val="0"/>
+                <w:sz w:val="18"/>
+                <w:szCs w:val="18"/>
+              </w:rPr>
+              <w:t xml:space="preserve">키보드 </w:t>
+            </w:r>
+            <w:r>
+              <w:rPr>
+                <w:rFonts w:asciiTheme="minorEastAsia" w:eastAsiaTheme="minorEastAsia" w:hAnsiTheme="minorEastAsia" w:cs="굴림"/>
+                <w:color w:val="000000"/>
+                <w:kern w:val="0"/>
+                <w:sz w:val="18"/>
+                <w:szCs w:val="18"/>
+              </w:rPr>
+              <w:t>/</w:t>
+            </w:r>
+            <w:proofErr w:type="gramEnd"/>
+            <w:r>
+              <w:rPr>
+                <w:rFonts w:asciiTheme="minorEastAsia" w:eastAsiaTheme="minorEastAsia" w:hAnsiTheme="minorEastAsia" w:cs="굴림"/>
+                <w:color w:val="000000"/>
+                <w:kern w:val="0"/>
+                <w:sz w:val="18"/>
+                <w:szCs w:val="18"/>
+              </w:rPr>
+              <w:t xml:space="preserve"> </w:t>
+            </w:r>
+            <w:r>
+              <w:rPr>
+                <w:rFonts w:asciiTheme="minorEastAsia" w:eastAsiaTheme="minorEastAsia" w:hAnsiTheme="minorEastAsia" w:cs="굴림" w:hint="eastAsia"/>
+                <w:color w:val="000000"/>
+                <w:kern w:val="0"/>
+                <w:sz w:val="18"/>
+                <w:szCs w:val="18"/>
+              </w:rPr>
+              <w:t>마우스 입력 모듈화.</w:t>
+            </w:r>
+          </w:p>
+          <w:p>
+            <w:pPr>
+              <w:widowControl/>
+              <w:wordWrap/>
+              <w:autoSpaceDE/>
+              <w:autoSpaceDN/>
+              <w:jc w:val="center"/>
+              <w:rPr>
+                <w:rFonts w:asciiTheme="minorEastAsia" w:eastAsiaTheme="minorEastAsia" w:hAnsiTheme="minorEastAsia" w:cs="굴림"/>
+                <w:color w:val="000000"/>
+                <w:kern w:val="0"/>
+                <w:sz w:val="18"/>
+                <w:szCs w:val="18"/>
+              </w:rPr>
+            </w:pPr>
+            <w:r>
+              <w:rPr>
+                <w:rFonts w:asciiTheme="minorEastAsia" w:eastAsiaTheme="minorEastAsia" w:hAnsiTheme="minorEastAsia" w:cs="굴림" w:hint="eastAsia"/>
+                <w:color w:val="000000"/>
+                <w:kern w:val="0"/>
+                <w:sz w:val="18"/>
+                <w:szCs w:val="18"/>
+              </w:rPr>
+              <w:t>프레임 계산</w:t>
+            </w:r>
+          </w:p>
+        </w:tc>
+        <w:tc>
+          <w:tcPr>
+            <w:tcW w:w="1840" w:type="dxa"/>
+            <w:vAlign w:val="center"/>
+            <w:hideMark/>
+          </w:tcPr>
+          <w:p>
+            <w:pPr>
+              <w:widowControl/>
+              <w:wordWrap/>
+              <w:autoSpaceDE/>
+              <w:autoSpaceDN/>
+              <w:snapToGrid w:val="0"/>
+              <w:jc w:val="center"/>
+              <w:rPr>
+                <w:rFonts w:asciiTheme="minorEastAsia" w:eastAsiaTheme="minorEastAsia" w:hAnsiTheme="minorEastAsia" w:cs="굴림"/>
+                <w:color w:val="000000"/>
+                <w:kern w:val="0"/>
+                <w:sz w:val="18"/>
+                <w:szCs w:val="18"/>
+              </w:rPr>
+            </w:pPr>
+            <w:r>
+              <w:rPr>
+                <w:rFonts w:asciiTheme="minorEastAsia" w:eastAsiaTheme="minorEastAsia" w:hAnsiTheme="minorEastAsia" w:cs="굴림" w:hint="eastAsia"/>
+                <w:color w:val="000000"/>
+                <w:kern w:val="0"/>
+                <w:sz w:val="18"/>
+                <w:szCs w:val="18"/>
+              </w:rPr>
+              <w:t>설명의 이해</w:t>
+            </w:r>
+          </w:p>
+          <w:p>
+            <w:pPr>
+              <w:widowControl/>
+              <w:wordWrap/>
+              <w:autoSpaceDE/>
+              <w:autoSpaceDN/>
+              <w:snapToGrid w:val="0"/>
+              <w:jc w:val="center"/>
+              <w:rPr>
+                <w:rFonts w:asciiTheme="minorEastAsia" w:eastAsiaTheme="minorEastAsia" w:hAnsiTheme="minorEastAsia" w:cs="굴림"/>
+                <w:color w:val="000000"/>
+                <w:kern w:val="0"/>
+                <w:sz w:val="18"/>
+                <w:szCs w:val="18"/>
+              </w:rPr>
+            </w:pPr>
+            <w:r>
+              <w:rPr>
+                <w:rFonts w:asciiTheme="minorEastAsia" w:eastAsiaTheme="minorEastAsia" w:hAnsiTheme="minorEastAsia" w:cs="굴림" w:hint="eastAsia"/>
+                <w:color w:val="000000"/>
+                <w:kern w:val="0"/>
+                <w:sz w:val="18"/>
+                <w:szCs w:val="18"/>
+              </w:rPr>
+              <w:t>실습</w:t>
+            </w:r>
+          </w:p>
+        </w:tc>
+      </w:tr>
+      <w:tr>
+        <w:trPr>
+          <w:trHeight w:val="567"/>
+        </w:trPr>
+        <w:tc>
+          <w:tcPr>
+            <w:tcW w:w="1051" w:type="dxa"/>
+            <w:vAlign w:val="center"/>
+          </w:tcPr>
+          <w:p>
+            <w:pPr>
+              <w:widowControl/>
+              <w:wordWrap/>
+              <w:autoSpaceDE/>
+              <w:autoSpaceDN/>
+              <w:snapToGrid w:val="0"/>
+              <w:jc w:val="center"/>
+              <w:rPr>
+                <w:rFonts w:asciiTheme="minorEastAsia" w:eastAsiaTheme="minorEastAsia" w:hAnsiTheme="minorEastAsia" w:cs="굴림"/>
+                <w:color w:val="000000"/>
+                <w:kern w:val="0"/>
+                <w:sz w:val="18"/>
+                <w:szCs w:val="18"/>
+              </w:rPr>
+            </w:pPr>
+            <w:r>
+              <w:rPr>
+                <w:rFonts w:asciiTheme="minorEastAsia" w:eastAsiaTheme="minorEastAsia" w:hAnsiTheme="minorEastAsia" w:cs="굴림" w:hint="eastAsia"/>
+                <w:color w:val="000000"/>
+                <w:kern w:val="0"/>
+                <w:sz w:val="18"/>
+                <w:szCs w:val="18"/>
+              </w:rPr>
+              <w:t>6일차</w:t>
+            </w:r>
+          </w:p>
+        </w:tc>
+        <w:tc>
+          <w:tcPr>
+            <w:tcW w:w="2072" w:type="dxa"/>
+            <w:tcMar>
+              <w:top w:w="0" w:type="dxa"/>
+              <w:left w:w="0" w:type="dxa"/>
+              <w:bottom w:w="0" w:type="dxa"/>
+              <w:right w:w="0" w:type="dxa"/>
+            </w:tcMar>
+            <w:vAlign w:val="center"/>
+          </w:tcPr>
+          <w:p>
+            <w:pPr>
+              <w:snapToGrid w:val="0"/>
+              <w:jc w:val="center"/>
+              <w:rPr>
+                <w:rFonts w:asciiTheme="minorEastAsia" w:eastAsiaTheme="minorEastAsia" w:hAnsiTheme="minorEastAsia" w:cs="굴림"/>
+                <w:kern w:val="0"/>
+                <w:sz w:val="18"/>
+                <w:szCs w:val="18"/>
+              </w:rPr>
+            </w:pPr>
+            <w:r>
+              <w:rPr>
+                <w:rFonts w:asciiTheme="minorEastAsia" w:eastAsiaTheme="minorEastAsia" w:hAnsiTheme="minorEastAsia" w:cs="굴림" w:hint="eastAsia"/>
+                <w:color w:val="000000"/>
+                <w:kern w:val="0"/>
+                <w:sz w:val="18"/>
+                <w:szCs w:val="18"/>
+              </w:rPr>
+              <w:t>2</w:t>
+            </w:r>
+            <w:r>
+              <w:rPr>
+                <w:rFonts w:asciiTheme="minorEastAsia" w:eastAsiaTheme="minorEastAsia" w:hAnsiTheme="minorEastAsia" w:cs="굴림"/>
+                <w:color w:val="000000"/>
+                <w:kern w:val="0"/>
+                <w:sz w:val="18"/>
+                <w:szCs w:val="18"/>
+              </w:rPr>
+              <w:t xml:space="preserve">D </w:t>
+            </w:r>
+            <w:proofErr w:type="spellStart"/>
+            <w:r>
+              <w:rPr>
+                <w:rFonts w:asciiTheme="minorEastAsia" w:eastAsiaTheme="minorEastAsia" w:hAnsiTheme="minorEastAsia" w:cs="굴림" w:hint="eastAsia"/>
+                <w:color w:val="000000"/>
+                <w:kern w:val="0"/>
+                <w:sz w:val="18"/>
+                <w:szCs w:val="18"/>
+              </w:rPr>
+              <w:t>프레임웍</w:t>
+            </w:r>
+            <w:proofErr w:type="spellEnd"/>
+            <w:r>
+              <w:rPr>
+                <w:rFonts w:asciiTheme="minorEastAsia" w:eastAsiaTheme="minorEastAsia" w:hAnsiTheme="minorEastAsia" w:cs="굴림" w:hint="eastAsia"/>
+                <w:color w:val="000000"/>
+                <w:kern w:val="0"/>
+                <w:sz w:val="18"/>
+                <w:szCs w:val="18"/>
+              </w:rPr>
+              <w:t xml:space="preserve"> (</w:t>
+            </w:r>
+            <w:r>
+              <w:rPr>
+                <w:rFonts w:asciiTheme="minorEastAsia" w:eastAsiaTheme="minorEastAsia" w:hAnsiTheme="minorEastAsia" w:cs="굴림"/>
+                <w:color w:val="000000"/>
+                <w:kern w:val="0"/>
+                <w:sz w:val="18"/>
+                <w:szCs w:val="18"/>
+              </w:rPr>
+              <w:t>3)</w:t>
+            </w:r>
+          </w:p>
+        </w:tc>
+        <w:tc>
+          <w:tcPr>
+            <w:tcW w:w="8648" w:type="dxa"/>
+            <w:tcMar>
+              <w:top w:w="0" w:type="dxa"/>
+              <w:left w:w="0" w:type="dxa"/>
+              <w:bottom w:w="0" w:type="dxa"/>
+              <w:right w:w="0" w:type="dxa"/>
+            </w:tcMar>
+            <w:vAlign w:val="center"/>
+          </w:tcPr>
+          <w:p>
+            <w:pPr>
+              <w:widowControl/>
+              <w:wordWrap/>
+              <w:autoSpaceDE/>
+              <w:autoSpaceDN/>
+              <w:jc w:val="center"/>
+              <w:rPr>
+                <w:rFonts w:asciiTheme="minorEastAsia" w:eastAsiaTheme="minorEastAsia" w:hAnsiTheme="minorEastAsia" w:cs="굴림"/>
+                <w:color w:val="000000"/>
+                <w:kern w:val="0"/>
+                <w:sz w:val="18"/>
+                <w:szCs w:val="18"/>
+              </w:rPr>
+            </w:pPr>
+            <w:proofErr w:type="spellStart"/>
+            <w:r>
+              <w:rPr>
+                <w:rFonts w:asciiTheme="minorEastAsia" w:eastAsiaTheme="minorEastAsia" w:hAnsiTheme="minorEastAsia" w:cs="굴림" w:hint="eastAsia"/>
+                <w:color w:val="000000"/>
+                <w:kern w:val="0"/>
+                <w:sz w:val="18"/>
+                <w:szCs w:val="18"/>
+              </w:rPr>
+              <w:t>스프라이트에</w:t>
+            </w:r>
+            <w:proofErr w:type="spellEnd"/>
+            <w:r>
+              <w:rPr>
+                <w:rFonts w:asciiTheme="minorEastAsia" w:eastAsiaTheme="minorEastAsia" w:hAnsiTheme="minorEastAsia" w:cs="굴림" w:hint="eastAsia"/>
+                <w:color w:val="000000"/>
+                <w:kern w:val="0"/>
+                <w:sz w:val="18"/>
+                <w:szCs w:val="18"/>
+              </w:rPr>
+              <w:t xml:space="preserve"> 행렬 적용.</w:t>
+            </w:r>
+          </w:p>
+        </w:tc>
+        <w:tc>
+          <w:tcPr>
+            <w:tcW w:w="1840" w:type="dxa"/>
+            <w:vAlign w:val="center"/>
+          </w:tcPr>
+          <w:p>
+            <w:pPr>
+              <w:widowControl/>
+              <w:wordWrap/>
+              <w:autoSpaceDE/>
+              <w:autoSpaceDN/>
+              <w:snapToGrid w:val="0"/>
+              <w:jc w:val="center"/>
+              <w:rPr>
+                <w:rFonts w:asciiTheme="minorEastAsia" w:eastAsiaTheme="minorEastAsia" w:hAnsiTheme="minorEastAsia" w:cs="굴림"/>
+                <w:color w:val="000000"/>
+                <w:kern w:val="0"/>
+                <w:sz w:val="18"/>
+                <w:szCs w:val="18"/>
+              </w:rPr>
+            </w:pPr>
+            <w:r>
+              <w:rPr>
+                <w:rFonts w:asciiTheme="minorEastAsia" w:eastAsiaTheme="minorEastAsia" w:hAnsiTheme="minorEastAsia" w:cs="굴림" w:hint="eastAsia"/>
+                <w:color w:val="000000"/>
+                <w:kern w:val="0"/>
+                <w:sz w:val="18"/>
+                <w:szCs w:val="18"/>
+              </w:rPr>
+              <w:t>설명의 이해</w:t>
+            </w:r>
+          </w:p>
+          <w:p>
+            <w:pPr>
+              <w:widowControl/>
+              <w:wordWrap/>
+              <w:autoSpaceDE/>
+              <w:autoSpaceDN/>
+              <w:snapToGrid w:val="0"/>
+              <w:jc w:val="center"/>
+              <w:rPr>
+                <w:rFonts w:asciiTheme="minorEastAsia" w:eastAsiaTheme="minorEastAsia" w:hAnsiTheme="minorEastAsia" w:cs="굴림"/>
+                <w:color w:val="000000"/>
+                <w:kern w:val="0"/>
+                <w:sz w:val="18"/>
+                <w:szCs w:val="18"/>
+              </w:rPr>
+            </w:pPr>
+            <w:r>
+              <w:rPr>
+                <w:rFonts w:asciiTheme="minorEastAsia" w:eastAsiaTheme="minorEastAsia" w:hAnsiTheme="minorEastAsia" w:cs="굴림" w:hint="eastAsia"/>
+                <w:color w:val="000000"/>
+                <w:kern w:val="0"/>
+                <w:sz w:val="18"/>
+                <w:szCs w:val="18"/>
+              </w:rPr>
+              <w:t>실습</w:t>
+            </w:r>
+          </w:p>
+        </w:tc>
+      </w:tr>
+      <w:tr>
+        <w:trPr>
+          <w:trHeight w:val="567"/>
+        </w:trPr>
+        <w:tc>
+          <w:tcPr>
+            <w:tcW w:w="1051" w:type="dxa"/>
+            <w:vAlign w:val="center"/>
+          </w:tcPr>
+          <w:p>
+            <w:pPr>
+              <w:widowControl/>
+              <w:wordWrap/>
+              <w:autoSpaceDE/>
+              <w:autoSpaceDN/>
+              <w:snapToGrid w:val="0"/>
+              <w:jc w:val="center"/>
+              <w:rPr>
+                <w:rFonts w:asciiTheme="minorEastAsia" w:eastAsiaTheme="minorEastAsia" w:hAnsiTheme="minorEastAsia" w:cs="굴림"/>
+                <w:color w:val="000000"/>
+                <w:kern w:val="0"/>
+                <w:sz w:val="18"/>
+                <w:szCs w:val="18"/>
+              </w:rPr>
+            </w:pPr>
+            <w:r>
+              <w:rPr>
+                <w:rFonts w:asciiTheme="minorEastAsia" w:eastAsiaTheme="minorEastAsia" w:hAnsiTheme="minorEastAsia"/>
+              </w:rPr>
+              <w:br w:type="page"/>
+            </w:r>
+            <w:r>
+              <w:rPr>
+                <w:rFonts w:asciiTheme="minorEastAsia" w:eastAsiaTheme="minorEastAsia" w:hAnsiTheme="minorEastAsia" w:cs="굴림" w:hint="eastAsia"/>
+                <w:color w:val="000000"/>
+                <w:kern w:val="0"/>
+                <w:sz w:val="18"/>
+                <w:szCs w:val="18"/>
+              </w:rPr>
+              <w:t>7일차</w:t>
+            </w:r>
+          </w:p>
+        </w:tc>
+        <w:tc>
+          <w:tcPr>
+            <w:tcW w:w="2072" w:type="dxa"/>
+            <w:tcMar>
+              <w:top w:w="0" w:type="dxa"/>
+              <w:left w:w="0" w:type="dxa"/>
+              <w:bottom w:w="0" w:type="dxa"/>
+              <w:right w:w="0" w:type="dxa"/>
+            </w:tcMar>
+            <w:vAlign w:val="center"/>
+          </w:tcPr>
+          <w:p>
+            <w:pPr>
+              <w:snapToGrid w:val="0"/>
+              <w:jc w:val="center"/>
+              <w:rPr>
+                <w:rFonts w:asciiTheme="minorEastAsia" w:eastAsiaTheme="minorEastAsia" w:hAnsiTheme="minorEastAsia" w:cs="굴림"/>
+                <w:kern w:val="0"/>
+                <w:sz w:val="18"/>
+                <w:szCs w:val="18"/>
+              </w:rPr>
+            </w:pPr>
+            <w:r>
+              <w:rPr>
+                <w:rFonts w:asciiTheme="minorEastAsia" w:eastAsiaTheme="minorEastAsia" w:hAnsiTheme="minorEastAsia" w:cs="굴림" w:hint="eastAsia"/>
+                <w:color w:val="000000"/>
+                <w:kern w:val="0"/>
+                <w:sz w:val="18"/>
+                <w:szCs w:val="18"/>
+              </w:rPr>
+              <w:t>2</w:t>
+            </w:r>
+            <w:r>
+              <w:rPr>
+                <w:rFonts w:asciiTheme="minorEastAsia" w:eastAsiaTheme="minorEastAsia" w:hAnsiTheme="minorEastAsia" w:cs="굴림"/>
+                <w:color w:val="000000"/>
+                <w:kern w:val="0"/>
+                <w:sz w:val="18"/>
+                <w:szCs w:val="18"/>
+              </w:rPr>
+              <w:t xml:space="preserve">D </w:t>
+            </w:r>
+            <w:proofErr w:type="spellStart"/>
+            <w:r>
+              <w:rPr>
+                <w:rFonts w:asciiTheme="minorEastAsia" w:eastAsiaTheme="minorEastAsia" w:hAnsiTheme="minorEastAsia" w:cs="굴림" w:hint="eastAsia"/>
+                <w:color w:val="000000"/>
+                <w:kern w:val="0"/>
+                <w:sz w:val="18"/>
+                <w:szCs w:val="18"/>
+              </w:rPr>
+              <w:t>프레임웍</w:t>
+            </w:r>
+            <w:proofErr w:type="spellEnd"/>
+            <w:r>
+              <w:rPr>
+                <w:rFonts w:asciiTheme="minorEastAsia" w:eastAsiaTheme="minorEastAsia" w:hAnsiTheme="minorEastAsia" w:cs="굴림" w:hint="eastAsia"/>
+                <w:color w:val="000000"/>
+                <w:kern w:val="0"/>
+                <w:sz w:val="18"/>
+                <w:szCs w:val="18"/>
+              </w:rPr>
+              <w:t xml:space="preserve"> (</w:t>
+            </w:r>
+            <w:r>
+              <w:rPr>
+                <w:rFonts w:asciiTheme="minorEastAsia" w:eastAsiaTheme="minorEastAsia" w:hAnsiTheme="minorEastAsia" w:cs="굴림"/>
+                <w:color w:val="000000"/>
+                <w:kern w:val="0"/>
+                <w:sz w:val="18"/>
+                <w:szCs w:val="18"/>
+              </w:rPr>
+              <w:t>4)</w:t>
+            </w:r>
+          </w:p>
+        </w:tc>
+        <w:tc>
+          <w:tcPr>
+            <w:tcW w:w="8648" w:type="dxa"/>
+            <w:tcMar>
+              <w:top w:w="0" w:type="dxa"/>
+              <w:left w:w="0" w:type="dxa"/>
+              <w:bottom w:w="0" w:type="dxa"/>
+              <w:right w:w="0" w:type="dxa"/>
+            </w:tcMar>
+            <w:vAlign w:val="center"/>
+          </w:tcPr>
+          <w:p>
+            <w:pPr>
+              <w:widowControl/>
+              <w:wordWrap/>
+              <w:autoSpaceDE/>
+              <w:autoSpaceDN/>
+              <w:jc w:val="center"/>
+              <w:rPr>
+                <w:rFonts w:asciiTheme="minorEastAsia" w:eastAsiaTheme="minorEastAsia" w:hAnsiTheme="minorEastAsia" w:cs="굴림"/>
+                <w:color w:val="000000"/>
+                <w:kern w:val="0"/>
+                <w:sz w:val="18"/>
+                <w:szCs w:val="18"/>
+              </w:rPr>
+            </w:pPr>
+            <w:proofErr w:type="gramStart"/>
+            <w:r>
+              <w:rPr>
+                <w:rFonts w:asciiTheme="minorEastAsia" w:eastAsiaTheme="minorEastAsia" w:hAnsiTheme="minorEastAsia" w:cs="굴림" w:hint="eastAsia"/>
+                <w:color w:val="000000"/>
+                <w:kern w:val="0"/>
+                <w:sz w:val="18"/>
+                <w:szCs w:val="18"/>
+              </w:rPr>
+              <w:t xml:space="preserve">전체화면 </w:t>
+            </w:r>
+            <w:r>
+              <w:rPr>
+                <w:rFonts w:asciiTheme="minorEastAsia" w:eastAsiaTheme="minorEastAsia" w:hAnsiTheme="minorEastAsia" w:cs="굴림"/>
+                <w:color w:val="000000"/>
+                <w:kern w:val="0"/>
+                <w:sz w:val="18"/>
+                <w:szCs w:val="18"/>
+              </w:rPr>
+              <w:t>/</w:t>
+            </w:r>
+            <w:proofErr w:type="gramEnd"/>
+            <w:r>
+              <w:rPr>
+                <w:rFonts w:asciiTheme="minorEastAsia" w:eastAsiaTheme="minorEastAsia" w:hAnsiTheme="minorEastAsia" w:cs="굴림"/>
+                <w:color w:val="000000"/>
+                <w:kern w:val="0"/>
+                <w:sz w:val="18"/>
+                <w:szCs w:val="18"/>
+              </w:rPr>
+              <w:t xml:space="preserve"> </w:t>
+            </w:r>
+            <w:r>
+              <w:rPr>
+                <w:rFonts w:asciiTheme="minorEastAsia" w:eastAsiaTheme="minorEastAsia" w:hAnsiTheme="minorEastAsia" w:cs="굴림" w:hint="eastAsia"/>
+                <w:color w:val="000000"/>
+                <w:kern w:val="0"/>
+                <w:sz w:val="18"/>
+                <w:szCs w:val="18"/>
+              </w:rPr>
+              <w:t>윈도우 모드의 이해와 적용</w:t>
+            </w:r>
+          </w:p>
+        </w:tc>
+        <w:tc>
+          <w:tcPr>
+            <w:tcW w:w="1840" w:type="dxa"/>
+            <w:vAlign w:val="center"/>
+          </w:tcPr>
+          <w:p>
+            <w:pPr>
+              <w:widowControl/>
+              <w:wordWrap/>
+              <w:autoSpaceDE/>
+              <w:autoSpaceDN/>
+              <w:snapToGrid w:val="0"/>
+              <w:jc w:val="center"/>
+              <w:rPr>
+                <w:rFonts w:asciiTheme="minorEastAsia" w:eastAsiaTheme="minorEastAsia" w:hAnsiTheme="minorEastAsia" w:cs="굴림"/>
+                <w:color w:val="000000"/>
+                <w:kern w:val="0"/>
+                <w:sz w:val="18"/>
+                <w:szCs w:val="18"/>
+              </w:rPr>
+            </w:pPr>
+            <w:r>
+              <w:rPr>
+                <w:rFonts w:asciiTheme="minorEastAsia" w:eastAsiaTheme="minorEastAsia" w:hAnsiTheme="minorEastAsia" w:cs="굴림" w:hint="eastAsia"/>
+                <w:color w:val="000000"/>
+                <w:kern w:val="0"/>
+                <w:sz w:val="18"/>
+                <w:szCs w:val="18"/>
+              </w:rPr>
+              <w:t>설명의 이해</w:t>
+            </w:r>
+          </w:p>
+          <w:p>
+            <w:pPr>
+              <w:widowControl/>
+              <w:wordWrap/>
+              <w:autoSpaceDE/>
+              <w:autoSpaceDN/>
+              <w:snapToGrid w:val="0"/>
+              <w:jc w:val="center"/>
+              <w:rPr>
+                <w:rFonts w:asciiTheme="minorEastAsia" w:eastAsiaTheme="minorEastAsia" w:hAnsiTheme="minorEastAsia" w:cs="굴림"/>
+                <w:color w:val="000000"/>
+                <w:kern w:val="0"/>
+                <w:sz w:val="18"/>
+                <w:szCs w:val="18"/>
+              </w:rPr>
+            </w:pPr>
+            <w:r>
+              <w:rPr>
+                <w:rFonts w:asciiTheme="minorEastAsia" w:eastAsiaTheme="minorEastAsia" w:hAnsiTheme="minorEastAsia" w:cs="굴림" w:hint="eastAsia"/>
+                <w:color w:val="000000"/>
+                <w:kern w:val="0"/>
+                <w:sz w:val="18"/>
+                <w:szCs w:val="18"/>
+              </w:rPr>
+              <w:t>실습</w:t>
+            </w:r>
+          </w:p>
+        </w:tc>
+      </w:tr>
+      <w:tr>
+        <w:trPr>
+          <w:trHeight w:val="567"/>
+        </w:trPr>
+        <w:tc>
+          <w:tcPr>
+            <w:tcW w:w="1051" w:type="dxa"/>
+            <w:vAlign w:val="center"/>
+          </w:tcPr>
+          <w:p>
+            <w:pPr>
+              <w:widowControl/>
+              <w:wordWrap/>
+              <w:autoSpaceDE/>
+              <w:autoSpaceDN/>
+              <w:snapToGrid w:val="0"/>
+              <w:jc w:val="center"/>
+              <w:rPr>
+                <w:rFonts w:asciiTheme="minorEastAsia" w:eastAsiaTheme="minorEastAsia" w:hAnsiTheme="minorEastAsia" w:cs="굴림"/>
+                <w:color w:val="000000"/>
+                <w:kern w:val="0"/>
+                <w:sz w:val="18"/>
+                <w:szCs w:val="18"/>
+              </w:rPr>
+            </w:pPr>
+            <w:r>
+              <w:rPr>
+                <w:rFonts w:asciiTheme="minorEastAsia" w:eastAsiaTheme="minorEastAsia" w:hAnsiTheme="minorEastAsia" w:cs="굴림" w:hint="eastAsia"/>
+                <w:color w:val="000000"/>
+                <w:kern w:val="0"/>
+                <w:sz w:val="18"/>
+                <w:szCs w:val="18"/>
+              </w:rPr>
+              <w:t>8일차</w:t>
+            </w:r>
+          </w:p>
+        </w:tc>
+        <w:tc>
+          <w:tcPr>
+            <w:tcW w:w="2072" w:type="dxa"/>
+            <w:tcMar>
+              <w:top w:w="0" w:type="dxa"/>
+              <w:left w:w="0" w:type="dxa"/>
+              <w:bottom w:w="0" w:type="dxa"/>
+              <w:right w:w="0" w:type="dxa"/>
+            </w:tcMar>
+            <w:vAlign w:val="center"/>
+          </w:tcPr>
+          <w:p>
+            <w:pPr>
+              <w:snapToGrid w:val="0"/>
+              <w:jc w:val="center"/>
+              <w:rPr>
+                <w:rFonts w:asciiTheme="minorEastAsia" w:eastAsiaTheme="minorEastAsia" w:hAnsiTheme="minorEastAsia" w:cs="굴림"/>
+                <w:kern w:val="0"/>
+                <w:sz w:val="18"/>
+                <w:szCs w:val="18"/>
+              </w:rPr>
+            </w:pPr>
+            <w:r>
+              <w:rPr>
+                <w:rFonts w:asciiTheme="minorEastAsia" w:eastAsiaTheme="minorEastAsia" w:hAnsiTheme="minorEastAsia" w:cs="굴림" w:hint="eastAsia"/>
+                <w:kern w:val="0"/>
+                <w:sz w:val="18"/>
+                <w:szCs w:val="18"/>
+              </w:rPr>
+              <w:t>2D</w:t>
+            </w:r>
+            <w:r>
+              <w:rPr>
+                <w:rFonts w:asciiTheme="minorEastAsia" w:eastAsiaTheme="minorEastAsia" w:hAnsiTheme="minorEastAsia" w:cs="굴림"/>
+                <w:kern w:val="0"/>
+                <w:sz w:val="18"/>
+                <w:szCs w:val="18"/>
+              </w:rPr>
+              <w:t xml:space="preserve"> </w:t>
+            </w:r>
+            <w:r>
+              <w:rPr>
+                <w:rFonts w:asciiTheme="minorEastAsia" w:eastAsiaTheme="minorEastAsia" w:hAnsiTheme="minorEastAsia" w:cs="굴림" w:hint="eastAsia"/>
+                <w:kern w:val="0"/>
+                <w:sz w:val="18"/>
+                <w:szCs w:val="18"/>
+              </w:rPr>
+              <w:t>이미지 효과(</w:t>
+            </w:r>
+            <w:r>
+              <w:rPr>
+                <w:rFonts w:asciiTheme="minorEastAsia" w:eastAsiaTheme="minorEastAsia" w:hAnsiTheme="minorEastAsia" w:cs="굴림"/>
+                <w:kern w:val="0"/>
+                <w:sz w:val="18"/>
+                <w:szCs w:val="18"/>
+              </w:rPr>
+              <w:t>1)</w:t>
+            </w:r>
+          </w:p>
+        </w:tc>
+        <w:tc>
+          <w:tcPr>
+            <w:tcW w:w="8648" w:type="dxa"/>
+            <w:tcMar>
+              <w:top w:w="0" w:type="dxa"/>
+              <w:left w:w="0" w:type="dxa"/>
+              <w:bottom w:w="0" w:type="dxa"/>
+              <w:right w:w="0" w:type="dxa"/>
+            </w:tcMar>
+            <w:vAlign w:val="center"/>
+          </w:tcPr>
+          <w:p>
+            <w:pPr>
+              <w:widowControl/>
+              <w:wordWrap/>
+              <w:autoSpaceDE/>
+              <w:autoSpaceDN/>
+              <w:jc w:val="center"/>
+              <w:rPr>
+                <w:rFonts w:asciiTheme="minorEastAsia" w:eastAsiaTheme="minorEastAsia" w:hAnsiTheme="minorEastAsia" w:cs="굴림"/>
+                <w:color w:val="000000"/>
+                <w:kern w:val="0"/>
+                <w:sz w:val="18"/>
+                <w:szCs w:val="18"/>
+              </w:rPr>
+            </w:pPr>
+            <w:r>
+              <w:rPr>
+                <w:rFonts w:asciiTheme="minorEastAsia" w:eastAsiaTheme="minorEastAsia" w:hAnsiTheme="minorEastAsia" w:cs="굴림" w:hint="eastAsia"/>
+                <w:color w:val="000000"/>
+                <w:kern w:val="0"/>
+                <w:sz w:val="18"/>
+                <w:szCs w:val="18"/>
+              </w:rPr>
+              <w:t>픽셀 기반 처리</w:t>
+            </w:r>
+          </w:p>
+          <w:p>
+            <w:pPr>
+              <w:widowControl/>
+              <w:wordWrap/>
+              <w:autoSpaceDE/>
+              <w:autoSpaceDN/>
+              <w:jc w:val="center"/>
+              <w:rPr>
+                <w:rFonts w:asciiTheme="minorEastAsia" w:eastAsiaTheme="minorEastAsia" w:hAnsiTheme="minorEastAsia" w:cs="굴림"/>
+                <w:color w:val="000000"/>
+                <w:kern w:val="0"/>
+                <w:sz w:val="18"/>
+                <w:szCs w:val="18"/>
+              </w:rPr>
+            </w:pPr>
+            <w:r>
+              <w:rPr>
+                <w:rFonts w:asciiTheme="minorEastAsia" w:eastAsiaTheme="minorEastAsia" w:hAnsiTheme="minorEastAsia" w:cs="굴림" w:hint="eastAsia"/>
+                <w:color w:val="000000"/>
+                <w:kern w:val="0"/>
+                <w:sz w:val="18"/>
+                <w:szCs w:val="18"/>
+              </w:rPr>
+              <w:t xml:space="preserve">컬러 </w:t>
+            </w:r>
+            <w:proofErr w:type="spellStart"/>
+            <w:r>
+              <w:rPr>
+                <w:rFonts w:asciiTheme="minorEastAsia" w:eastAsiaTheme="minorEastAsia" w:hAnsiTheme="minorEastAsia" w:cs="굴림" w:hint="eastAsia"/>
+                <w:color w:val="000000"/>
+                <w:kern w:val="0"/>
+                <w:sz w:val="18"/>
+                <w:szCs w:val="18"/>
+              </w:rPr>
+              <w:t>쉬프트</w:t>
+            </w:r>
+            <w:proofErr w:type="spellEnd"/>
+          </w:p>
+        </w:tc>
+        <w:tc>
+          <w:tcPr>
+            <w:tcW w:w="1840" w:type="dxa"/>
+            <w:vAlign w:val="center"/>
+          </w:tcPr>
+          <w:p>
+            <w:pPr>
+              <w:widowControl/>
+              <w:wordWrap/>
+              <w:autoSpaceDE/>
+              <w:autoSpaceDN/>
+              <w:snapToGrid w:val="0"/>
+              <w:jc w:val="center"/>
+              <w:rPr>
+                <w:rFonts w:asciiTheme="minorEastAsia" w:eastAsiaTheme="minorEastAsia" w:hAnsiTheme="minorEastAsia" w:cs="굴림"/>
+                <w:color w:val="000000"/>
+                <w:kern w:val="0"/>
+                <w:sz w:val="18"/>
+                <w:szCs w:val="18"/>
+              </w:rPr>
+            </w:pPr>
+            <w:r>
+              <w:rPr>
+                <w:rFonts w:asciiTheme="minorEastAsia" w:eastAsiaTheme="minorEastAsia" w:hAnsiTheme="minorEastAsia" w:cs="굴림" w:hint="eastAsia"/>
+                <w:color w:val="000000"/>
+                <w:kern w:val="0"/>
+                <w:sz w:val="18"/>
+                <w:szCs w:val="18"/>
+              </w:rPr>
+              <w:t>설명의 이해</w:t>
+            </w:r>
+          </w:p>
+          <w:p>
+            <w:pPr>
+              <w:widowControl/>
+              <w:wordWrap/>
+              <w:autoSpaceDE/>
+              <w:autoSpaceDN/>
+              <w:snapToGrid w:val="0"/>
+              <w:jc w:val="center"/>
+              <w:rPr>
+                <w:rFonts w:asciiTheme="minorEastAsia" w:eastAsiaTheme="minorEastAsia" w:hAnsiTheme="minorEastAsia" w:cs="굴림"/>
+                <w:color w:val="000000"/>
+                <w:kern w:val="0"/>
+                <w:sz w:val="18"/>
+                <w:szCs w:val="18"/>
+              </w:rPr>
+            </w:pPr>
+            <w:r>
+              <w:rPr>
+                <w:rFonts w:asciiTheme="minorEastAsia" w:eastAsiaTheme="minorEastAsia" w:hAnsiTheme="minorEastAsia" w:cs="굴림" w:hint="eastAsia"/>
+                <w:color w:val="000000"/>
+                <w:kern w:val="0"/>
+                <w:sz w:val="18"/>
+                <w:szCs w:val="18"/>
+              </w:rPr>
+              <w:t>실습</w:t>
+            </w:r>
+          </w:p>
+        </w:tc>
+      </w:tr>
+      <w:tr>
+        <w:trPr>
+          <w:trHeight w:val="567"/>
+        </w:trPr>
+        <w:tc>
+          <w:tcPr>
+            <w:tcW w:w="1051" w:type="dxa"/>
+            <w:vAlign w:val="center"/>
+          </w:tcPr>
+          <w:p>
+            <w:pPr>
+              <w:widowControl/>
+              <w:wordWrap/>
+              <w:autoSpaceDE/>
+              <w:autoSpaceDN/>
+              <w:snapToGrid w:val="0"/>
+              <w:jc w:val="center"/>
+              <w:rPr>
+                <w:rFonts w:asciiTheme="minorEastAsia" w:eastAsiaTheme="minorEastAsia" w:hAnsiTheme="minorEastAsia" w:cs="굴림"/>
+                <w:color w:val="000000"/>
+                <w:kern w:val="0"/>
+                <w:sz w:val="18"/>
+                <w:szCs w:val="18"/>
+              </w:rPr>
+            </w:pPr>
+            <w:r>
+              <w:rPr>
+                <w:rFonts w:asciiTheme="minorEastAsia" w:eastAsiaTheme="minorEastAsia" w:hAnsiTheme="minorEastAsia" w:cs="굴림" w:hint="eastAsia"/>
+                <w:color w:val="000000"/>
+                <w:kern w:val="0"/>
+                <w:sz w:val="18"/>
+                <w:szCs w:val="18"/>
+              </w:rPr>
+              <w:t>9일차</w:t>
+            </w:r>
+          </w:p>
+        </w:tc>
+        <w:tc>
+          <w:tcPr>
+            <w:tcW w:w="2072" w:type="dxa"/>
+            <w:tcMar>
+              <w:top w:w="0" w:type="dxa"/>
+              <w:left w:w="0" w:type="dxa"/>
+              <w:bottom w:w="0" w:type="dxa"/>
+              <w:right w:w="0" w:type="dxa"/>
+            </w:tcMar>
+            <w:vAlign w:val="center"/>
+          </w:tcPr>
+          <w:p>
+            <w:pPr>
+              <w:snapToGrid w:val="0"/>
+              <w:jc w:val="center"/>
+              <w:rPr>
+                <w:rFonts w:asciiTheme="minorEastAsia" w:eastAsiaTheme="minorEastAsia" w:hAnsiTheme="minorEastAsia" w:cs="굴림"/>
+                <w:kern w:val="0"/>
+                <w:sz w:val="18"/>
+                <w:szCs w:val="18"/>
+              </w:rPr>
+            </w:pPr>
+            <w:r>
+              <w:rPr>
+                <w:rFonts w:asciiTheme="minorEastAsia" w:eastAsiaTheme="minorEastAsia" w:hAnsiTheme="minorEastAsia" w:cs="굴림" w:hint="eastAsia"/>
+                <w:kern w:val="0"/>
+                <w:sz w:val="18"/>
+                <w:szCs w:val="18"/>
+              </w:rPr>
+              <w:t>2D</w:t>
+            </w:r>
+            <w:r>
+              <w:rPr>
+                <w:rFonts w:asciiTheme="minorEastAsia" w:eastAsiaTheme="minorEastAsia" w:hAnsiTheme="minorEastAsia" w:cs="굴림"/>
+                <w:kern w:val="0"/>
+                <w:sz w:val="18"/>
+                <w:szCs w:val="18"/>
+              </w:rPr>
+              <w:t xml:space="preserve"> </w:t>
+            </w:r>
+            <w:r>
+              <w:rPr>
+                <w:rFonts w:asciiTheme="minorEastAsia" w:eastAsiaTheme="minorEastAsia" w:hAnsiTheme="minorEastAsia" w:cs="굴림" w:hint="eastAsia"/>
+                <w:kern w:val="0"/>
+                <w:sz w:val="18"/>
+                <w:szCs w:val="18"/>
+              </w:rPr>
+              <w:t>이미지 효과(</w:t>
+            </w:r>
+            <w:r>
+              <w:rPr>
+                <w:rFonts w:asciiTheme="minorEastAsia" w:eastAsiaTheme="minorEastAsia" w:hAnsiTheme="minorEastAsia" w:cs="굴림"/>
+                <w:kern w:val="0"/>
+                <w:sz w:val="18"/>
+                <w:szCs w:val="18"/>
+              </w:rPr>
+              <w:t>2)</w:t>
+            </w:r>
+          </w:p>
+        </w:tc>
+        <w:tc>
+          <w:tcPr>
+            <w:tcW w:w="8648" w:type="dxa"/>
+            <w:tcMar>
+              <w:top w:w="0" w:type="dxa"/>
+              <w:left w:w="0" w:type="dxa"/>
+              <w:bottom w:w="0" w:type="dxa"/>
+              <w:right w:w="0" w:type="dxa"/>
+            </w:tcMar>
+            <w:vAlign w:val="center"/>
+          </w:tcPr>
+          <w:p>
+            <w:pPr>
+              <w:widowControl/>
+              <w:wordWrap/>
+              <w:autoSpaceDE/>
+              <w:autoSpaceDN/>
+              <w:jc w:val="center"/>
+              <w:rPr>
+                <w:rFonts w:asciiTheme="minorEastAsia" w:eastAsiaTheme="minorEastAsia" w:hAnsiTheme="minorEastAsia" w:cs="굴림"/>
+                <w:color w:val="000000"/>
+                <w:kern w:val="0"/>
+                <w:sz w:val="18"/>
+                <w:szCs w:val="18"/>
+              </w:rPr>
+            </w:pPr>
+            <w:r>
+              <w:rPr>
+                <w:rFonts w:asciiTheme="minorEastAsia" w:eastAsiaTheme="minorEastAsia" w:hAnsiTheme="minorEastAsia" w:cs="굴림" w:hint="eastAsia"/>
+                <w:color w:val="000000"/>
+                <w:kern w:val="0"/>
+                <w:sz w:val="18"/>
+                <w:szCs w:val="18"/>
+              </w:rPr>
+              <w:t>단색 처리</w:t>
+            </w:r>
+          </w:p>
+          <w:p>
+            <w:pPr>
+              <w:widowControl/>
+              <w:wordWrap/>
+              <w:autoSpaceDE/>
+              <w:autoSpaceDN/>
+              <w:jc w:val="center"/>
+              <w:rPr>
+                <w:rFonts w:asciiTheme="minorEastAsia" w:eastAsiaTheme="minorEastAsia" w:hAnsiTheme="minorEastAsia" w:cs="굴림"/>
+                <w:color w:val="000000"/>
+                <w:kern w:val="0"/>
+                <w:sz w:val="18"/>
+                <w:szCs w:val="18"/>
+              </w:rPr>
+            </w:pPr>
+            <w:r>
+              <w:rPr>
+                <w:rFonts w:asciiTheme="minorEastAsia" w:eastAsiaTheme="minorEastAsia" w:hAnsiTheme="minorEastAsia" w:cs="굴림" w:hint="eastAsia"/>
+                <w:color w:val="000000"/>
+                <w:kern w:val="0"/>
+                <w:sz w:val="18"/>
+                <w:szCs w:val="18"/>
+              </w:rPr>
+              <w:t>감마처리</w:t>
+            </w:r>
+          </w:p>
+        </w:tc>
+        <w:tc>
+          <w:tcPr>
+            <w:tcW w:w="1840" w:type="dxa"/>
+            <w:vAlign w:val="center"/>
+          </w:tcPr>
+          <w:p>
+            <w:pPr>
+              <w:widowControl/>
+              <w:wordWrap/>
+              <w:autoSpaceDE/>
+              <w:autoSpaceDN/>
+              <w:snapToGrid w:val="0"/>
+              <w:jc w:val="center"/>
+              <w:rPr>
+                <w:rFonts w:asciiTheme="minorEastAsia" w:eastAsiaTheme="minorEastAsia" w:hAnsiTheme="minorEastAsia" w:cs="굴림"/>
+                <w:color w:val="000000"/>
+                <w:kern w:val="0"/>
+                <w:sz w:val="18"/>
+                <w:szCs w:val="18"/>
+              </w:rPr>
+            </w:pPr>
+            <w:r>
+              <w:rPr>
+                <w:rFonts w:asciiTheme="minorEastAsia" w:eastAsiaTheme="minorEastAsia" w:hAnsiTheme="minorEastAsia" w:cs="굴림" w:hint="eastAsia"/>
+                <w:color w:val="000000"/>
+                <w:kern w:val="0"/>
+                <w:sz w:val="18"/>
+                <w:szCs w:val="18"/>
+              </w:rPr>
+              <w:t>설명의 이해</w:t>
+            </w:r>
+          </w:p>
+          <w:p>
+            <w:pPr>
+              <w:widowControl/>
+              <w:wordWrap/>
+              <w:autoSpaceDE/>
+              <w:autoSpaceDN/>
+              <w:snapToGrid w:val="0"/>
+              <w:jc w:val="center"/>
+              <w:rPr>
+                <w:rFonts w:asciiTheme="minorEastAsia" w:eastAsiaTheme="minorEastAsia" w:hAnsiTheme="minorEastAsia" w:cs="굴림"/>
+                <w:color w:val="000000"/>
+                <w:kern w:val="0"/>
+                <w:sz w:val="18"/>
+                <w:szCs w:val="18"/>
+              </w:rPr>
+            </w:pPr>
+            <w:r>
+              <w:rPr>
+                <w:rFonts w:asciiTheme="minorEastAsia" w:eastAsiaTheme="minorEastAsia" w:hAnsiTheme="minorEastAsia" w:cs="굴림" w:hint="eastAsia"/>
+                <w:color w:val="000000"/>
+                <w:kern w:val="0"/>
+                <w:sz w:val="18"/>
+                <w:szCs w:val="18"/>
+              </w:rPr>
+              <w:t>실습</w:t>
+            </w:r>
+          </w:p>
+        </w:tc>
+      </w:tr>
+      <w:tr>
+        <w:trPr>
+          <w:trHeight w:val="567"/>
+        </w:trPr>
+        <w:tc>
+          <w:tcPr>
+            <w:tcW w:w="1051" w:type="dxa"/>
+            <w:vAlign w:val="center"/>
+          </w:tcPr>
+          <w:p>
+            <w:pPr>
+              <w:widowControl/>
+              <w:wordWrap/>
+              <w:autoSpaceDE/>
+              <w:autoSpaceDN/>
+              <w:snapToGrid w:val="0"/>
+              <w:jc w:val="center"/>
+              <w:rPr>
+                <w:rFonts w:asciiTheme="minorEastAsia" w:eastAsiaTheme="minorEastAsia" w:hAnsiTheme="minorEastAsia" w:cs="굴림"/>
+                <w:color w:val="000000"/>
+                <w:kern w:val="0"/>
+                <w:sz w:val="18"/>
+                <w:szCs w:val="18"/>
+              </w:rPr>
+            </w:pPr>
+            <w:r>
+              <w:rPr>
+                <w:rFonts w:asciiTheme="minorEastAsia" w:eastAsiaTheme="minorEastAsia" w:hAnsiTheme="minorEastAsia"/>
+              </w:rPr>
+              <w:br w:type="page"/>
+            </w:r>
+            <w:r>
+              <w:rPr>
+                <w:rFonts w:asciiTheme="minorEastAsia" w:eastAsiaTheme="minorEastAsia" w:hAnsiTheme="minorEastAsia" w:cs="굴림" w:hint="eastAsia"/>
+                <w:color w:val="000000"/>
+                <w:kern w:val="0"/>
+                <w:sz w:val="18"/>
+                <w:szCs w:val="18"/>
+              </w:rPr>
+              <w:t>10일차</w:t>
+            </w:r>
+          </w:p>
+        </w:tc>
+        <w:tc>
+          <w:tcPr>
+            <w:tcW w:w="2072" w:type="dxa"/>
             <w:vMerge w:val="restart"/>
             <w:tcMar>
               <w:top w:w="0" w:type="dxa"/>
@@ -805,29 +2848,44 @@
           </w:tcPr>
           <w:p>
             <w:pPr>
-              <w:widowControl/>
-              <w:wordWrap/>
-              <w:autoSpaceDE/>
-              <w:autoSpaceDN/>
-              <w:snapToGrid w:val="0"/>
-              <w:jc w:val="center"/>
-              <w:rPr>
-                <w:rFonts w:asciiTheme="minorEastAsia" w:eastAsiaTheme="minorEastAsia" w:hAnsiTheme="minorEastAsia" w:cs="굴림"/>
-                <w:color w:val="000000"/>
-                <w:kern w:val="0"/>
-                <w:sz w:val="18"/>
-                <w:szCs w:val="18"/>
-              </w:rPr>
-            </w:pPr>
-            <w:r>
-              <w:rPr>
-                <w:rFonts w:asciiTheme="minorEastAsia" w:eastAsiaTheme="minorEastAsia" w:hAnsiTheme="minorEastAsia" w:cs="굴림" w:hint="eastAsia"/>
-                <w:color w:val="000000"/>
-                <w:kern w:val="0"/>
-                <w:sz w:val="18"/>
-                <w:szCs w:val="18"/>
-              </w:rPr>
-              <w:t>기초 수학</w:t>
+              <w:snapToGrid w:val="0"/>
+              <w:jc w:val="center"/>
+              <w:rPr>
+                <w:rFonts w:asciiTheme="minorEastAsia" w:eastAsiaTheme="minorEastAsia" w:hAnsiTheme="minorEastAsia" w:cs="굴림"/>
+                <w:kern w:val="0"/>
+                <w:sz w:val="18"/>
+                <w:szCs w:val="18"/>
+              </w:rPr>
+            </w:pPr>
+            <w:r>
+              <w:rPr>
+                <w:rFonts w:asciiTheme="minorEastAsia" w:eastAsiaTheme="minorEastAsia" w:hAnsiTheme="minorEastAsia" w:cs="굴림" w:hint="eastAsia"/>
+                <w:color w:val="000000"/>
+                <w:kern w:val="0"/>
+                <w:sz w:val="18"/>
+                <w:szCs w:val="18"/>
+              </w:rPr>
+              <w:t>2</w:t>
+            </w:r>
+            <w:r>
+              <w:rPr>
+                <w:rFonts w:asciiTheme="minorEastAsia" w:eastAsiaTheme="minorEastAsia" w:hAnsiTheme="minorEastAsia" w:cs="굴림"/>
+                <w:color w:val="000000"/>
+                <w:kern w:val="0"/>
+                <w:sz w:val="18"/>
+                <w:szCs w:val="18"/>
+              </w:rPr>
+              <w:t xml:space="preserve">D </w:t>
+            </w:r>
+            <w:r>
+              <w:rPr>
+                <w:rFonts w:asciiTheme="minorEastAsia" w:eastAsiaTheme="minorEastAsia" w:hAnsiTheme="minorEastAsia" w:cs="굴림" w:hint="eastAsia"/>
+                <w:color w:val="000000"/>
+                <w:kern w:val="0"/>
+                <w:sz w:val="18"/>
+                <w:szCs w:val="18"/>
+              </w:rPr>
+              <w:t>포트폴리오</w:t>
             </w:r>
           </w:p>
         </w:tc>
@@ -849,39 +2907,32 @@
               <w:wordWrap/>
               <w:autoSpaceDE/>
               <w:autoSpaceDN/>
-              <w:snapToGrid w:val="0"/>
-              <w:jc w:val="center"/>
-              <w:rPr>
-                <w:rFonts w:asciiTheme="minorEastAsia" w:eastAsiaTheme="minorEastAsia" w:hAnsiTheme="minorEastAsia" w:cs="굴림"/>
-                <w:color w:val="000000"/>
-                <w:kern w:val="0"/>
-                <w:sz w:val="18"/>
-                <w:szCs w:val="18"/>
-              </w:rPr>
-            </w:pPr>
-            <w:r>
-              <w:rPr>
-                <w:rFonts w:asciiTheme="minorEastAsia" w:eastAsiaTheme="minorEastAsia" w:hAnsiTheme="minorEastAsia" w:cs="굴림" w:hint="eastAsia"/>
-                <w:color w:val="000000"/>
-                <w:kern w:val="0"/>
-                <w:sz w:val="18"/>
-                <w:szCs w:val="18"/>
-              </w:rPr>
-              <w:t>벡터와 행렬의 이해</w:t>
+              <w:jc w:val="center"/>
+              <w:rPr>
+                <w:rFonts w:asciiTheme="minorEastAsia" w:eastAsiaTheme="minorEastAsia" w:hAnsiTheme="minorEastAsia" w:cs="굴림"/>
+                <w:color w:val="000000"/>
+                <w:kern w:val="0"/>
+                <w:sz w:val="18"/>
+                <w:szCs w:val="18"/>
+              </w:rPr>
+            </w:pPr>
+            <w:r>
+              <w:rPr>
+                <w:rFonts w:asciiTheme="minorEastAsia" w:eastAsiaTheme="minorEastAsia" w:hAnsiTheme="minorEastAsia" w:cs="굴림" w:hint="eastAsia"/>
+                <w:color w:val="000000"/>
+                <w:kern w:val="0"/>
+                <w:sz w:val="18"/>
+                <w:szCs w:val="18"/>
+              </w:rPr>
+              <w:t>기획 및 시스템 설계</w:t>
             </w:r>
           </w:p>
         </w:tc>
         <w:tc>
           <w:tcPr>
             <w:tcW w:w="1840" w:type="dxa"/>
-            <w:tcMar>
-              <w:top w:w="0" w:type="dxa"/>
-              <w:left w:w="0" w:type="dxa"/>
-              <w:bottom w:w="0" w:type="dxa"/>
-              <w:right w:w="0" w:type="dxa"/>
-            </w:tcMar>
-            <w:vAlign w:val="center"/>
-            <w:hideMark/>
+            <w:vMerge w:val="restart"/>
+            <w:vAlign w:val="center"/>
           </w:tcPr>
           <w:p>
             <w:pPr>
@@ -946,40 +2997,33 @@
         <w:tc>
           <w:tcPr>
             <w:tcW w:w="1051" w:type="dxa"/>
-            <w:tcMar>
-              <w:top w:w="0" w:type="dxa"/>
-              <w:left w:w="0" w:type="dxa"/>
-              <w:bottom w:w="0" w:type="dxa"/>
-              <w:right w:w="0" w:type="dxa"/>
-            </w:tcMar>
-            <w:vAlign w:val="center"/>
-            <w:hideMark/>
-          </w:tcPr>
-          <w:p>
-            <w:pPr>
-              <w:widowControl/>
-              <w:wordWrap/>
-              <w:autoSpaceDE/>
-              <w:autoSpaceDN/>
-              <w:snapToGrid w:val="0"/>
-              <w:jc w:val="center"/>
-              <w:rPr>
-                <w:rFonts w:asciiTheme="minorEastAsia" w:eastAsiaTheme="minorEastAsia" w:hAnsiTheme="minorEastAsia" w:cs="굴림"/>
-                <w:color w:val="000000"/>
-                <w:kern w:val="0"/>
-                <w:sz w:val="18"/>
-                <w:szCs w:val="18"/>
-              </w:rPr>
-            </w:pPr>
-            <w:r>
-              <w:rPr>
-                <w:rFonts w:asciiTheme="minorEastAsia" w:eastAsiaTheme="minorEastAsia" w:hAnsiTheme="minorEastAsia" w:cs="굴림" w:hint="eastAsia"/>
-                <w:color w:val="000000"/>
-                <w:kern w:val="0"/>
-                <w:sz w:val="18"/>
-                <w:szCs w:val="18"/>
-              </w:rPr>
-              <w:t>3일차</w:t>
+            <w:vAlign w:val="center"/>
+          </w:tcPr>
+          <w:p>
+            <w:pPr>
+              <w:widowControl/>
+              <w:wordWrap/>
+              <w:autoSpaceDE/>
+              <w:autoSpaceDN/>
+              <w:snapToGrid w:val="0"/>
+              <w:jc w:val="center"/>
+              <w:rPr>
+                <w:rFonts w:asciiTheme="minorEastAsia" w:eastAsiaTheme="minorEastAsia" w:hAnsiTheme="minorEastAsia" w:cs="굴림"/>
+                <w:color w:val="000000"/>
+                <w:kern w:val="0"/>
+                <w:sz w:val="18"/>
+                <w:szCs w:val="18"/>
+              </w:rPr>
+            </w:pPr>
+            <w:r>
+              <w:rPr>
+                <w:rFonts w:asciiTheme="minorEastAsia" w:eastAsiaTheme="minorEastAsia" w:hAnsiTheme="minorEastAsia" w:cs="굴림" w:hint="eastAsia"/>
+                <w:color w:val="000000"/>
+                <w:kern w:val="0"/>
+                <w:sz w:val="18"/>
+                <w:szCs w:val="18"/>
+              </w:rPr>
+              <w:t>11일차</w:t>
             </w:r>
           </w:p>
         </w:tc>
@@ -997,15 +3041,10 @@
           </w:tcPr>
           <w:p>
             <w:pPr>
-              <w:widowControl/>
-              <w:wordWrap/>
-              <w:autoSpaceDE/>
-              <w:autoSpaceDN/>
-              <w:snapToGrid w:val="0"/>
-              <w:jc w:val="center"/>
-              <w:rPr>
-                <w:rFonts w:asciiTheme="minorEastAsia" w:eastAsiaTheme="minorEastAsia" w:hAnsiTheme="minorEastAsia" w:cs="굴림"/>
-                <w:color w:val="000000"/>
+              <w:snapToGrid w:val="0"/>
+              <w:jc w:val="center"/>
+              <w:rPr>
+                <w:rFonts w:asciiTheme="minorEastAsia" w:eastAsiaTheme="minorEastAsia" w:hAnsiTheme="minorEastAsia" w:cs="굴림"/>
                 <w:kern w:val="0"/>
                 <w:sz w:val="18"/>
                 <w:szCs w:val="18"/>
@@ -1031,7 +3070,6 @@
               <w:wordWrap/>
               <w:autoSpaceDE/>
               <w:autoSpaceDN/>
-              <w:snapToGrid w:val="0"/>
               <w:jc w:val="center"/>
               <w:rPr>
                 <w:rFonts w:asciiTheme="minorEastAsia" w:eastAsiaTheme="minorEastAsia" w:hAnsiTheme="minorEastAsia" w:cs="굴림"/>
@@ -1046,68 +3084,25 @@
         <w:tc>
           <w:tcPr>
             <w:tcW w:w="1840" w:type="dxa"/>
-            <w:tcMar>
-              <w:top w:w="0" w:type="dxa"/>
-              <w:left w:w="0" w:type="dxa"/>
-              <w:bottom w:w="0" w:type="dxa"/>
-              <w:right w:w="0" w:type="dxa"/>
-            </w:tcMar>
-            <w:vAlign w:val="center"/>
-            <w:hideMark/>
-          </w:tcPr>
-          <w:p>
-            <w:pPr>
-              <w:widowControl/>
-              <w:wordWrap/>
-              <w:autoSpaceDE/>
-              <w:autoSpaceDN/>
-              <w:snapToGrid w:val="0"/>
-              <w:jc w:val="center"/>
-              <w:rPr>
-                <w:rFonts w:asciiTheme="minorEastAsia" w:eastAsiaTheme="minorEastAsia" w:hAnsiTheme="minorEastAsia" w:cs="굴림"/>
-                <w:color w:val="000000"/>
-                <w:kern w:val="0"/>
-                <w:sz w:val="18"/>
-                <w:szCs w:val="18"/>
-              </w:rPr>
-            </w:pPr>
-            <w:r>
-              <w:rPr>
-                <w:rFonts w:asciiTheme="minorEastAsia" w:eastAsiaTheme="minorEastAsia" w:hAnsiTheme="minorEastAsia" w:cs="굴림" w:hint="eastAsia"/>
-                <w:color w:val="000000"/>
-                <w:kern w:val="0"/>
-                <w:sz w:val="18"/>
-                <w:szCs w:val="18"/>
-              </w:rPr>
-              <w:t>설명의 이해</w:t>
-            </w:r>
-          </w:p>
-          <w:p>
-            <w:pPr>
-              <w:widowControl/>
-              <w:wordWrap/>
-              <w:autoSpaceDE/>
-              <w:autoSpaceDN/>
-              <w:snapToGrid w:val="0"/>
-              <w:jc w:val="center"/>
-              <w:rPr>
-                <w:rFonts w:asciiTheme="minorEastAsia" w:eastAsiaTheme="minorEastAsia" w:hAnsiTheme="minorEastAsia" w:cs="굴림"/>
-                <w:color w:val="000000"/>
-                <w:kern w:val="0"/>
-                <w:sz w:val="18"/>
-                <w:szCs w:val="18"/>
-              </w:rPr>
-            </w:pPr>
-            <w:r>
-              <w:rPr>
-                <w:rFonts w:asciiTheme="minorEastAsia" w:eastAsiaTheme="minorEastAsia" w:hAnsiTheme="minorEastAsia" w:cs="굴림" w:hint="eastAsia"/>
-                <w:color w:val="000000"/>
-                <w:kern w:val="0"/>
-                <w:sz w:val="18"/>
-                <w:szCs w:val="18"/>
-              </w:rPr>
-              <w:t>실습</w:t>
-            </w:r>
+            <w:vMerge/>
+            <w:vAlign w:val="center"/>
+          </w:tcPr>
+          <w:p>
+            <w:pPr>
+              <w:widowControl/>
+              <w:wordWrap/>
+              <w:autoSpaceDE/>
+              <w:autoSpaceDN/>
+              <w:snapToGrid w:val="0"/>
+              <w:jc w:val="center"/>
+              <w:rPr>
+                <w:rFonts w:asciiTheme="minorEastAsia" w:eastAsiaTheme="minorEastAsia" w:hAnsiTheme="minorEastAsia" w:cs="굴림"/>
+                <w:color w:val="000000"/>
+                <w:kern w:val="0"/>
+                <w:sz w:val="18"/>
+                <w:szCs w:val="18"/>
+              </w:rPr>
+            </w:pPr>
           </w:p>
         </w:tc>
       </w:tr>
@@ -1118,46 +3113,33 @@
         <w:tc>
           <w:tcPr>
             <w:tcW w:w="1051" w:type="dxa"/>
-            <w:tcMar>
-              <w:top w:w="0" w:type="dxa"/>
-              <w:left w:w="0" w:type="dxa"/>
-              <w:bottom w:w="0" w:type="dxa"/>
-              <w:right w:w="0" w:type="dxa"/>
-            </w:tcMar>
-            <w:vAlign w:val="center"/>
-            <w:hideMark/>
-          </w:tcPr>
-          <w:p>
-            <w:pPr>
-              <w:widowControl/>
-              <w:wordWrap/>
-              <w:autoSpaceDE/>
-              <w:autoSpaceDN/>
-              <w:snapToGrid w:val="0"/>
-              <w:jc w:val="center"/>
-              <w:rPr>
-                <w:rFonts w:asciiTheme="minorEastAsia" w:eastAsiaTheme="minorEastAsia" w:hAnsiTheme="minorEastAsia" w:cs="굴림"/>
-                <w:color w:val="000000"/>
-                <w:kern w:val="0"/>
-                <w:sz w:val="18"/>
-                <w:szCs w:val="18"/>
-              </w:rPr>
-            </w:pPr>
-            <w:r>
-              <w:rPr>
-                <w:rFonts w:asciiTheme="minorEastAsia" w:eastAsiaTheme="minorEastAsia" w:hAnsiTheme="minorEastAsia"/>
-              </w:rPr>
-              <w:br w:type="page"/>
-            </w:r>
-            <w:r>
-              <w:rPr>
-                <w:rFonts w:asciiTheme="minorEastAsia" w:eastAsiaTheme="minorEastAsia" w:hAnsiTheme="minorEastAsia" w:cs="굴림" w:hint="eastAsia"/>
-                <w:color w:val="000000"/>
-                <w:kern w:val="0"/>
-                <w:sz w:val="18"/>
-                <w:szCs w:val="18"/>
-              </w:rPr>
-              <w:t>4일차</w:t>
+            <w:vAlign w:val="center"/>
+          </w:tcPr>
+          <w:p>
+            <w:pPr>
+              <w:widowControl/>
+              <w:wordWrap/>
+              <w:autoSpaceDE/>
+              <w:autoSpaceDN/>
+              <w:snapToGrid w:val="0"/>
+              <w:jc w:val="center"/>
+              <w:rPr>
+                <w:rFonts w:asciiTheme="minorEastAsia" w:eastAsiaTheme="minorEastAsia" w:hAnsiTheme="minorEastAsia" w:cs="굴림"/>
+                <w:color w:val="000000"/>
+                <w:kern w:val="0"/>
+                <w:sz w:val="18"/>
+                <w:szCs w:val="18"/>
+              </w:rPr>
+            </w:pPr>
+            <w:r>
+              <w:rPr>
+                <w:rFonts w:asciiTheme="minorEastAsia" w:eastAsiaTheme="minorEastAsia" w:hAnsiTheme="minorEastAsia" w:cs="굴림" w:hint="eastAsia"/>
+                <w:color w:val="000000"/>
+                <w:kern w:val="0"/>
+                <w:sz w:val="18"/>
+                <w:szCs w:val="18"/>
+              </w:rPr>
+              <w:t>12일차</w:t>
             </w:r>
           </w:p>
         </w:tc>
@@ -1174,42 +3156,45 @@
           </w:tcPr>
           <w:p>
             <w:pPr>
-              <w:widowControl/>
-              <w:wordWrap/>
-              <w:autoSpaceDE/>
-              <w:autoSpaceDN/>
-              <w:snapToGrid w:val="0"/>
-              <w:jc w:val="center"/>
-              <w:rPr>
-                <w:rFonts w:asciiTheme="minorEastAsia" w:eastAsiaTheme="minorEastAsia" w:hAnsiTheme="minorEastAsia" w:cs="굴림"/>
-                <w:color w:val="000000"/>
-                <w:kern w:val="0"/>
-                <w:sz w:val="18"/>
-                <w:szCs w:val="18"/>
-              </w:rPr>
-            </w:pPr>
-            <w:r>
-              <w:rPr>
-                <w:rFonts w:asciiTheme="minorEastAsia" w:eastAsiaTheme="minorEastAsia" w:hAnsiTheme="minorEastAsia" w:cs="굴림" w:hint="eastAsia"/>
-                <w:color w:val="000000"/>
-                <w:kern w:val="0"/>
-                <w:sz w:val="18"/>
-                <w:szCs w:val="18"/>
-              </w:rPr>
-              <w:t xml:space="preserve">디바이스와 </w:t>
-            </w:r>
-            <w:proofErr w:type="spellStart"/>
-            <w:r>
-              <w:rPr>
-                <w:rFonts w:asciiTheme="minorEastAsia" w:eastAsiaTheme="minorEastAsia" w:hAnsiTheme="minorEastAsia" w:cs="굴림" w:hint="eastAsia"/>
-                <w:color w:val="000000"/>
-                <w:kern w:val="0"/>
-                <w:sz w:val="18"/>
-                <w:szCs w:val="18"/>
-              </w:rPr>
-              <w:t>스프라이트</w:t>
-            </w:r>
-            <w:proofErr w:type="spellEnd"/>
+              <w:snapToGrid w:val="0"/>
+              <w:jc w:val="center"/>
+              <w:rPr>
+                <w:rFonts w:asciiTheme="minorEastAsia" w:eastAsiaTheme="minorEastAsia" w:hAnsiTheme="minorEastAsia" w:cs="굴림"/>
+                <w:kern w:val="0"/>
+                <w:sz w:val="18"/>
+                <w:szCs w:val="18"/>
+              </w:rPr>
+            </w:pPr>
+            <w:r>
+              <w:rPr>
+                <w:rFonts w:asciiTheme="minorEastAsia" w:eastAsiaTheme="minorEastAsia" w:hAnsiTheme="minorEastAsia" w:cs="굴림" w:hint="eastAsia"/>
+                <w:color w:val="000000"/>
+                <w:kern w:val="0"/>
+                <w:sz w:val="18"/>
+                <w:szCs w:val="18"/>
+              </w:rPr>
+              <w:t>2</w:t>
+            </w:r>
+            <w:r>
+              <w:rPr>
+                <w:rFonts w:asciiTheme="minorEastAsia" w:eastAsiaTheme="minorEastAsia" w:hAnsiTheme="minorEastAsia" w:cs="굴림"/>
+                <w:color w:val="000000"/>
+                <w:kern w:val="0"/>
+                <w:sz w:val="18"/>
+                <w:szCs w:val="18"/>
+              </w:rPr>
+              <w:t xml:space="preserve">D </w:t>
+            </w:r>
+            <w:r>
+              <w:rPr>
+                <w:rFonts w:asciiTheme="minorEastAsia" w:eastAsiaTheme="minorEastAsia" w:hAnsiTheme="minorEastAsia" w:cs="굴림" w:hint="eastAsia"/>
+                <w:color w:val="000000"/>
+                <w:kern w:val="0"/>
+                <w:sz w:val="18"/>
+                <w:szCs w:val="18"/>
+              </w:rPr>
+              <w:t>포트폴리오</w:t>
+            </w:r>
           </w:p>
         </w:tc>
         <w:tc>
@@ -1229,2054 +3214,24 @@
               <w:wordWrap/>
               <w:autoSpaceDE/>
               <w:autoSpaceDN/>
-              <w:snapToGrid w:val="0"/>
-              <w:jc w:val="center"/>
-              <w:rPr>
-                <w:rFonts w:asciiTheme="minorEastAsia" w:eastAsiaTheme="minorEastAsia" w:hAnsiTheme="minorEastAsia" w:cs="굴림"/>
-                <w:color w:val="000000"/>
-                <w:kern w:val="0"/>
-                <w:sz w:val="18"/>
-                <w:szCs w:val="18"/>
-              </w:rPr>
-            </w:pPr>
-            <w:r>
-              <w:rPr>
-                <w:rFonts w:asciiTheme="minorEastAsia" w:eastAsiaTheme="minorEastAsia" w:hAnsiTheme="minorEastAsia" w:cs="굴림" w:hint="eastAsia"/>
-                <w:color w:val="000000"/>
-                <w:kern w:val="0"/>
-                <w:sz w:val="18"/>
-                <w:szCs w:val="18"/>
-              </w:rPr>
-              <w:t>D</w:t>
-            </w:r>
-            <w:r>
-              <w:rPr>
-                <w:rFonts w:asciiTheme="minorEastAsia" w:eastAsiaTheme="minorEastAsia" w:hAnsiTheme="minorEastAsia" w:cs="굴림"/>
-                <w:color w:val="000000"/>
-                <w:kern w:val="0"/>
-                <w:sz w:val="18"/>
-                <w:szCs w:val="18"/>
-              </w:rPr>
-              <w:t xml:space="preserve">X </w:t>
-            </w:r>
-            <w:r>
-              <w:rPr>
-                <w:rFonts w:asciiTheme="minorEastAsia" w:eastAsiaTheme="minorEastAsia" w:hAnsiTheme="minorEastAsia" w:cs="굴림" w:hint="eastAsia"/>
-                <w:color w:val="000000"/>
-                <w:kern w:val="0"/>
-                <w:sz w:val="18"/>
-                <w:szCs w:val="18"/>
-              </w:rPr>
-              <w:t>디바이스를 이용한 기본 환경 설정.</w:t>
-            </w:r>
-          </w:p>
-          <w:p>
-            <w:pPr>
-              <w:widowControl/>
-              <w:wordWrap/>
-              <w:autoSpaceDE/>
-              <w:autoSpaceDN/>
-              <w:snapToGrid w:val="0"/>
-              <w:jc w:val="center"/>
-              <w:rPr>
-                <w:rFonts w:asciiTheme="minorEastAsia" w:eastAsiaTheme="minorEastAsia" w:hAnsiTheme="minorEastAsia" w:cs="굴림"/>
-                <w:color w:val="000000"/>
-                <w:kern w:val="0"/>
-                <w:sz w:val="18"/>
-                <w:szCs w:val="18"/>
-              </w:rPr>
-            </w:pPr>
-            <w:proofErr w:type="spellStart"/>
-            <w:r>
-              <w:rPr>
-                <w:rFonts w:asciiTheme="minorEastAsia" w:eastAsiaTheme="minorEastAsia" w:hAnsiTheme="minorEastAsia" w:cs="굴림" w:hint="eastAsia"/>
-                <w:color w:val="000000"/>
-                <w:kern w:val="0"/>
-                <w:sz w:val="18"/>
-                <w:szCs w:val="18"/>
-              </w:rPr>
-              <w:t>스프라이트를</w:t>
-            </w:r>
-            <w:proofErr w:type="spellEnd"/>
-            <w:r>
-              <w:rPr>
-                <w:rFonts w:asciiTheme="minorEastAsia" w:eastAsiaTheme="minorEastAsia" w:hAnsiTheme="minorEastAsia" w:cs="굴림" w:hint="eastAsia"/>
-                <w:color w:val="000000"/>
-                <w:kern w:val="0"/>
-                <w:sz w:val="18"/>
-                <w:szCs w:val="18"/>
-              </w:rPr>
-              <w:t xml:space="preserve"> 이용한 </w:t>
-            </w:r>
-            <w:r>
-              <w:rPr>
-                <w:rFonts w:asciiTheme="minorEastAsia" w:eastAsiaTheme="minorEastAsia" w:hAnsiTheme="minorEastAsia" w:cs="굴림"/>
-                <w:color w:val="000000"/>
-                <w:kern w:val="0"/>
-                <w:sz w:val="18"/>
-                <w:szCs w:val="18"/>
-              </w:rPr>
-              <w:t xml:space="preserve">2D </w:t>
-            </w:r>
-            <w:r>
-              <w:rPr>
-                <w:rFonts w:asciiTheme="minorEastAsia" w:eastAsiaTheme="minorEastAsia" w:hAnsiTheme="minorEastAsia" w:cs="굴림" w:hint="eastAsia"/>
-                <w:color w:val="000000"/>
-                <w:kern w:val="0"/>
-                <w:sz w:val="18"/>
-                <w:szCs w:val="18"/>
-              </w:rPr>
-              <w:t>그래픽 출력</w:t>
-            </w:r>
-            <w:r>
-              <w:rPr>
-                <w:rFonts w:asciiTheme="minorEastAsia" w:eastAsiaTheme="minorEastAsia" w:hAnsiTheme="minorEastAsia" w:cs="굴림"/>
-                <w:color w:val="000000"/>
-                <w:kern w:val="0"/>
-                <w:sz w:val="18"/>
-                <w:szCs w:val="18"/>
-              </w:rPr>
-              <w:t xml:space="preserve"> </w:t>
-            </w:r>
-            <w:r>
-              <w:rPr>
-                <w:rFonts w:asciiTheme="minorEastAsia" w:eastAsiaTheme="minorEastAsia" w:hAnsiTheme="minorEastAsia" w:cs="굴림" w:hint="eastAsia"/>
-                <w:color w:val="000000"/>
-                <w:kern w:val="0"/>
-                <w:sz w:val="18"/>
-                <w:szCs w:val="18"/>
-              </w:rPr>
-              <w:t>환경</w:t>
-            </w:r>
-            <w:r>
-              <w:rPr>
-                <w:rFonts w:asciiTheme="minorEastAsia" w:eastAsiaTheme="minorEastAsia" w:hAnsiTheme="minorEastAsia" w:cs="굴림"/>
-                <w:color w:val="000000"/>
-                <w:kern w:val="0"/>
-                <w:sz w:val="18"/>
-                <w:szCs w:val="18"/>
-              </w:rPr>
-              <w:t xml:space="preserve"> </w:t>
-            </w:r>
-            <w:r>
-              <w:rPr>
-                <w:rFonts w:asciiTheme="minorEastAsia" w:eastAsiaTheme="minorEastAsia" w:hAnsiTheme="minorEastAsia" w:cs="굴림" w:hint="eastAsia"/>
-                <w:color w:val="000000"/>
-                <w:kern w:val="0"/>
-                <w:sz w:val="18"/>
-                <w:szCs w:val="18"/>
-              </w:rPr>
-              <w:t>설정.</w:t>
-            </w:r>
-          </w:p>
-        </w:tc>
-        <w:tc>
-          <w:tcPr>
-            <w:tcW w:w="1840" w:type="dxa"/>
-            <w:tcMar>
-              <w:top w:w="0" w:type="dxa"/>
-              <w:left w:w="0" w:type="dxa"/>
-              <w:bottom w:w="0" w:type="dxa"/>
-              <w:right w:w="0" w:type="dxa"/>
-            </w:tcMar>
-            <w:vAlign w:val="center"/>
-            <w:hideMark/>
-          </w:tcPr>
-          <w:p>
-            <w:pPr>
-              <w:widowControl/>
-              <w:wordWrap/>
-              <w:autoSpaceDE/>
-              <w:autoSpaceDN/>
-              <w:snapToGrid w:val="0"/>
-              <w:jc w:val="center"/>
-              <w:rPr>
-                <w:rFonts w:asciiTheme="minorEastAsia" w:eastAsiaTheme="minorEastAsia" w:hAnsiTheme="minorEastAsia" w:cs="굴림"/>
-                <w:color w:val="000000"/>
-                <w:kern w:val="0"/>
-                <w:sz w:val="18"/>
-                <w:szCs w:val="18"/>
-              </w:rPr>
-            </w:pPr>
-            <w:r>
-              <w:rPr>
-                <w:rFonts w:asciiTheme="minorEastAsia" w:eastAsiaTheme="minorEastAsia" w:hAnsiTheme="minorEastAsia" w:cs="굴림" w:hint="eastAsia"/>
-                <w:color w:val="000000"/>
-                <w:kern w:val="0"/>
-                <w:sz w:val="18"/>
-                <w:szCs w:val="18"/>
-              </w:rPr>
-              <w:t>설명의 이해</w:t>
-            </w:r>
-          </w:p>
-          <w:p>
-            <w:pPr>
-              <w:widowControl/>
-              <w:wordWrap/>
-              <w:autoSpaceDE/>
-              <w:autoSpaceDN/>
-              <w:snapToGrid w:val="0"/>
-              <w:jc w:val="center"/>
-              <w:rPr>
-                <w:rFonts w:asciiTheme="minorEastAsia" w:eastAsiaTheme="minorEastAsia" w:hAnsiTheme="minorEastAsia" w:cs="굴림"/>
-                <w:color w:val="000000"/>
-                <w:kern w:val="0"/>
-                <w:sz w:val="18"/>
-                <w:szCs w:val="18"/>
-              </w:rPr>
-            </w:pPr>
-            <w:r>
-              <w:rPr>
-                <w:rFonts w:asciiTheme="minorEastAsia" w:eastAsiaTheme="minorEastAsia" w:hAnsiTheme="minorEastAsia" w:cs="굴림" w:hint="eastAsia"/>
-                <w:color w:val="000000"/>
-                <w:kern w:val="0"/>
-                <w:sz w:val="18"/>
-                <w:szCs w:val="18"/>
-              </w:rPr>
-              <w:t>실습</w:t>
-            </w:r>
-          </w:p>
-        </w:tc>
-      </w:tr>
-      <w:tr>
-        <w:trPr>
-          <w:trHeight w:val="567"/>
-        </w:trPr>
-        <w:tc>
-          <w:tcPr>
-            <w:tcW w:w="1051" w:type="dxa"/>
-            <w:tcMar>
-              <w:top w:w="0" w:type="dxa"/>
-              <w:left w:w="0" w:type="dxa"/>
-              <w:bottom w:w="0" w:type="dxa"/>
-              <w:right w:w="0" w:type="dxa"/>
-            </w:tcMar>
-            <w:vAlign w:val="center"/>
-            <w:hideMark/>
-          </w:tcPr>
-          <w:p>
-            <w:pPr>
-              <w:widowControl/>
-              <w:wordWrap/>
-              <w:autoSpaceDE/>
-              <w:autoSpaceDN/>
-              <w:snapToGrid w:val="0"/>
-              <w:jc w:val="center"/>
-              <w:rPr>
-                <w:rFonts w:asciiTheme="minorEastAsia" w:eastAsiaTheme="minorEastAsia" w:hAnsiTheme="minorEastAsia" w:cs="굴림"/>
-                <w:color w:val="000000"/>
-                <w:kern w:val="0"/>
-                <w:sz w:val="18"/>
-                <w:szCs w:val="18"/>
-              </w:rPr>
-            </w:pPr>
-            <w:r>
-              <w:rPr>
-                <w:rFonts w:asciiTheme="minorEastAsia" w:eastAsiaTheme="minorEastAsia" w:hAnsiTheme="minorEastAsia" w:cs="굴림" w:hint="eastAsia"/>
-                <w:color w:val="000000"/>
-                <w:kern w:val="0"/>
-                <w:sz w:val="18"/>
-                <w:szCs w:val="18"/>
-              </w:rPr>
-              <w:t>5일차</w:t>
-            </w:r>
-          </w:p>
-        </w:tc>
-        <w:tc>
-          <w:tcPr>
-            <w:tcW w:w="2072" w:type="dxa"/>
-            <w:tcMar>
-              <w:top w:w="0" w:type="dxa"/>
-              <w:left w:w="0" w:type="dxa"/>
-              <w:bottom w:w="0" w:type="dxa"/>
-              <w:right w:w="0" w:type="dxa"/>
-            </w:tcMar>
-            <w:vAlign w:val="center"/>
-          </w:tcPr>
-          <w:p>
-            <w:pPr>
-              <w:snapToGrid w:val="0"/>
-              <w:jc w:val="center"/>
-              <w:rPr>
-                <w:rFonts w:asciiTheme="minorEastAsia" w:eastAsiaTheme="minorEastAsia" w:hAnsiTheme="minorEastAsia" w:cs="굴림"/>
-                <w:color w:val="000000"/>
-                <w:kern w:val="0"/>
-                <w:sz w:val="18"/>
-                <w:szCs w:val="18"/>
-              </w:rPr>
-            </w:pPr>
-            <w:proofErr w:type="spellStart"/>
-            <w:r>
-              <w:rPr>
-                <w:rFonts w:asciiTheme="minorEastAsia" w:eastAsiaTheme="minorEastAsia" w:hAnsiTheme="minorEastAsia" w:cs="굴림" w:hint="eastAsia"/>
-                <w:color w:val="000000"/>
-                <w:kern w:val="0"/>
-                <w:sz w:val="18"/>
-                <w:szCs w:val="18"/>
-              </w:rPr>
-              <w:t>텍스쳐</w:t>
-            </w:r>
-            <w:proofErr w:type="spellEnd"/>
-          </w:p>
-        </w:tc>
-        <w:tc>
-          <w:tcPr>
-            <w:tcW w:w="8648" w:type="dxa"/>
-            <w:tcMar>
-              <w:top w:w="0" w:type="dxa"/>
-              <w:left w:w="0" w:type="dxa"/>
-              <w:bottom w:w="0" w:type="dxa"/>
-              <w:right w:w="0" w:type="dxa"/>
-            </w:tcMar>
-            <w:vAlign w:val="center"/>
-          </w:tcPr>
-          <w:p>
-            <w:pPr>
-              <w:widowControl/>
-              <w:wordWrap/>
-              <w:autoSpaceDE/>
-              <w:autoSpaceDN/>
-              <w:snapToGrid w:val="0"/>
-              <w:jc w:val="center"/>
-              <w:rPr>
-                <w:rFonts w:asciiTheme="minorEastAsia" w:eastAsiaTheme="minorEastAsia" w:hAnsiTheme="minorEastAsia" w:cs="굴림"/>
-                <w:color w:val="000000"/>
-                <w:kern w:val="0"/>
-                <w:sz w:val="18"/>
-                <w:szCs w:val="18"/>
-              </w:rPr>
-            </w:pPr>
-            <w:proofErr w:type="spellStart"/>
-            <w:r>
-              <w:rPr>
-                <w:rFonts w:asciiTheme="minorEastAsia" w:eastAsiaTheme="minorEastAsia" w:hAnsiTheme="minorEastAsia" w:cs="굴림" w:hint="eastAsia"/>
-                <w:color w:val="000000"/>
-                <w:kern w:val="0"/>
-                <w:sz w:val="18"/>
-                <w:szCs w:val="18"/>
-              </w:rPr>
-              <w:t>텍스쳐</w:t>
-            </w:r>
-            <w:proofErr w:type="spellEnd"/>
-            <w:r>
-              <w:rPr>
-                <w:rFonts w:asciiTheme="minorEastAsia" w:eastAsiaTheme="minorEastAsia" w:hAnsiTheme="minorEastAsia" w:cs="굴림" w:hint="eastAsia"/>
-                <w:color w:val="000000"/>
-                <w:kern w:val="0"/>
-                <w:sz w:val="18"/>
-                <w:szCs w:val="18"/>
-              </w:rPr>
-              <w:t xml:space="preserve"> 생성 및 해제.</w:t>
-            </w:r>
-          </w:p>
-          <w:p>
-            <w:pPr>
-              <w:widowControl/>
-              <w:wordWrap/>
-              <w:autoSpaceDE/>
-              <w:autoSpaceDN/>
-              <w:snapToGrid w:val="0"/>
-              <w:jc w:val="center"/>
-              <w:rPr>
-                <w:rFonts w:asciiTheme="minorEastAsia" w:eastAsiaTheme="minorEastAsia" w:hAnsiTheme="minorEastAsia" w:cs="굴림"/>
-                <w:color w:val="000000"/>
-                <w:kern w:val="0"/>
-                <w:sz w:val="18"/>
-                <w:szCs w:val="18"/>
-              </w:rPr>
-            </w:pPr>
-            <w:proofErr w:type="spellStart"/>
-            <w:r>
-              <w:rPr>
-                <w:rFonts w:asciiTheme="minorEastAsia" w:eastAsiaTheme="minorEastAsia" w:hAnsiTheme="minorEastAsia" w:cs="굴림" w:hint="eastAsia"/>
-                <w:color w:val="000000"/>
-                <w:kern w:val="0"/>
-                <w:sz w:val="18"/>
-                <w:szCs w:val="18"/>
-              </w:rPr>
-              <w:t>텍스쳐</w:t>
-            </w:r>
-            <w:proofErr w:type="spellEnd"/>
-            <w:r>
-              <w:rPr>
-                <w:rFonts w:asciiTheme="minorEastAsia" w:eastAsiaTheme="minorEastAsia" w:hAnsiTheme="minorEastAsia" w:cs="굴림" w:hint="eastAsia"/>
-                <w:color w:val="000000"/>
-                <w:kern w:val="0"/>
-                <w:sz w:val="18"/>
-                <w:szCs w:val="18"/>
-              </w:rPr>
-              <w:t xml:space="preserve"> 애니메이션 이해.</w:t>
-            </w:r>
-          </w:p>
-        </w:tc>
-        <w:tc>
-          <w:tcPr>
-            <w:tcW w:w="1840" w:type="dxa"/>
-            <w:vAlign w:val="center"/>
-            <w:hideMark/>
-          </w:tcPr>
-          <w:p>
-            <w:pPr>
-              <w:widowControl/>
-              <w:wordWrap/>
-              <w:autoSpaceDE/>
-              <w:autoSpaceDN/>
-              <w:snapToGrid w:val="0"/>
-              <w:jc w:val="center"/>
-              <w:rPr>
-                <w:rFonts w:asciiTheme="minorEastAsia" w:eastAsiaTheme="minorEastAsia" w:hAnsiTheme="minorEastAsia" w:cs="굴림"/>
-                <w:color w:val="000000"/>
-                <w:kern w:val="0"/>
-                <w:sz w:val="18"/>
-                <w:szCs w:val="18"/>
-              </w:rPr>
-            </w:pPr>
-            <w:r>
-              <w:rPr>
-                <w:rFonts w:asciiTheme="minorEastAsia" w:eastAsiaTheme="minorEastAsia" w:hAnsiTheme="minorEastAsia" w:cs="굴림" w:hint="eastAsia"/>
-                <w:color w:val="000000"/>
-                <w:kern w:val="0"/>
-                <w:sz w:val="18"/>
-                <w:szCs w:val="18"/>
-              </w:rPr>
-              <w:t>설명의 이해</w:t>
-            </w:r>
-          </w:p>
-          <w:p>
-            <w:pPr>
-              <w:widowControl/>
-              <w:wordWrap/>
-              <w:autoSpaceDE/>
-              <w:autoSpaceDN/>
-              <w:snapToGrid w:val="0"/>
-              <w:jc w:val="center"/>
-              <w:rPr>
-                <w:rFonts w:asciiTheme="minorEastAsia" w:eastAsiaTheme="minorEastAsia" w:hAnsiTheme="minorEastAsia" w:cs="굴림"/>
-                <w:color w:val="000000"/>
-                <w:kern w:val="0"/>
-                <w:sz w:val="18"/>
-                <w:szCs w:val="18"/>
-              </w:rPr>
-            </w:pPr>
-            <w:r>
-              <w:rPr>
-                <w:rFonts w:asciiTheme="minorEastAsia" w:eastAsiaTheme="minorEastAsia" w:hAnsiTheme="minorEastAsia" w:cs="굴림" w:hint="eastAsia"/>
-                <w:color w:val="000000"/>
-                <w:kern w:val="0"/>
-                <w:sz w:val="18"/>
-                <w:szCs w:val="18"/>
-              </w:rPr>
-              <w:t>실습</w:t>
-            </w:r>
-          </w:p>
-        </w:tc>
-      </w:tr>
-      <w:tr>
-        <w:trPr>
-          <w:trHeight w:val="567"/>
-        </w:trPr>
-        <w:tc>
-          <w:tcPr>
-            <w:tcW w:w="1051" w:type="dxa"/>
-            <w:vAlign w:val="center"/>
-          </w:tcPr>
-          <w:p>
-            <w:pPr>
-              <w:widowControl/>
-              <w:wordWrap/>
-              <w:autoSpaceDE/>
-              <w:autoSpaceDN/>
-              <w:snapToGrid w:val="0"/>
-              <w:jc w:val="center"/>
-              <w:rPr>
-                <w:rFonts w:asciiTheme="minorEastAsia" w:eastAsiaTheme="minorEastAsia" w:hAnsiTheme="minorEastAsia" w:cs="굴림"/>
-                <w:color w:val="000000"/>
-                <w:kern w:val="0"/>
-                <w:sz w:val="18"/>
-                <w:szCs w:val="18"/>
-              </w:rPr>
-            </w:pPr>
-            <w:r>
-              <w:rPr>
-                <w:rFonts w:asciiTheme="minorEastAsia" w:eastAsiaTheme="minorEastAsia" w:hAnsiTheme="minorEastAsia" w:cs="굴림" w:hint="eastAsia"/>
-                <w:color w:val="000000"/>
-                <w:kern w:val="0"/>
-                <w:sz w:val="18"/>
-                <w:szCs w:val="18"/>
-              </w:rPr>
-              <w:t>6일차</w:t>
-            </w:r>
-          </w:p>
-        </w:tc>
-        <w:tc>
-          <w:tcPr>
-            <w:tcW w:w="2072" w:type="dxa"/>
-            <w:tcMar>
-              <w:top w:w="0" w:type="dxa"/>
-              <w:left w:w="0" w:type="dxa"/>
-              <w:bottom w:w="0" w:type="dxa"/>
-              <w:right w:w="0" w:type="dxa"/>
-            </w:tcMar>
-            <w:vAlign w:val="center"/>
-          </w:tcPr>
-          <w:p>
-            <w:pPr>
-              <w:widowControl/>
-              <w:wordWrap/>
-              <w:autoSpaceDE/>
-              <w:autoSpaceDN/>
-              <w:snapToGrid w:val="0"/>
-              <w:jc w:val="center"/>
-              <w:rPr>
-                <w:rFonts w:asciiTheme="minorEastAsia" w:eastAsiaTheme="minorEastAsia" w:hAnsiTheme="minorEastAsia" w:cs="굴림"/>
-                <w:color w:val="000000"/>
-                <w:kern w:val="0"/>
-                <w:sz w:val="18"/>
-                <w:szCs w:val="18"/>
-              </w:rPr>
-            </w:pPr>
-            <w:r>
-              <w:rPr>
-                <w:rFonts w:asciiTheme="minorEastAsia" w:eastAsiaTheme="minorEastAsia" w:hAnsiTheme="minorEastAsia" w:cs="굴림" w:hint="eastAsia"/>
-                <w:color w:val="000000"/>
-                <w:kern w:val="0"/>
-                <w:sz w:val="18"/>
-                <w:szCs w:val="18"/>
-              </w:rPr>
-              <w:t>2</w:t>
-            </w:r>
-            <w:r>
-              <w:rPr>
-                <w:rFonts w:asciiTheme="minorEastAsia" w:eastAsiaTheme="minorEastAsia" w:hAnsiTheme="minorEastAsia" w:cs="굴림"/>
-                <w:color w:val="000000"/>
-                <w:kern w:val="0"/>
-                <w:sz w:val="18"/>
-                <w:szCs w:val="18"/>
-              </w:rPr>
-              <w:t>D</w:t>
-            </w:r>
-            <w:r>
-              <w:rPr>
-                <w:rFonts w:asciiTheme="minorEastAsia" w:eastAsiaTheme="minorEastAsia" w:hAnsiTheme="minorEastAsia" w:cs="굴림"/>
-                <w:color w:val="000000"/>
-                <w:kern w:val="0"/>
-                <w:sz w:val="18"/>
-                <w:szCs w:val="18"/>
-              </w:rPr>
-              <w:t xml:space="preserve"> </w:t>
-            </w:r>
-            <w:proofErr w:type="spellStart"/>
-            <w:r>
-              <w:rPr>
-                <w:rFonts w:asciiTheme="minorEastAsia" w:eastAsiaTheme="minorEastAsia" w:hAnsiTheme="minorEastAsia" w:cs="굴림" w:hint="eastAsia"/>
-                <w:color w:val="000000"/>
-                <w:kern w:val="0"/>
-                <w:sz w:val="18"/>
-                <w:szCs w:val="18"/>
-              </w:rPr>
-              <w:t>프레임웍</w:t>
-            </w:r>
-            <w:proofErr w:type="spellEnd"/>
-            <w:r>
-              <w:rPr>
-                <w:rFonts w:asciiTheme="minorEastAsia" w:eastAsiaTheme="minorEastAsia" w:hAnsiTheme="minorEastAsia" w:cs="굴림"/>
-                <w:color w:val="000000"/>
-                <w:kern w:val="0"/>
-                <w:sz w:val="18"/>
-                <w:szCs w:val="18"/>
-              </w:rPr>
-              <w:t xml:space="preserve"> (</w:t>
-            </w:r>
-            <w:r>
-              <w:rPr>
-                <w:rFonts w:asciiTheme="minorEastAsia" w:eastAsiaTheme="minorEastAsia" w:hAnsiTheme="minorEastAsia" w:cs="굴림"/>
-                <w:color w:val="000000"/>
-                <w:kern w:val="0"/>
-                <w:sz w:val="18"/>
-                <w:szCs w:val="18"/>
-              </w:rPr>
-              <w:t>1)</w:t>
-            </w:r>
-          </w:p>
-        </w:tc>
-        <w:tc>
-          <w:tcPr>
-            <w:tcW w:w="8648" w:type="dxa"/>
-            <w:tcMar>
-              <w:top w:w="0" w:type="dxa"/>
-              <w:left w:w="0" w:type="dxa"/>
-              <w:bottom w:w="0" w:type="dxa"/>
-              <w:right w:w="0" w:type="dxa"/>
-            </w:tcMar>
-            <w:vAlign w:val="center"/>
-          </w:tcPr>
-          <w:p>
-            <w:pPr>
-              <w:widowControl/>
-              <w:wordWrap/>
-              <w:autoSpaceDE/>
-              <w:autoSpaceDN/>
-              <w:snapToGrid w:val="0"/>
-              <w:jc w:val="center"/>
-              <w:rPr>
-                <w:rFonts w:asciiTheme="minorEastAsia" w:eastAsiaTheme="minorEastAsia" w:hAnsiTheme="minorEastAsia" w:cs="굴림"/>
-                <w:color w:val="000000"/>
-                <w:kern w:val="0"/>
-                <w:sz w:val="18"/>
-                <w:szCs w:val="18"/>
-              </w:rPr>
-            </w:pPr>
-            <w:r>
-              <w:rPr>
-                <w:rFonts w:asciiTheme="minorEastAsia" w:eastAsiaTheme="minorEastAsia" w:hAnsiTheme="minorEastAsia" w:cs="굴림" w:hint="eastAsia"/>
-                <w:color w:val="000000"/>
-                <w:kern w:val="0"/>
-                <w:sz w:val="18"/>
-                <w:szCs w:val="18"/>
-              </w:rPr>
-              <w:t>디바이스 관련 클래스</w:t>
-            </w:r>
-          </w:p>
-          <w:p>
-            <w:pPr>
-              <w:widowControl/>
-              <w:wordWrap/>
-              <w:autoSpaceDE/>
-              <w:autoSpaceDN/>
-              <w:snapToGrid w:val="0"/>
-              <w:jc w:val="center"/>
-              <w:rPr>
-                <w:rFonts w:asciiTheme="minorEastAsia" w:eastAsiaTheme="minorEastAsia" w:hAnsiTheme="minorEastAsia" w:cs="굴림"/>
-                <w:color w:val="000000"/>
-                <w:kern w:val="0"/>
-                <w:sz w:val="18"/>
-                <w:szCs w:val="18"/>
-              </w:rPr>
-            </w:pPr>
-            <w:proofErr w:type="spellStart"/>
-            <w:r>
-              <w:rPr>
-                <w:rFonts w:asciiTheme="minorEastAsia" w:eastAsiaTheme="minorEastAsia" w:hAnsiTheme="minorEastAsia" w:cs="굴림" w:hint="eastAsia"/>
-                <w:color w:val="000000"/>
-                <w:kern w:val="0"/>
-                <w:sz w:val="18"/>
-                <w:szCs w:val="18"/>
-              </w:rPr>
-              <w:t>텍스쳐</w:t>
-            </w:r>
-            <w:proofErr w:type="spellEnd"/>
-            <w:r>
-              <w:rPr>
-                <w:rFonts w:asciiTheme="minorEastAsia" w:eastAsiaTheme="minorEastAsia" w:hAnsiTheme="minorEastAsia" w:cs="굴림" w:hint="eastAsia"/>
-                <w:color w:val="000000"/>
-                <w:kern w:val="0"/>
-                <w:sz w:val="18"/>
-                <w:szCs w:val="18"/>
-              </w:rPr>
-              <w:t xml:space="preserve"> 클래스 </w:t>
-            </w:r>
-          </w:p>
-        </w:tc>
-        <w:tc>
-          <w:tcPr>
-            <w:tcW w:w="1840" w:type="dxa"/>
-            <w:vAlign w:val="center"/>
-          </w:tcPr>
-          <w:p>
-            <w:pPr>
-              <w:widowControl/>
-              <w:wordWrap/>
-              <w:autoSpaceDE/>
-              <w:autoSpaceDN/>
-              <w:snapToGrid w:val="0"/>
-              <w:jc w:val="center"/>
-              <w:rPr>
-                <w:rFonts w:asciiTheme="minorEastAsia" w:eastAsiaTheme="minorEastAsia" w:hAnsiTheme="minorEastAsia" w:cs="굴림"/>
-                <w:color w:val="000000"/>
-                <w:kern w:val="0"/>
-                <w:sz w:val="18"/>
-                <w:szCs w:val="18"/>
-              </w:rPr>
-            </w:pPr>
-            <w:r>
-              <w:rPr>
-                <w:rFonts w:asciiTheme="minorEastAsia" w:eastAsiaTheme="minorEastAsia" w:hAnsiTheme="minorEastAsia" w:cs="굴림" w:hint="eastAsia"/>
-                <w:color w:val="000000"/>
-                <w:kern w:val="0"/>
-                <w:sz w:val="18"/>
-                <w:szCs w:val="18"/>
-              </w:rPr>
-              <w:t>설명의 이해</w:t>
-            </w:r>
-          </w:p>
-          <w:p>
-            <w:pPr>
-              <w:widowControl/>
-              <w:wordWrap/>
-              <w:autoSpaceDE/>
-              <w:autoSpaceDN/>
-              <w:snapToGrid w:val="0"/>
-              <w:jc w:val="center"/>
-              <w:rPr>
-                <w:rFonts w:asciiTheme="minorEastAsia" w:eastAsiaTheme="minorEastAsia" w:hAnsiTheme="minorEastAsia" w:cs="굴림"/>
-                <w:color w:val="000000"/>
-                <w:kern w:val="0"/>
-                <w:sz w:val="18"/>
-                <w:szCs w:val="18"/>
-              </w:rPr>
-            </w:pPr>
-            <w:r>
-              <w:rPr>
-                <w:rFonts w:asciiTheme="minorEastAsia" w:eastAsiaTheme="minorEastAsia" w:hAnsiTheme="minorEastAsia" w:cs="굴림" w:hint="eastAsia"/>
-                <w:color w:val="000000"/>
-                <w:kern w:val="0"/>
-                <w:sz w:val="18"/>
-                <w:szCs w:val="18"/>
-              </w:rPr>
-              <w:t>실습</w:t>
-            </w:r>
-          </w:p>
-        </w:tc>
-      </w:tr>
-      <w:tr>
-        <w:trPr>
-          <w:trHeight w:val="567"/>
-        </w:trPr>
-        <w:tc>
-          <w:tcPr>
-            <w:tcW w:w="1051" w:type="dxa"/>
-            <w:vAlign w:val="center"/>
-          </w:tcPr>
-          <w:p>
-            <w:pPr>
-              <w:widowControl/>
-              <w:wordWrap/>
-              <w:autoSpaceDE/>
-              <w:autoSpaceDN/>
-              <w:snapToGrid w:val="0"/>
-              <w:jc w:val="center"/>
-              <w:rPr>
-                <w:rFonts w:asciiTheme="minorEastAsia" w:eastAsiaTheme="minorEastAsia" w:hAnsiTheme="minorEastAsia" w:cs="굴림"/>
-                <w:color w:val="000000"/>
-                <w:kern w:val="0"/>
-                <w:sz w:val="18"/>
-                <w:szCs w:val="18"/>
-              </w:rPr>
-            </w:pPr>
-            <w:r>
-              <w:rPr>
-                <w:rFonts w:asciiTheme="minorEastAsia" w:eastAsiaTheme="minorEastAsia" w:hAnsiTheme="minorEastAsia"/>
-              </w:rPr>
-              <w:br w:type="page"/>
-            </w:r>
-            <w:r>
-              <w:rPr>
-                <w:rFonts w:asciiTheme="minorEastAsia" w:eastAsiaTheme="minorEastAsia" w:hAnsiTheme="minorEastAsia" w:cs="굴림" w:hint="eastAsia"/>
-                <w:color w:val="000000"/>
-                <w:kern w:val="0"/>
-                <w:sz w:val="18"/>
-                <w:szCs w:val="18"/>
-              </w:rPr>
-              <w:t>7일차</w:t>
-            </w:r>
-          </w:p>
-        </w:tc>
-        <w:tc>
-          <w:tcPr>
-            <w:tcW w:w="2072" w:type="dxa"/>
-            <w:tcMar>
-              <w:top w:w="0" w:type="dxa"/>
-              <w:left w:w="0" w:type="dxa"/>
-              <w:bottom w:w="0" w:type="dxa"/>
-              <w:right w:w="0" w:type="dxa"/>
-            </w:tcMar>
-            <w:vAlign w:val="center"/>
-          </w:tcPr>
-          <w:p>
-            <w:pPr>
-              <w:snapToGrid w:val="0"/>
-              <w:jc w:val="center"/>
-              <w:rPr>
-                <w:rFonts w:asciiTheme="minorEastAsia" w:eastAsiaTheme="minorEastAsia" w:hAnsiTheme="minorEastAsia" w:cs="굴림"/>
-                <w:color w:val="000000"/>
-                <w:kern w:val="0"/>
-                <w:sz w:val="18"/>
-                <w:szCs w:val="18"/>
-              </w:rPr>
-            </w:pPr>
-            <w:r>
-              <w:rPr>
-                <w:rFonts w:asciiTheme="minorEastAsia" w:eastAsiaTheme="minorEastAsia" w:hAnsiTheme="minorEastAsia" w:cs="굴림" w:hint="eastAsia"/>
-                <w:color w:val="000000"/>
-                <w:kern w:val="0"/>
-                <w:sz w:val="18"/>
-                <w:szCs w:val="18"/>
-              </w:rPr>
-              <w:t>2</w:t>
-            </w:r>
-            <w:r>
-              <w:rPr>
-                <w:rFonts w:asciiTheme="minorEastAsia" w:eastAsiaTheme="minorEastAsia" w:hAnsiTheme="minorEastAsia" w:cs="굴림"/>
-                <w:color w:val="000000"/>
-                <w:kern w:val="0"/>
-                <w:sz w:val="18"/>
-                <w:szCs w:val="18"/>
-              </w:rPr>
-              <w:t xml:space="preserve">D </w:t>
-            </w:r>
-            <w:proofErr w:type="spellStart"/>
-            <w:r>
-              <w:rPr>
-                <w:rFonts w:asciiTheme="minorEastAsia" w:eastAsiaTheme="minorEastAsia" w:hAnsiTheme="minorEastAsia" w:cs="굴림" w:hint="eastAsia"/>
-                <w:color w:val="000000"/>
-                <w:kern w:val="0"/>
-                <w:sz w:val="18"/>
-                <w:szCs w:val="18"/>
-              </w:rPr>
-              <w:t>프레임웍</w:t>
-            </w:r>
-            <w:proofErr w:type="spellEnd"/>
-            <w:r>
-              <w:rPr>
-                <w:rFonts w:asciiTheme="minorEastAsia" w:eastAsiaTheme="minorEastAsia" w:hAnsiTheme="minorEastAsia" w:cs="굴림"/>
-                <w:color w:val="000000"/>
-                <w:kern w:val="0"/>
-                <w:sz w:val="18"/>
-                <w:szCs w:val="18"/>
-              </w:rPr>
-              <w:t xml:space="preserve"> </w:t>
-            </w:r>
-            <w:r>
-              <w:rPr>
-                <w:rFonts w:asciiTheme="minorEastAsia" w:eastAsiaTheme="minorEastAsia" w:hAnsiTheme="minorEastAsia" w:cs="굴림" w:hint="eastAsia"/>
-                <w:color w:val="000000"/>
-                <w:kern w:val="0"/>
-                <w:sz w:val="18"/>
-                <w:szCs w:val="18"/>
-              </w:rPr>
-              <w:t>(</w:t>
-            </w:r>
-            <w:r>
-              <w:rPr>
-                <w:rFonts w:asciiTheme="minorEastAsia" w:eastAsiaTheme="minorEastAsia" w:hAnsiTheme="minorEastAsia" w:cs="굴림"/>
-                <w:color w:val="000000"/>
-                <w:kern w:val="0"/>
-                <w:sz w:val="18"/>
-                <w:szCs w:val="18"/>
-              </w:rPr>
-              <w:t>2)</w:t>
-            </w:r>
-          </w:p>
-        </w:tc>
-        <w:tc>
-          <w:tcPr>
-            <w:tcW w:w="8648" w:type="dxa"/>
-            <w:tcMar>
-              <w:top w:w="0" w:type="dxa"/>
-              <w:left w:w="0" w:type="dxa"/>
-              <w:bottom w:w="0" w:type="dxa"/>
-              <w:right w:w="0" w:type="dxa"/>
-            </w:tcMar>
-            <w:vAlign w:val="center"/>
-          </w:tcPr>
-          <w:p>
-            <w:pPr>
-              <w:widowControl/>
-              <w:wordWrap/>
-              <w:autoSpaceDE/>
-              <w:autoSpaceDN/>
-              <w:jc w:val="center"/>
-              <w:rPr>
-                <w:rFonts w:asciiTheme="minorEastAsia" w:eastAsiaTheme="minorEastAsia" w:hAnsiTheme="minorEastAsia" w:cs="굴림"/>
-                <w:color w:val="000000"/>
-                <w:kern w:val="0"/>
-                <w:sz w:val="18"/>
-                <w:szCs w:val="18"/>
-              </w:rPr>
-            </w:pPr>
-            <w:r>
-              <w:rPr>
-                <w:rFonts w:asciiTheme="minorEastAsia" w:eastAsiaTheme="minorEastAsia" w:hAnsiTheme="minorEastAsia" w:cs="굴림" w:hint="eastAsia"/>
-                <w:color w:val="000000"/>
-                <w:kern w:val="0"/>
-                <w:sz w:val="18"/>
-                <w:szCs w:val="18"/>
-              </w:rPr>
-              <w:t xml:space="preserve">키보드 </w:t>
-            </w:r>
-            <w:r>
-              <w:rPr>
-                <w:rFonts w:asciiTheme="minorEastAsia" w:eastAsiaTheme="minorEastAsia" w:hAnsiTheme="minorEastAsia" w:cs="굴림"/>
-                <w:color w:val="000000"/>
-                <w:kern w:val="0"/>
-                <w:sz w:val="18"/>
-                <w:szCs w:val="18"/>
-              </w:rPr>
-              <w:t xml:space="preserve">/ </w:t>
-            </w:r>
-            <w:r>
-              <w:rPr>
-                <w:rFonts w:asciiTheme="minorEastAsia" w:eastAsiaTheme="minorEastAsia" w:hAnsiTheme="minorEastAsia" w:cs="굴림" w:hint="eastAsia"/>
-                <w:color w:val="000000"/>
-                <w:kern w:val="0"/>
-                <w:sz w:val="18"/>
-                <w:szCs w:val="18"/>
-              </w:rPr>
-              <w:t>마우스 입력 모듈화.</w:t>
-            </w:r>
-          </w:p>
-          <w:p>
-            <w:pPr>
-              <w:widowControl/>
-              <w:wordWrap/>
-              <w:autoSpaceDE/>
-              <w:autoSpaceDN/>
-              <w:jc w:val="center"/>
-              <w:rPr>
-                <w:rFonts w:asciiTheme="minorEastAsia" w:eastAsiaTheme="minorEastAsia" w:hAnsiTheme="minorEastAsia" w:cs="굴림"/>
-                <w:color w:val="000000"/>
-                <w:kern w:val="0"/>
-                <w:sz w:val="18"/>
-                <w:szCs w:val="18"/>
-              </w:rPr>
-            </w:pPr>
-            <w:r>
-              <w:rPr>
-                <w:rFonts w:asciiTheme="minorEastAsia" w:eastAsiaTheme="minorEastAsia" w:hAnsiTheme="minorEastAsia" w:cs="굴림" w:hint="eastAsia"/>
-                <w:color w:val="000000"/>
-                <w:kern w:val="0"/>
-                <w:sz w:val="18"/>
-                <w:szCs w:val="18"/>
-              </w:rPr>
-              <w:t>프레임 계산</w:t>
-            </w:r>
-          </w:p>
-        </w:tc>
-        <w:tc>
-          <w:tcPr>
-            <w:tcW w:w="1840" w:type="dxa"/>
-            <w:vAlign w:val="center"/>
-          </w:tcPr>
-          <w:p>
-            <w:pPr>
-              <w:widowControl/>
-              <w:wordWrap/>
-              <w:autoSpaceDE/>
-              <w:autoSpaceDN/>
-              <w:snapToGrid w:val="0"/>
-              <w:jc w:val="center"/>
-              <w:rPr>
-                <w:rFonts w:asciiTheme="minorEastAsia" w:eastAsiaTheme="minorEastAsia" w:hAnsiTheme="minorEastAsia" w:cs="굴림"/>
-                <w:color w:val="000000"/>
-                <w:kern w:val="0"/>
-                <w:sz w:val="18"/>
-                <w:szCs w:val="18"/>
-              </w:rPr>
-            </w:pPr>
-            <w:r>
-              <w:rPr>
-                <w:rFonts w:asciiTheme="minorEastAsia" w:eastAsiaTheme="minorEastAsia" w:hAnsiTheme="minorEastAsia" w:cs="굴림" w:hint="eastAsia"/>
-                <w:color w:val="000000"/>
-                <w:kern w:val="0"/>
-                <w:sz w:val="18"/>
-                <w:szCs w:val="18"/>
-              </w:rPr>
-              <w:t>설명의 이해</w:t>
-            </w:r>
-          </w:p>
-          <w:p>
-            <w:pPr>
-              <w:widowControl/>
-              <w:wordWrap/>
-              <w:autoSpaceDE/>
-              <w:autoSpaceDN/>
-              <w:snapToGrid w:val="0"/>
-              <w:jc w:val="center"/>
-              <w:rPr>
-                <w:rFonts w:asciiTheme="minorEastAsia" w:eastAsiaTheme="minorEastAsia" w:hAnsiTheme="minorEastAsia" w:cs="굴림"/>
-                <w:color w:val="000000"/>
-                <w:kern w:val="0"/>
-                <w:sz w:val="18"/>
-                <w:szCs w:val="18"/>
-              </w:rPr>
-            </w:pPr>
-            <w:r>
-              <w:rPr>
-                <w:rFonts w:asciiTheme="minorEastAsia" w:eastAsiaTheme="minorEastAsia" w:hAnsiTheme="minorEastAsia" w:cs="굴림" w:hint="eastAsia"/>
-                <w:color w:val="000000"/>
-                <w:kern w:val="0"/>
-                <w:sz w:val="18"/>
-                <w:szCs w:val="18"/>
-              </w:rPr>
-              <w:t>실습</w:t>
-            </w:r>
-          </w:p>
-        </w:tc>
-      </w:tr>
-      <w:tr>
-        <w:trPr>
-          <w:trHeight w:val="567"/>
-        </w:trPr>
-        <w:tc>
-          <w:tcPr>
-            <w:tcW w:w="1051" w:type="dxa"/>
-            <w:vAlign w:val="center"/>
-          </w:tcPr>
-          <w:p>
-            <w:pPr>
-              <w:widowControl/>
-              <w:wordWrap/>
-              <w:autoSpaceDE/>
-              <w:autoSpaceDN/>
-              <w:snapToGrid w:val="0"/>
-              <w:jc w:val="center"/>
-              <w:rPr>
-                <w:rFonts w:asciiTheme="minorEastAsia" w:eastAsiaTheme="minorEastAsia" w:hAnsiTheme="minorEastAsia" w:cs="굴림"/>
-                <w:color w:val="000000"/>
-                <w:kern w:val="0"/>
-                <w:sz w:val="18"/>
-                <w:szCs w:val="18"/>
-              </w:rPr>
-            </w:pPr>
-            <w:r>
-              <w:rPr>
-                <w:rFonts w:asciiTheme="minorEastAsia" w:eastAsiaTheme="minorEastAsia" w:hAnsiTheme="minorEastAsia" w:cs="굴림" w:hint="eastAsia"/>
-                <w:color w:val="000000"/>
-                <w:kern w:val="0"/>
-                <w:sz w:val="18"/>
-                <w:szCs w:val="18"/>
-              </w:rPr>
-              <w:t>8일차</w:t>
-            </w:r>
-          </w:p>
-        </w:tc>
-        <w:tc>
-          <w:tcPr>
-            <w:tcW w:w="2072" w:type="dxa"/>
-            <w:tcMar>
-              <w:top w:w="0" w:type="dxa"/>
-              <w:left w:w="0" w:type="dxa"/>
-              <w:bottom w:w="0" w:type="dxa"/>
-              <w:right w:w="0" w:type="dxa"/>
-            </w:tcMar>
-            <w:vAlign w:val="center"/>
-          </w:tcPr>
-          <w:p>
-            <w:pPr>
-              <w:snapToGrid w:val="0"/>
-              <w:jc w:val="center"/>
-              <w:rPr>
-                <w:rFonts w:asciiTheme="minorEastAsia" w:eastAsiaTheme="minorEastAsia" w:hAnsiTheme="minorEastAsia" w:cs="굴림"/>
-                <w:kern w:val="0"/>
-                <w:sz w:val="18"/>
-                <w:szCs w:val="18"/>
-              </w:rPr>
-            </w:pPr>
-            <w:r>
-              <w:rPr>
-                <w:rFonts w:asciiTheme="minorEastAsia" w:eastAsiaTheme="minorEastAsia" w:hAnsiTheme="minorEastAsia" w:cs="굴림" w:hint="eastAsia"/>
-                <w:color w:val="000000"/>
-                <w:kern w:val="0"/>
-                <w:sz w:val="18"/>
-                <w:szCs w:val="18"/>
-              </w:rPr>
-              <w:t>2</w:t>
-            </w:r>
-            <w:r>
-              <w:rPr>
-                <w:rFonts w:asciiTheme="minorEastAsia" w:eastAsiaTheme="minorEastAsia" w:hAnsiTheme="minorEastAsia" w:cs="굴림"/>
-                <w:color w:val="000000"/>
-                <w:kern w:val="0"/>
-                <w:sz w:val="18"/>
-                <w:szCs w:val="18"/>
-              </w:rPr>
-              <w:t xml:space="preserve">D </w:t>
-            </w:r>
-            <w:proofErr w:type="spellStart"/>
-            <w:r>
-              <w:rPr>
-                <w:rFonts w:asciiTheme="minorEastAsia" w:eastAsiaTheme="minorEastAsia" w:hAnsiTheme="minorEastAsia" w:cs="굴림" w:hint="eastAsia"/>
-                <w:color w:val="000000"/>
-                <w:kern w:val="0"/>
-                <w:sz w:val="18"/>
-                <w:szCs w:val="18"/>
-              </w:rPr>
-              <w:t>프레임웍</w:t>
-            </w:r>
-            <w:proofErr w:type="spellEnd"/>
-            <w:r>
-              <w:rPr>
-                <w:rFonts w:asciiTheme="minorEastAsia" w:eastAsiaTheme="minorEastAsia" w:hAnsiTheme="minorEastAsia" w:cs="굴림" w:hint="eastAsia"/>
-                <w:color w:val="000000"/>
-                <w:kern w:val="0"/>
-                <w:sz w:val="18"/>
-                <w:szCs w:val="18"/>
-              </w:rPr>
-              <w:t xml:space="preserve"> </w:t>
-            </w:r>
-            <w:r>
-              <w:rPr>
-                <w:rFonts w:asciiTheme="minorEastAsia" w:eastAsiaTheme="minorEastAsia" w:hAnsiTheme="minorEastAsia" w:cs="굴림" w:hint="eastAsia"/>
-                <w:color w:val="000000"/>
-                <w:kern w:val="0"/>
-                <w:sz w:val="18"/>
-                <w:szCs w:val="18"/>
-              </w:rPr>
-              <w:t>(</w:t>
-            </w:r>
-            <w:r>
-              <w:rPr>
-                <w:rFonts w:asciiTheme="minorEastAsia" w:eastAsiaTheme="minorEastAsia" w:hAnsiTheme="minorEastAsia" w:cs="굴림"/>
-                <w:color w:val="000000"/>
-                <w:kern w:val="0"/>
-                <w:sz w:val="18"/>
-                <w:szCs w:val="18"/>
-              </w:rPr>
-              <w:t>3)</w:t>
-            </w:r>
-          </w:p>
-        </w:tc>
-        <w:tc>
-          <w:tcPr>
-            <w:tcW w:w="8648" w:type="dxa"/>
-            <w:tcMar>
-              <w:top w:w="0" w:type="dxa"/>
-              <w:left w:w="0" w:type="dxa"/>
-              <w:bottom w:w="0" w:type="dxa"/>
-              <w:right w:w="0" w:type="dxa"/>
-            </w:tcMar>
-            <w:vAlign w:val="center"/>
-          </w:tcPr>
-          <w:p>
-            <w:pPr>
-              <w:widowControl/>
-              <w:wordWrap/>
-              <w:autoSpaceDE/>
-              <w:autoSpaceDN/>
-              <w:jc w:val="center"/>
-              <w:rPr>
-                <w:rFonts w:asciiTheme="minorEastAsia" w:eastAsiaTheme="minorEastAsia" w:hAnsiTheme="minorEastAsia" w:cs="굴림"/>
-                <w:color w:val="000000"/>
-                <w:kern w:val="0"/>
-                <w:sz w:val="18"/>
-                <w:szCs w:val="18"/>
-              </w:rPr>
-            </w:pPr>
-            <w:proofErr w:type="spellStart"/>
-            <w:r>
-              <w:rPr>
-                <w:rFonts w:asciiTheme="minorEastAsia" w:eastAsiaTheme="minorEastAsia" w:hAnsiTheme="minorEastAsia" w:cs="굴림" w:hint="eastAsia"/>
-                <w:color w:val="000000"/>
-                <w:kern w:val="0"/>
-                <w:sz w:val="18"/>
-                <w:szCs w:val="18"/>
-              </w:rPr>
-              <w:t>스프라이트에</w:t>
-            </w:r>
-            <w:proofErr w:type="spellEnd"/>
-            <w:r>
-              <w:rPr>
-                <w:rFonts w:asciiTheme="minorEastAsia" w:eastAsiaTheme="minorEastAsia" w:hAnsiTheme="minorEastAsia" w:cs="굴림" w:hint="eastAsia"/>
-                <w:color w:val="000000"/>
-                <w:kern w:val="0"/>
-                <w:sz w:val="18"/>
-                <w:szCs w:val="18"/>
-              </w:rPr>
-              <w:t xml:space="preserve"> 행렬 적용.</w:t>
-            </w:r>
-          </w:p>
-        </w:tc>
-        <w:tc>
-          <w:tcPr>
-            <w:tcW w:w="1840" w:type="dxa"/>
-            <w:vAlign w:val="center"/>
-          </w:tcPr>
-          <w:p>
-            <w:pPr>
-              <w:widowControl/>
-              <w:wordWrap/>
-              <w:autoSpaceDE/>
-              <w:autoSpaceDN/>
-              <w:snapToGrid w:val="0"/>
-              <w:jc w:val="center"/>
-              <w:rPr>
-                <w:rFonts w:asciiTheme="minorEastAsia" w:eastAsiaTheme="minorEastAsia" w:hAnsiTheme="minorEastAsia" w:cs="굴림"/>
-                <w:color w:val="000000"/>
-                <w:kern w:val="0"/>
-                <w:sz w:val="18"/>
-                <w:szCs w:val="18"/>
-              </w:rPr>
-            </w:pPr>
-            <w:r>
-              <w:rPr>
-                <w:rFonts w:asciiTheme="minorEastAsia" w:eastAsiaTheme="minorEastAsia" w:hAnsiTheme="minorEastAsia" w:cs="굴림" w:hint="eastAsia"/>
-                <w:color w:val="000000"/>
-                <w:kern w:val="0"/>
-                <w:sz w:val="18"/>
-                <w:szCs w:val="18"/>
-              </w:rPr>
-              <w:t>설명의 이해</w:t>
-            </w:r>
-          </w:p>
-          <w:p>
-            <w:pPr>
-              <w:widowControl/>
-              <w:wordWrap/>
-              <w:autoSpaceDE/>
-              <w:autoSpaceDN/>
-              <w:snapToGrid w:val="0"/>
-              <w:jc w:val="center"/>
-              <w:rPr>
-                <w:rFonts w:asciiTheme="minorEastAsia" w:eastAsiaTheme="minorEastAsia" w:hAnsiTheme="minorEastAsia" w:cs="굴림"/>
-                <w:color w:val="000000"/>
-                <w:kern w:val="0"/>
-                <w:sz w:val="18"/>
-                <w:szCs w:val="18"/>
-              </w:rPr>
-            </w:pPr>
-            <w:r>
-              <w:rPr>
-                <w:rFonts w:asciiTheme="minorEastAsia" w:eastAsiaTheme="minorEastAsia" w:hAnsiTheme="minorEastAsia" w:cs="굴림" w:hint="eastAsia"/>
-                <w:color w:val="000000"/>
-                <w:kern w:val="0"/>
-                <w:sz w:val="18"/>
-                <w:szCs w:val="18"/>
-              </w:rPr>
-              <w:t>실습</w:t>
-            </w:r>
-          </w:p>
-        </w:tc>
-      </w:tr>
-      <w:tr>
-        <w:trPr>
-          <w:trHeight w:val="567"/>
-        </w:trPr>
-        <w:tc>
-          <w:tcPr>
-            <w:tcW w:w="1051" w:type="dxa"/>
-            <w:vAlign w:val="center"/>
-          </w:tcPr>
-          <w:p>
-            <w:pPr>
-              <w:widowControl/>
-              <w:wordWrap/>
-              <w:autoSpaceDE/>
-              <w:autoSpaceDN/>
-              <w:snapToGrid w:val="0"/>
-              <w:jc w:val="center"/>
-              <w:rPr>
-                <w:rFonts w:asciiTheme="minorEastAsia" w:eastAsiaTheme="minorEastAsia" w:hAnsiTheme="minorEastAsia" w:cs="굴림"/>
-                <w:color w:val="000000"/>
-                <w:kern w:val="0"/>
-                <w:sz w:val="18"/>
-                <w:szCs w:val="18"/>
-              </w:rPr>
-            </w:pPr>
-            <w:r>
-              <w:rPr>
-                <w:rFonts w:asciiTheme="minorEastAsia" w:eastAsiaTheme="minorEastAsia" w:hAnsiTheme="minorEastAsia" w:cs="굴림" w:hint="eastAsia"/>
-                <w:color w:val="000000"/>
-                <w:kern w:val="0"/>
-                <w:sz w:val="18"/>
-                <w:szCs w:val="18"/>
-              </w:rPr>
-              <w:t>9일차</w:t>
-            </w:r>
-          </w:p>
-        </w:tc>
-        <w:tc>
-          <w:tcPr>
-            <w:tcW w:w="2072" w:type="dxa"/>
-            <w:tcMar>
-              <w:top w:w="0" w:type="dxa"/>
-              <w:left w:w="0" w:type="dxa"/>
-              <w:bottom w:w="0" w:type="dxa"/>
-              <w:right w:w="0" w:type="dxa"/>
-            </w:tcMar>
-            <w:vAlign w:val="center"/>
-          </w:tcPr>
-          <w:p>
-            <w:pPr>
-              <w:snapToGrid w:val="0"/>
-              <w:jc w:val="center"/>
-              <w:rPr>
-                <w:rFonts w:asciiTheme="minorEastAsia" w:eastAsiaTheme="minorEastAsia" w:hAnsiTheme="minorEastAsia" w:cs="굴림"/>
-                <w:kern w:val="0"/>
-                <w:sz w:val="18"/>
-                <w:szCs w:val="18"/>
-              </w:rPr>
-            </w:pPr>
-            <w:r>
-              <w:rPr>
-                <w:rFonts w:asciiTheme="minorEastAsia" w:eastAsiaTheme="minorEastAsia" w:hAnsiTheme="minorEastAsia" w:cs="굴림" w:hint="eastAsia"/>
-                <w:color w:val="000000"/>
-                <w:kern w:val="0"/>
-                <w:sz w:val="18"/>
-                <w:szCs w:val="18"/>
-              </w:rPr>
-              <w:t>2</w:t>
-            </w:r>
-            <w:r>
-              <w:rPr>
-                <w:rFonts w:asciiTheme="minorEastAsia" w:eastAsiaTheme="minorEastAsia" w:hAnsiTheme="minorEastAsia" w:cs="굴림"/>
-                <w:color w:val="000000"/>
-                <w:kern w:val="0"/>
-                <w:sz w:val="18"/>
-                <w:szCs w:val="18"/>
-              </w:rPr>
-              <w:t xml:space="preserve">D </w:t>
-            </w:r>
-            <w:proofErr w:type="spellStart"/>
-            <w:r>
-              <w:rPr>
-                <w:rFonts w:asciiTheme="minorEastAsia" w:eastAsiaTheme="minorEastAsia" w:hAnsiTheme="minorEastAsia" w:cs="굴림" w:hint="eastAsia"/>
-                <w:color w:val="000000"/>
-                <w:kern w:val="0"/>
-                <w:sz w:val="18"/>
-                <w:szCs w:val="18"/>
-              </w:rPr>
-              <w:t>프레임웍</w:t>
-            </w:r>
-            <w:proofErr w:type="spellEnd"/>
-            <w:r>
-              <w:rPr>
-                <w:rFonts w:asciiTheme="minorEastAsia" w:eastAsiaTheme="minorEastAsia" w:hAnsiTheme="minorEastAsia" w:cs="굴림" w:hint="eastAsia"/>
-                <w:color w:val="000000"/>
-                <w:kern w:val="0"/>
-                <w:sz w:val="18"/>
-                <w:szCs w:val="18"/>
-              </w:rPr>
-              <w:t xml:space="preserve"> </w:t>
-            </w:r>
-            <w:r>
-              <w:rPr>
-                <w:rFonts w:asciiTheme="minorEastAsia" w:eastAsiaTheme="minorEastAsia" w:hAnsiTheme="minorEastAsia" w:cs="굴림" w:hint="eastAsia"/>
-                <w:color w:val="000000"/>
-                <w:kern w:val="0"/>
-                <w:sz w:val="18"/>
-                <w:szCs w:val="18"/>
-              </w:rPr>
-              <w:t>(</w:t>
-            </w:r>
-            <w:r>
-              <w:rPr>
-                <w:rFonts w:asciiTheme="minorEastAsia" w:eastAsiaTheme="minorEastAsia" w:hAnsiTheme="minorEastAsia" w:cs="굴림"/>
-                <w:color w:val="000000"/>
-                <w:kern w:val="0"/>
-                <w:sz w:val="18"/>
-                <w:szCs w:val="18"/>
-              </w:rPr>
-              <w:t>4)</w:t>
-            </w:r>
-          </w:p>
-        </w:tc>
-        <w:tc>
-          <w:tcPr>
-            <w:tcW w:w="8648" w:type="dxa"/>
-            <w:tcMar>
-              <w:top w:w="0" w:type="dxa"/>
-              <w:left w:w="0" w:type="dxa"/>
-              <w:bottom w:w="0" w:type="dxa"/>
-              <w:right w:w="0" w:type="dxa"/>
-            </w:tcMar>
-            <w:vAlign w:val="center"/>
-          </w:tcPr>
-          <w:p>
-            <w:pPr>
-              <w:widowControl/>
-              <w:wordWrap/>
-              <w:autoSpaceDE/>
-              <w:autoSpaceDN/>
-              <w:jc w:val="center"/>
-              <w:rPr>
-                <w:rFonts w:asciiTheme="minorEastAsia" w:eastAsiaTheme="minorEastAsia" w:hAnsiTheme="minorEastAsia" w:cs="굴림"/>
-                <w:color w:val="000000"/>
-                <w:kern w:val="0"/>
-                <w:sz w:val="18"/>
-                <w:szCs w:val="18"/>
-              </w:rPr>
-            </w:pPr>
-            <w:r>
-              <w:rPr>
-                <w:rFonts w:asciiTheme="minorEastAsia" w:eastAsiaTheme="minorEastAsia" w:hAnsiTheme="minorEastAsia" w:cs="굴림" w:hint="eastAsia"/>
-                <w:color w:val="000000"/>
-                <w:kern w:val="0"/>
-                <w:sz w:val="18"/>
-                <w:szCs w:val="18"/>
-              </w:rPr>
-              <w:t xml:space="preserve">전체화면 </w:t>
-            </w:r>
-            <w:r>
-              <w:rPr>
-                <w:rFonts w:asciiTheme="minorEastAsia" w:eastAsiaTheme="minorEastAsia" w:hAnsiTheme="minorEastAsia" w:cs="굴림"/>
-                <w:color w:val="000000"/>
-                <w:kern w:val="0"/>
-                <w:sz w:val="18"/>
-                <w:szCs w:val="18"/>
-              </w:rPr>
-              <w:t xml:space="preserve">/ </w:t>
-            </w:r>
-            <w:r>
-              <w:rPr>
-                <w:rFonts w:asciiTheme="minorEastAsia" w:eastAsiaTheme="minorEastAsia" w:hAnsiTheme="minorEastAsia" w:cs="굴림" w:hint="eastAsia"/>
-                <w:color w:val="000000"/>
-                <w:kern w:val="0"/>
-                <w:sz w:val="18"/>
-                <w:szCs w:val="18"/>
-              </w:rPr>
-              <w:t>윈도우 모드의 이해와 적용</w:t>
-            </w:r>
-          </w:p>
-        </w:tc>
-        <w:tc>
-          <w:tcPr>
-            <w:tcW w:w="1840" w:type="dxa"/>
-            <w:vAlign w:val="center"/>
-          </w:tcPr>
-          <w:p>
-            <w:pPr>
-              <w:widowControl/>
-              <w:wordWrap/>
-              <w:autoSpaceDE/>
-              <w:autoSpaceDN/>
-              <w:snapToGrid w:val="0"/>
-              <w:jc w:val="center"/>
-              <w:rPr>
-                <w:rFonts w:asciiTheme="minorEastAsia" w:eastAsiaTheme="minorEastAsia" w:hAnsiTheme="minorEastAsia" w:cs="굴림"/>
-                <w:color w:val="000000"/>
-                <w:kern w:val="0"/>
-                <w:sz w:val="18"/>
-                <w:szCs w:val="18"/>
-              </w:rPr>
-            </w:pPr>
-            <w:r>
-              <w:rPr>
-                <w:rFonts w:asciiTheme="minorEastAsia" w:eastAsiaTheme="minorEastAsia" w:hAnsiTheme="minorEastAsia" w:cs="굴림" w:hint="eastAsia"/>
-                <w:color w:val="000000"/>
-                <w:kern w:val="0"/>
-                <w:sz w:val="18"/>
-                <w:szCs w:val="18"/>
-              </w:rPr>
-              <w:t>설명의 이해</w:t>
-            </w:r>
-          </w:p>
-          <w:p>
-            <w:pPr>
-              <w:widowControl/>
-              <w:wordWrap/>
-              <w:autoSpaceDE/>
-              <w:autoSpaceDN/>
-              <w:snapToGrid w:val="0"/>
-              <w:jc w:val="center"/>
-              <w:rPr>
-                <w:rFonts w:asciiTheme="minorEastAsia" w:eastAsiaTheme="minorEastAsia" w:hAnsiTheme="minorEastAsia" w:cs="굴림"/>
-                <w:color w:val="000000"/>
-                <w:kern w:val="0"/>
-                <w:sz w:val="18"/>
-                <w:szCs w:val="18"/>
-              </w:rPr>
-            </w:pPr>
-            <w:r>
-              <w:rPr>
-                <w:rFonts w:asciiTheme="minorEastAsia" w:eastAsiaTheme="minorEastAsia" w:hAnsiTheme="minorEastAsia" w:cs="굴림" w:hint="eastAsia"/>
-                <w:color w:val="000000"/>
-                <w:kern w:val="0"/>
-                <w:sz w:val="18"/>
-                <w:szCs w:val="18"/>
-              </w:rPr>
-              <w:t>실습</w:t>
-            </w:r>
-          </w:p>
-        </w:tc>
-      </w:tr>
-      <w:tr>
-        <w:trPr>
-          <w:trHeight w:val="567"/>
-        </w:trPr>
-        <w:tc>
-          <w:tcPr>
-            <w:tcW w:w="1051" w:type="dxa"/>
-            <w:vAlign w:val="center"/>
-          </w:tcPr>
-          <w:p>
-            <w:pPr>
-              <w:widowControl/>
-              <w:wordWrap/>
-              <w:autoSpaceDE/>
-              <w:autoSpaceDN/>
-              <w:snapToGrid w:val="0"/>
-              <w:jc w:val="center"/>
-              <w:rPr>
-                <w:rFonts w:asciiTheme="minorEastAsia" w:eastAsiaTheme="minorEastAsia" w:hAnsiTheme="minorEastAsia" w:cs="굴림"/>
-                <w:color w:val="000000"/>
-                <w:kern w:val="0"/>
-                <w:sz w:val="18"/>
-                <w:szCs w:val="18"/>
-              </w:rPr>
-            </w:pPr>
-            <w:r>
-              <w:rPr>
-                <w:rFonts w:asciiTheme="minorEastAsia" w:eastAsiaTheme="minorEastAsia" w:hAnsiTheme="minorEastAsia"/>
-              </w:rPr>
-              <w:br w:type="page"/>
-            </w:r>
-            <w:r>
-              <w:rPr>
-                <w:rFonts w:asciiTheme="minorEastAsia" w:eastAsiaTheme="minorEastAsia" w:hAnsiTheme="minorEastAsia" w:cs="굴림" w:hint="eastAsia"/>
-                <w:color w:val="000000"/>
-                <w:kern w:val="0"/>
-                <w:sz w:val="18"/>
-                <w:szCs w:val="18"/>
-              </w:rPr>
-              <w:t>10일차</w:t>
-            </w:r>
-          </w:p>
-        </w:tc>
-        <w:tc>
-          <w:tcPr>
-            <w:tcW w:w="2072" w:type="dxa"/>
-            <w:tcMar>
-              <w:top w:w="0" w:type="dxa"/>
-              <w:left w:w="0" w:type="dxa"/>
-              <w:bottom w:w="0" w:type="dxa"/>
-              <w:right w:w="0" w:type="dxa"/>
-            </w:tcMar>
-            <w:vAlign w:val="center"/>
-          </w:tcPr>
-          <w:p>
-            <w:pPr>
-              <w:snapToGrid w:val="0"/>
-              <w:jc w:val="center"/>
-              <w:rPr>
-                <w:rFonts w:asciiTheme="minorEastAsia" w:eastAsiaTheme="minorEastAsia" w:hAnsiTheme="minorEastAsia" w:cs="굴림"/>
-                <w:kern w:val="0"/>
-                <w:sz w:val="18"/>
-                <w:szCs w:val="18"/>
-              </w:rPr>
-            </w:pPr>
-            <w:r>
-              <w:rPr>
-                <w:rFonts w:asciiTheme="minorEastAsia" w:eastAsiaTheme="minorEastAsia" w:hAnsiTheme="minorEastAsia" w:cs="굴림" w:hint="eastAsia"/>
-                <w:kern w:val="0"/>
-                <w:sz w:val="18"/>
-                <w:szCs w:val="18"/>
-              </w:rPr>
-              <w:t>2D</w:t>
-            </w:r>
-            <w:r>
-              <w:rPr>
-                <w:rFonts w:asciiTheme="minorEastAsia" w:eastAsiaTheme="minorEastAsia" w:hAnsiTheme="minorEastAsia" w:cs="굴림"/>
-                <w:kern w:val="0"/>
-                <w:sz w:val="18"/>
-                <w:szCs w:val="18"/>
-              </w:rPr>
-              <w:t xml:space="preserve"> </w:t>
-            </w:r>
-            <w:r>
-              <w:rPr>
-                <w:rFonts w:asciiTheme="minorEastAsia" w:eastAsiaTheme="minorEastAsia" w:hAnsiTheme="minorEastAsia" w:cs="굴림" w:hint="eastAsia"/>
-                <w:kern w:val="0"/>
-                <w:sz w:val="18"/>
-                <w:szCs w:val="18"/>
-              </w:rPr>
-              <w:t>이미지 효과(</w:t>
-            </w:r>
-            <w:r>
-              <w:rPr>
-                <w:rFonts w:asciiTheme="minorEastAsia" w:eastAsiaTheme="minorEastAsia" w:hAnsiTheme="minorEastAsia" w:cs="굴림"/>
-                <w:kern w:val="0"/>
-                <w:sz w:val="18"/>
-                <w:szCs w:val="18"/>
-              </w:rPr>
-              <w:t>1)</w:t>
-            </w:r>
-          </w:p>
-        </w:tc>
-        <w:tc>
-          <w:tcPr>
-            <w:tcW w:w="8648" w:type="dxa"/>
-            <w:tcMar>
-              <w:top w:w="0" w:type="dxa"/>
-              <w:left w:w="0" w:type="dxa"/>
-              <w:bottom w:w="0" w:type="dxa"/>
-              <w:right w:w="0" w:type="dxa"/>
-            </w:tcMar>
-            <w:vAlign w:val="center"/>
-          </w:tcPr>
-          <w:p>
-            <w:pPr>
-              <w:widowControl/>
-              <w:wordWrap/>
-              <w:autoSpaceDE/>
-              <w:autoSpaceDN/>
-              <w:jc w:val="center"/>
-              <w:rPr>
-                <w:rFonts w:asciiTheme="minorEastAsia" w:eastAsiaTheme="minorEastAsia" w:hAnsiTheme="minorEastAsia" w:cs="굴림"/>
-                <w:color w:val="000000"/>
-                <w:kern w:val="0"/>
-                <w:sz w:val="18"/>
-                <w:szCs w:val="18"/>
-              </w:rPr>
-            </w:pPr>
-            <w:r>
-              <w:rPr>
-                <w:rFonts w:asciiTheme="minorEastAsia" w:eastAsiaTheme="minorEastAsia" w:hAnsiTheme="minorEastAsia" w:cs="굴림" w:hint="eastAsia"/>
-                <w:color w:val="000000"/>
-                <w:kern w:val="0"/>
-                <w:sz w:val="18"/>
-                <w:szCs w:val="18"/>
-              </w:rPr>
-              <w:t>픽셀 기반 처리</w:t>
-            </w:r>
-          </w:p>
-          <w:p>
-            <w:pPr>
-              <w:widowControl/>
-              <w:wordWrap/>
-              <w:autoSpaceDE/>
-              <w:autoSpaceDN/>
-              <w:jc w:val="center"/>
-              <w:rPr>
-                <w:rFonts w:asciiTheme="minorEastAsia" w:eastAsiaTheme="minorEastAsia" w:hAnsiTheme="minorEastAsia" w:cs="굴림"/>
-                <w:color w:val="000000"/>
-                <w:kern w:val="0"/>
-                <w:sz w:val="18"/>
-                <w:szCs w:val="18"/>
-              </w:rPr>
-            </w:pPr>
-            <w:r>
-              <w:rPr>
-                <w:rFonts w:asciiTheme="minorEastAsia" w:eastAsiaTheme="minorEastAsia" w:hAnsiTheme="minorEastAsia" w:cs="굴림" w:hint="eastAsia"/>
-                <w:color w:val="000000"/>
-                <w:kern w:val="0"/>
-                <w:sz w:val="18"/>
-                <w:szCs w:val="18"/>
-              </w:rPr>
-              <w:t xml:space="preserve">컬러 </w:t>
-            </w:r>
-            <w:proofErr w:type="spellStart"/>
-            <w:r>
-              <w:rPr>
-                <w:rFonts w:asciiTheme="minorEastAsia" w:eastAsiaTheme="minorEastAsia" w:hAnsiTheme="minorEastAsia" w:cs="굴림" w:hint="eastAsia"/>
-                <w:color w:val="000000"/>
-                <w:kern w:val="0"/>
-                <w:sz w:val="18"/>
-                <w:szCs w:val="18"/>
-              </w:rPr>
-              <w:t>쉬프트</w:t>
-            </w:r>
-            <w:proofErr w:type="spellEnd"/>
-          </w:p>
-        </w:tc>
-        <w:tc>
-          <w:tcPr>
-            <w:tcW w:w="1840" w:type="dxa"/>
-            <w:vAlign w:val="center"/>
-          </w:tcPr>
-          <w:p>
-            <w:pPr>
-              <w:widowControl/>
-              <w:wordWrap/>
-              <w:autoSpaceDE/>
-              <w:autoSpaceDN/>
-              <w:snapToGrid w:val="0"/>
-              <w:jc w:val="center"/>
-              <w:rPr>
-                <w:rFonts w:asciiTheme="minorEastAsia" w:eastAsiaTheme="minorEastAsia" w:hAnsiTheme="minorEastAsia" w:cs="굴림"/>
-                <w:color w:val="000000"/>
-                <w:kern w:val="0"/>
-                <w:sz w:val="18"/>
-                <w:szCs w:val="18"/>
-              </w:rPr>
-            </w:pPr>
-            <w:r>
-              <w:rPr>
-                <w:rFonts w:asciiTheme="minorEastAsia" w:eastAsiaTheme="minorEastAsia" w:hAnsiTheme="minorEastAsia" w:cs="굴림" w:hint="eastAsia"/>
-                <w:color w:val="000000"/>
-                <w:kern w:val="0"/>
-                <w:sz w:val="18"/>
-                <w:szCs w:val="18"/>
-              </w:rPr>
-              <w:t>설명의 이해</w:t>
-            </w:r>
-          </w:p>
-          <w:p>
-            <w:pPr>
-              <w:widowControl/>
-              <w:wordWrap/>
-              <w:autoSpaceDE/>
-              <w:autoSpaceDN/>
-              <w:snapToGrid w:val="0"/>
-              <w:jc w:val="center"/>
-              <w:rPr>
-                <w:rFonts w:asciiTheme="minorEastAsia" w:eastAsiaTheme="minorEastAsia" w:hAnsiTheme="minorEastAsia" w:cs="굴림"/>
-                <w:color w:val="000000"/>
-                <w:kern w:val="0"/>
-                <w:sz w:val="18"/>
-                <w:szCs w:val="18"/>
-              </w:rPr>
-            </w:pPr>
-            <w:r>
-              <w:rPr>
-                <w:rFonts w:asciiTheme="minorEastAsia" w:eastAsiaTheme="minorEastAsia" w:hAnsiTheme="minorEastAsia" w:cs="굴림" w:hint="eastAsia"/>
-                <w:color w:val="000000"/>
-                <w:kern w:val="0"/>
-                <w:sz w:val="18"/>
-                <w:szCs w:val="18"/>
-              </w:rPr>
-              <w:t>실습</w:t>
-            </w:r>
-          </w:p>
-        </w:tc>
-      </w:tr>
-      <w:tr>
-        <w:trPr>
-          <w:trHeight w:val="567"/>
-        </w:trPr>
-        <w:tc>
-          <w:tcPr>
-            <w:tcW w:w="1051" w:type="dxa"/>
-            <w:vAlign w:val="center"/>
-          </w:tcPr>
-          <w:p>
-            <w:pPr>
-              <w:widowControl/>
-              <w:wordWrap/>
-              <w:autoSpaceDE/>
-              <w:autoSpaceDN/>
-              <w:snapToGrid w:val="0"/>
-              <w:jc w:val="center"/>
-              <w:rPr>
-                <w:rFonts w:asciiTheme="minorEastAsia" w:eastAsiaTheme="minorEastAsia" w:hAnsiTheme="minorEastAsia" w:cs="굴림"/>
-                <w:color w:val="000000"/>
-                <w:kern w:val="0"/>
-                <w:sz w:val="18"/>
-                <w:szCs w:val="18"/>
-              </w:rPr>
-            </w:pPr>
-            <w:r>
-              <w:rPr>
-                <w:rFonts w:asciiTheme="minorEastAsia" w:eastAsiaTheme="minorEastAsia" w:hAnsiTheme="minorEastAsia" w:cs="굴림" w:hint="eastAsia"/>
-                <w:color w:val="000000"/>
-                <w:kern w:val="0"/>
-                <w:sz w:val="18"/>
-                <w:szCs w:val="18"/>
-              </w:rPr>
-              <w:t>11일차</w:t>
-            </w:r>
-          </w:p>
-        </w:tc>
-        <w:tc>
-          <w:tcPr>
-            <w:tcW w:w="2072" w:type="dxa"/>
-            <w:tcMar>
-              <w:top w:w="0" w:type="dxa"/>
-              <w:left w:w="0" w:type="dxa"/>
-              <w:bottom w:w="0" w:type="dxa"/>
-              <w:right w:w="0" w:type="dxa"/>
-            </w:tcMar>
-            <w:vAlign w:val="center"/>
-          </w:tcPr>
-          <w:p>
-            <w:pPr>
-              <w:snapToGrid w:val="0"/>
-              <w:jc w:val="center"/>
-              <w:rPr>
-                <w:rFonts w:asciiTheme="minorEastAsia" w:eastAsiaTheme="minorEastAsia" w:hAnsiTheme="minorEastAsia" w:cs="굴림"/>
-                <w:kern w:val="0"/>
-                <w:sz w:val="18"/>
-                <w:szCs w:val="18"/>
-              </w:rPr>
-            </w:pPr>
-            <w:r>
-              <w:rPr>
-                <w:rFonts w:asciiTheme="minorEastAsia" w:eastAsiaTheme="minorEastAsia" w:hAnsiTheme="minorEastAsia" w:cs="굴림" w:hint="eastAsia"/>
-                <w:kern w:val="0"/>
-                <w:sz w:val="18"/>
-                <w:szCs w:val="18"/>
-              </w:rPr>
-              <w:t>2D</w:t>
-            </w:r>
-            <w:r>
-              <w:rPr>
-                <w:rFonts w:asciiTheme="minorEastAsia" w:eastAsiaTheme="minorEastAsia" w:hAnsiTheme="minorEastAsia" w:cs="굴림"/>
-                <w:kern w:val="0"/>
-                <w:sz w:val="18"/>
-                <w:szCs w:val="18"/>
-              </w:rPr>
-              <w:t xml:space="preserve"> </w:t>
-            </w:r>
-            <w:r>
-              <w:rPr>
-                <w:rFonts w:asciiTheme="minorEastAsia" w:eastAsiaTheme="minorEastAsia" w:hAnsiTheme="minorEastAsia" w:cs="굴림" w:hint="eastAsia"/>
-                <w:kern w:val="0"/>
-                <w:sz w:val="18"/>
-                <w:szCs w:val="18"/>
-              </w:rPr>
-              <w:t>이미지 효과(</w:t>
-            </w:r>
-            <w:r>
-              <w:rPr>
-                <w:rFonts w:asciiTheme="minorEastAsia" w:eastAsiaTheme="minorEastAsia" w:hAnsiTheme="minorEastAsia" w:cs="굴림"/>
-                <w:kern w:val="0"/>
-                <w:sz w:val="18"/>
-                <w:szCs w:val="18"/>
-              </w:rPr>
-              <w:t>2)</w:t>
-            </w:r>
-          </w:p>
-        </w:tc>
-        <w:tc>
-          <w:tcPr>
-            <w:tcW w:w="8648" w:type="dxa"/>
-            <w:tcMar>
-              <w:top w:w="0" w:type="dxa"/>
-              <w:left w:w="0" w:type="dxa"/>
-              <w:bottom w:w="0" w:type="dxa"/>
-              <w:right w:w="0" w:type="dxa"/>
-            </w:tcMar>
-            <w:vAlign w:val="center"/>
-          </w:tcPr>
-          <w:p>
-            <w:pPr>
-              <w:widowControl/>
-              <w:wordWrap/>
-              <w:autoSpaceDE/>
-              <w:autoSpaceDN/>
-              <w:jc w:val="center"/>
-              <w:rPr>
-                <w:rFonts w:asciiTheme="minorEastAsia" w:eastAsiaTheme="minorEastAsia" w:hAnsiTheme="minorEastAsia" w:cs="굴림"/>
-                <w:color w:val="000000"/>
-                <w:kern w:val="0"/>
-                <w:sz w:val="18"/>
-                <w:szCs w:val="18"/>
-              </w:rPr>
-            </w:pPr>
-            <w:r>
-              <w:rPr>
-                <w:rFonts w:asciiTheme="minorEastAsia" w:eastAsiaTheme="minorEastAsia" w:hAnsiTheme="minorEastAsia" w:cs="굴림" w:hint="eastAsia"/>
-                <w:color w:val="000000"/>
-                <w:kern w:val="0"/>
-                <w:sz w:val="18"/>
-                <w:szCs w:val="18"/>
-              </w:rPr>
-              <w:t>단색 처리</w:t>
-            </w:r>
-          </w:p>
-          <w:p>
-            <w:pPr>
-              <w:widowControl/>
-              <w:wordWrap/>
-              <w:autoSpaceDE/>
-              <w:autoSpaceDN/>
-              <w:jc w:val="center"/>
-              <w:rPr>
-                <w:rFonts w:asciiTheme="minorEastAsia" w:eastAsiaTheme="minorEastAsia" w:hAnsiTheme="minorEastAsia" w:cs="굴림"/>
-                <w:color w:val="000000"/>
-                <w:kern w:val="0"/>
-                <w:sz w:val="18"/>
-                <w:szCs w:val="18"/>
-              </w:rPr>
-            </w:pPr>
-            <w:r>
-              <w:rPr>
-                <w:rFonts w:asciiTheme="minorEastAsia" w:eastAsiaTheme="minorEastAsia" w:hAnsiTheme="minorEastAsia" w:cs="굴림" w:hint="eastAsia"/>
-                <w:color w:val="000000"/>
-                <w:kern w:val="0"/>
-                <w:sz w:val="18"/>
-                <w:szCs w:val="18"/>
-              </w:rPr>
-              <w:t>감마처리</w:t>
-            </w:r>
-          </w:p>
-        </w:tc>
-        <w:tc>
-          <w:tcPr>
-            <w:tcW w:w="1840" w:type="dxa"/>
-            <w:vAlign w:val="center"/>
-          </w:tcPr>
-          <w:p>
-            <w:pPr>
-              <w:widowControl/>
-              <w:wordWrap/>
-              <w:autoSpaceDE/>
-              <w:autoSpaceDN/>
-              <w:snapToGrid w:val="0"/>
-              <w:jc w:val="center"/>
-              <w:rPr>
-                <w:rFonts w:asciiTheme="minorEastAsia" w:eastAsiaTheme="minorEastAsia" w:hAnsiTheme="minorEastAsia" w:cs="굴림"/>
-                <w:color w:val="000000"/>
-                <w:kern w:val="0"/>
-                <w:sz w:val="18"/>
-                <w:szCs w:val="18"/>
-              </w:rPr>
-            </w:pPr>
-            <w:r>
-              <w:rPr>
-                <w:rFonts w:asciiTheme="minorEastAsia" w:eastAsiaTheme="minorEastAsia" w:hAnsiTheme="minorEastAsia" w:cs="굴림" w:hint="eastAsia"/>
-                <w:color w:val="000000"/>
-                <w:kern w:val="0"/>
-                <w:sz w:val="18"/>
-                <w:szCs w:val="18"/>
-              </w:rPr>
-              <w:t>설명의 이해</w:t>
-            </w:r>
-          </w:p>
-          <w:p>
-            <w:pPr>
-              <w:widowControl/>
-              <w:wordWrap/>
-              <w:autoSpaceDE/>
-              <w:autoSpaceDN/>
-              <w:snapToGrid w:val="0"/>
-              <w:jc w:val="center"/>
-              <w:rPr>
-                <w:rFonts w:asciiTheme="minorEastAsia" w:eastAsiaTheme="minorEastAsia" w:hAnsiTheme="minorEastAsia" w:cs="굴림"/>
-                <w:color w:val="000000"/>
-                <w:kern w:val="0"/>
-                <w:sz w:val="18"/>
-                <w:szCs w:val="18"/>
-              </w:rPr>
-            </w:pPr>
-            <w:r>
-              <w:rPr>
-                <w:rFonts w:asciiTheme="minorEastAsia" w:eastAsiaTheme="minorEastAsia" w:hAnsiTheme="minorEastAsia" w:cs="굴림" w:hint="eastAsia"/>
-                <w:color w:val="000000"/>
-                <w:kern w:val="0"/>
-                <w:sz w:val="18"/>
-                <w:szCs w:val="18"/>
-              </w:rPr>
-              <w:t>실습</w:t>
-            </w:r>
-          </w:p>
-        </w:tc>
-      </w:tr>
-      <w:tr>
-        <w:trPr>
-          <w:trHeight w:val="567"/>
-        </w:trPr>
-        <w:tc>
-          <w:tcPr>
-            <w:tcW w:w="1051" w:type="dxa"/>
-            <w:vAlign w:val="center"/>
-          </w:tcPr>
-          <w:p>
-            <w:pPr>
-              <w:widowControl/>
-              <w:wordWrap/>
-              <w:autoSpaceDE/>
-              <w:autoSpaceDN/>
-              <w:snapToGrid w:val="0"/>
-              <w:jc w:val="center"/>
-              <w:rPr>
-                <w:rFonts w:asciiTheme="minorEastAsia" w:eastAsiaTheme="minorEastAsia" w:hAnsiTheme="minorEastAsia" w:cs="굴림"/>
-                <w:color w:val="000000"/>
-                <w:kern w:val="0"/>
-                <w:sz w:val="18"/>
-                <w:szCs w:val="18"/>
-              </w:rPr>
-            </w:pPr>
-            <w:r>
-              <w:rPr>
-                <w:rFonts w:asciiTheme="minorEastAsia" w:eastAsiaTheme="minorEastAsia" w:hAnsiTheme="minorEastAsia" w:cs="굴림" w:hint="eastAsia"/>
-                <w:color w:val="000000"/>
-                <w:kern w:val="0"/>
-                <w:sz w:val="18"/>
-                <w:szCs w:val="18"/>
-              </w:rPr>
-              <w:t>12일차</w:t>
-            </w:r>
-          </w:p>
-        </w:tc>
-        <w:tc>
-          <w:tcPr>
-            <w:tcW w:w="2072" w:type="dxa"/>
-            <w:tcMar>
-              <w:top w:w="0" w:type="dxa"/>
-              <w:left w:w="0" w:type="dxa"/>
-              <w:bottom w:w="0" w:type="dxa"/>
-              <w:right w:w="0" w:type="dxa"/>
-            </w:tcMar>
-            <w:vAlign w:val="center"/>
-          </w:tcPr>
-          <w:p>
-            <w:pPr>
-              <w:snapToGrid w:val="0"/>
-              <w:jc w:val="center"/>
-              <w:rPr>
-                <w:rFonts w:asciiTheme="minorEastAsia" w:eastAsiaTheme="minorEastAsia" w:hAnsiTheme="minorEastAsia" w:cs="굴림"/>
-                <w:kern w:val="0"/>
-                <w:sz w:val="18"/>
-                <w:szCs w:val="18"/>
-              </w:rPr>
-            </w:pPr>
-            <w:r>
-              <w:rPr>
-                <w:rFonts w:asciiTheme="minorEastAsia" w:eastAsiaTheme="minorEastAsia" w:hAnsiTheme="minorEastAsia" w:cs="굴림" w:hint="eastAsia"/>
-                <w:color w:val="000000"/>
-                <w:kern w:val="0"/>
-                <w:sz w:val="18"/>
-                <w:szCs w:val="18"/>
-              </w:rPr>
-              <w:t>2</w:t>
-            </w:r>
-            <w:r>
-              <w:rPr>
-                <w:rFonts w:asciiTheme="minorEastAsia" w:eastAsiaTheme="minorEastAsia" w:hAnsiTheme="minorEastAsia" w:cs="굴림"/>
-                <w:color w:val="000000"/>
-                <w:kern w:val="0"/>
-                <w:sz w:val="18"/>
-                <w:szCs w:val="18"/>
-              </w:rPr>
-              <w:t xml:space="preserve">D </w:t>
-            </w:r>
-            <w:r>
-              <w:rPr>
-                <w:rFonts w:asciiTheme="minorEastAsia" w:eastAsiaTheme="minorEastAsia" w:hAnsiTheme="minorEastAsia" w:cs="굴림" w:hint="eastAsia"/>
-                <w:color w:val="000000"/>
-                <w:kern w:val="0"/>
-                <w:sz w:val="18"/>
-                <w:szCs w:val="18"/>
-              </w:rPr>
-              <w:t>포트폴리오</w:t>
-            </w:r>
-          </w:p>
-        </w:tc>
-        <w:tc>
-          <w:tcPr>
-            <w:tcW w:w="8648" w:type="dxa"/>
-            <w:tcMar>
-              <w:top w:w="0" w:type="dxa"/>
-              <w:left w:w="0" w:type="dxa"/>
-              <w:bottom w:w="0" w:type="dxa"/>
-              <w:right w:w="0" w:type="dxa"/>
-            </w:tcMar>
-            <w:vAlign w:val="center"/>
-          </w:tcPr>
-          <w:p>
-            <w:pPr>
-              <w:widowControl/>
-              <w:wordWrap/>
-              <w:autoSpaceDE/>
-              <w:autoSpaceDN/>
-              <w:jc w:val="center"/>
-              <w:rPr>
-                <w:rFonts w:asciiTheme="minorEastAsia" w:eastAsiaTheme="minorEastAsia" w:hAnsiTheme="minorEastAsia" w:cs="굴림"/>
-                <w:color w:val="000000"/>
-                <w:kern w:val="0"/>
-                <w:sz w:val="18"/>
-                <w:szCs w:val="18"/>
-              </w:rPr>
-            </w:pPr>
-            <w:r>
-              <w:rPr>
-                <w:rFonts w:asciiTheme="minorEastAsia" w:eastAsiaTheme="minorEastAsia" w:hAnsiTheme="minorEastAsia" w:cs="굴림" w:hint="eastAsia"/>
-                <w:color w:val="000000"/>
-                <w:kern w:val="0"/>
-                <w:sz w:val="18"/>
-                <w:szCs w:val="18"/>
-              </w:rPr>
-              <w:t>기획 및 시스템 설계</w:t>
+              <w:jc w:val="center"/>
+              <w:rPr>
+                <w:rFonts w:asciiTheme="minorEastAsia" w:eastAsiaTheme="minorEastAsia" w:hAnsiTheme="minorEastAsia" w:cs="굴림"/>
+                <w:color w:val="000000"/>
+                <w:kern w:val="0"/>
+                <w:sz w:val="18"/>
+                <w:szCs w:val="18"/>
+              </w:rPr>
+            </w:pPr>
+            <w:r>
+              <w:rPr>
+                <w:rFonts w:asciiTheme="minorEastAsia" w:eastAsiaTheme="minorEastAsia" w:hAnsiTheme="minorEastAsia" w:cs="굴림" w:hint="eastAsia"/>
+                <w:color w:val="000000"/>
+                <w:kern w:val="0"/>
+                <w:sz w:val="18"/>
+                <w:szCs w:val="18"/>
+              </w:rPr>
+              <w:t>리소스 수집 및 편집</w:t>
             </w:r>
           </w:p>
         </w:tc>
@@ -3443,6 +3398,7 @@
         <w:tc>
           <w:tcPr>
             <w:tcW w:w="8648" w:type="dxa"/>
+            <w:vMerge w:val="restart"/>
             <w:tcMar>
               <w:top w:w="0" w:type="dxa"/>
               <w:left w:w="0" w:type="dxa"/>
@@ -3453,28 +3409,24 @@
           </w:tcPr>
           <w:p>
             <w:pPr>
-              <w:widowControl/>
-              <w:wordWrap/>
-              <w:autoSpaceDE/>
-              <w:autoSpaceDN/>
-              <w:jc w:val="center"/>
-              <w:rPr>
-                <w:rFonts w:asciiTheme="minorEastAsia" w:eastAsiaTheme="minorEastAsia" w:hAnsiTheme="minorEastAsia" w:cs="굴림"/>
-                <w:color w:val="000000"/>
-                <w:kern w:val="0"/>
-                <w:sz w:val="18"/>
-                <w:szCs w:val="18"/>
-              </w:rPr>
-            </w:pPr>
-            <w:r>
-              <w:rPr>
-                <w:rFonts w:asciiTheme="minorEastAsia" w:eastAsiaTheme="minorEastAsia" w:hAnsiTheme="minorEastAsia" w:cs="굴림" w:hint="eastAsia"/>
-                <w:color w:val="000000"/>
-                <w:kern w:val="0"/>
-                <w:sz w:val="18"/>
-                <w:szCs w:val="18"/>
-              </w:rPr>
-              <w:t>리소스 수집 및 편집</w:t>
+              <w:jc w:val="center"/>
+              <w:rPr>
+                <w:rFonts w:asciiTheme="minorEastAsia" w:eastAsiaTheme="minorEastAsia" w:hAnsiTheme="minorEastAsia" w:cs="굴림"/>
+                <w:color w:val="000000"/>
+                <w:kern w:val="0"/>
+                <w:sz w:val="18"/>
+                <w:szCs w:val="18"/>
+              </w:rPr>
+            </w:pPr>
+            <w:r>
+              <w:rPr>
+                <w:rFonts w:asciiTheme="minorEastAsia" w:eastAsiaTheme="minorEastAsia" w:hAnsiTheme="minorEastAsia" w:cs="굴림" w:hint="eastAsia"/>
+                <w:color w:val="000000"/>
+                <w:kern w:val="0"/>
+                <w:sz w:val="18"/>
+                <w:szCs w:val="18"/>
+              </w:rPr>
+              <w:t>프로젝트 구현</w:t>
             </w:r>
           </w:p>
         </w:tc>
@@ -3604,7 +3556,7 @@
         <w:tc>
           <w:tcPr>
             <w:tcW w:w="8648" w:type="dxa"/>
-            <w:vMerge w:val="restart"/>
+            <w:vMerge/>
             <w:tcMar>
               <w:top w:w="0" w:type="dxa"/>
               <w:left w:w="0" w:type="dxa"/>
@@ -3628,16 +3580,6 @@
                 <w:szCs w:val="18"/>
               </w:rPr>
             </w:pPr>
-            <w:r>
-              <w:rPr>
-                <w:rFonts w:asciiTheme="minorEastAsia" w:eastAsiaTheme="minorEastAsia" w:hAnsiTheme="minorEastAsia" w:cs="굴림" w:hint="eastAsia"/>
-                <w:color w:val="000000"/>
-                <w:kern w:val="0"/>
-                <w:sz w:val="18"/>
-                <w:szCs w:val="18"/>
-              </w:rPr>
-              <w:t>프로젝트 구현</w:t>
-            </w:r>
           </w:p>
         </w:tc>
         <w:tc>
@@ -3700,6 +3642,8 @@
             </w:r>
           </w:p>
         </w:tc>
+        <w:bookmarkStart w:id="0" w:name="_GoBack"/>
+        <w:bookmarkEnd w:id="0"/>
       </w:tr>
       <w:tr>
         <w:trPr>
@@ -4049,6 +3993,157 @@
         <w:tc>
           <w:tcPr>
             <w:tcW w:w="2072" w:type="dxa"/>
+            <w:vMerge/>
+            <w:tcMar>
+              <w:top w:w="0" w:type="dxa"/>
+              <w:left w:w="0" w:type="dxa"/>
+              <w:bottom w:w="0" w:type="dxa"/>
+              <w:right w:w="0" w:type="dxa"/>
+            </w:tcMar>
+            <w:vAlign w:val="center"/>
+          </w:tcPr>
+          <w:p>
+            <w:pPr>
+              <w:snapToGrid w:val="0"/>
+              <w:jc w:val="center"/>
+              <w:rPr>
+                <w:rFonts w:asciiTheme="minorEastAsia" w:eastAsiaTheme="minorEastAsia" w:hAnsiTheme="minorEastAsia" w:cs="굴림"/>
+                <w:kern w:val="0"/>
+                <w:sz w:val="18"/>
+                <w:szCs w:val="18"/>
+              </w:rPr>
+            </w:pPr>
+          </w:p>
+        </w:tc>
+        <w:tc>
+          <w:tcPr>
+            <w:tcW w:w="8648" w:type="dxa"/>
+            <w:vMerge/>
+            <w:tcMar>
+              <w:top w:w="0" w:type="dxa"/>
+              <w:left w:w="0" w:type="dxa"/>
+              <w:bottom w:w="0" w:type="dxa"/>
+              <w:right w:w="0" w:type="dxa"/>
+            </w:tcMar>
+            <w:vAlign w:val="center"/>
+          </w:tcPr>
+          <w:p>
+            <w:pPr>
+              <w:widowControl/>
+              <w:wordWrap/>
+              <w:autoSpaceDE/>
+              <w:autoSpaceDN/>
+              <w:jc w:val="center"/>
+              <w:rPr>
+                <w:rFonts w:asciiTheme="minorEastAsia" w:eastAsiaTheme="minorEastAsia" w:hAnsiTheme="minorEastAsia" w:cs="굴림"/>
+                <w:kern w:val="0"/>
+                <w:sz w:val="18"/>
+                <w:szCs w:val="18"/>
+              </w:rPr>
+            </w:pPr>
+          </w:p>
+        </w:tc>
+        <w:tc>
+          <w:tcPr>
+            <w:tcW w:w="1840" w:type="dxa"/>
+            <w:vAlign w:val="center"/>
+          </w:tcPr>
+          <w:p>
+            <w:pPr>
+              <w:widowControl/>
+              <w:wordWrap/>
+              <w:autoSpaceDE/>
+              <w:autoSpaceDN/>
+              <w:snapToGrid w:val="0"/>
+              <w:jc w:val="center"/>
+              <w:rPr>
+                <w:rFonts w:asciiTheme="minorEastAsia" w:eastAsiaTheme="minorEastAsia" w:hAnsiTheme="minorEastAsia" w:cs="굴림"/>
+                <w:color w:val="000000"/>
+                <w:kern w:val="0"/>
+                <w:sz w:val="18"/>
+                <w:szCs w:val="18"/>
+              </w:rPr>
+            </w:pPr>
+            <w:r>
+              <w:rPr>
+                <w:rFonts w:asciiTheme="minorEastAsia" w:eastAsiaTheme="minorEastAsia" w:hAnsiTheme="minorEastAsia" w:cs="굴림" w:hint="eastAsia"/>
+                <w:color w:val="000000"/>
+                <w:kern w:val="0"/>
+                <w:sz w:val="18"/>
+                <w:szCs w:val="18"/>
+              </w:rPr>
+              <w:t>설명의 이해</w:t>
+            </w:r>
+          </w:p>
+          <w:p>
+            <w:pPr>
+              <w:widowControl/>
+              <w:wordWrap/>
+              <w:autoSpaceDE/>
+              <w:autoSpaceDN/>
+              <w:snapToGrid w:val="0"/>
+              <w:jc w:val="center"/>
+              <w:rPr>
+                <w:rFonts w:asciiTheme="minorEastAsia" w:eastAsiaTheme="minorEastAsia" w:hAnsiTheme="minorEastAsia" w:cs="굴림"/>
+                <w:color w:val="000000"/>
+                <w:kern w:val="0"/>
+                <w:sz w:val="18"/>
+                <w:szCs w:val="18"/>
+              </w:rPr>
+            </w:pPr>
+            <w:r>
+              <w:rPr>
+                <w:rFonts w:asciiTheme="minorEastAsia" w:eastAsiaTheme="minorEastAsia" w:hAnsiTheme="minorEastAsia" w:cs="굴림" w:hint="eastAsia"/>
+                <w:color w:val="000000"/>
+                <w:kern w:val="0"/>
+                <w:sz w:val="18"/>
+                <w:szCs w:val="18"/>
+              </w:rPr>
+              <w:t>실습</w:t>
+            </w:r>
+          </w:p>
+        </w:tc>
+      </w:tr>
+      <w:tr>
+        <w:trPr>
+          <w:trHeight w:val="567"/>
+        </w:trPr>
+        <w:tc>
+          <w:tcPr>
+            <w:tcW w:w="1051" w:type="dxa"/>
+            <w:vAlign w:val="center"/>
+          </w:tcPr>
+          <w:p>
+            <w:pPr>
+              <w:widowControl/>
+              <w:wordWrap/>
+              <w:autoSpaceDE/>
+              <w:autoSpaceDN/>
+              <w:snapToGrid w:val="0"/>
+              <w:jc w:val="center"/>
+              <w:rPr>
+                <w:rFonts w:asciiTheme="minorEastAsia" w:eastAsiaTheme="minorEastAsia" w:hAnsiTheme="minorEastAsia" w:cs="굴림"/>
+                <w:color w:val="000000"/>
+                <w:kern w:val="0"/>
+                <w:sz w:val="18"/>
+                <w:szCs w:val="18"/>
+              </w:rPr>
+            </w:pPr>
+            <w:r>
+              <w:rPr>
+                <w:rFonts w:asciiTheme="minorEastAsia" w:eastAsiaTheme="minorEastAsia" w:hAnsiTheme="minorEastAsia" w:cs="굴림" w:hint="eastAsia"/>
+                <w:color w:val="000000"/>
+                <w:kern w:val="0"/>
+                <w:sz w:val="18"/>
+                <w:szCs w:val="18"/>
+              </w:rPr>
+              <w:t>18일차</w:t>
+            </w:r>
+          </w:p>
+        </w:tc>
+        <w:tc>
+          <w:tcPr>
+            <w:tcW w:w="2072" w:type="dxa"/>
             <w:vMerge w:val="restart"/>
             <w:tcMar>
               <w:top w:w="0" w:type="dxa"/>
@@ -4063,7 +4158,7 @@
               <w:snapToGrid w:val="0"/>
               <w:jc w:val="center"/>
               <w:rPr>
-                <w:rFonts w:asciiTheme="minorEastAsia" w:eastAsiaTheme="minorEastAsia" w:hAnsiTheme="minorEastAsia" w:cs="굴림" w:hint="eastAsia"/>
+                <w:rFonts w:asciiTheme="minorEastAsia" w:eastAsiaTheme="minorEastAsia" w:hAnsiTheme="minorEastAsia" w:cs="굴림"/>
                 <w:kern w:val="0"/>
                 <w:sz w:val="18"/>
                 <w:szCs w:val="18"/>
@@ -4233,13 +4328,19 @@
             </w:pPr>
             <w:r>
               <w:rPr>
-                <w:rFonts w:asciiTheme="minorEastAsia" w:eastAsiaTheme="minorEastAsia" w:hAnsiTheme="minorEastAsia" w:cs="굴림" w:hint="eastAsia"/>
-                <w:color w:val="000000"/>
-                <w:kern w:val="0"/>
-                <w:sz w:val="18"/>
-                <w:szCs w:val="18"/>
-              </w:rPr>
-              <w:t>18일차</w:t>
+                <w:rFonts w:asciiTheme="minorEastAsia" w:eastAsiaTheme="minorEastAsia" w:hAnsiTheme="minorEastAsia"/>
+              </w:rPr>
+              <w:br w:type="page"/>
+            </w:r>
+            <w:r>
+              <w:rPr>
+                <w:rFonts w:asciiTheme="minorEastAsia" w:eastAsiaTheme="minorEastAsia" w:hAnsiTheme="minorEastAsia" w:cs="굴림" w:hint="eastAsia"/>
+                <w:color w:val="000000"/>
+                <w:kern w:val="0"/>
+                <w:sz w:val="18"/>
+                <w:szCs w:val="18"/>
+              </w:rPr>
+              <w:t>19일차</w:t>
             </w:r>
           </w:p>
         </w:tc>
@@ -4271,7 +4372,6 @@
         <w:tc>
           <w:tcPr>
             <w:tcW w:w="8648" w:type="dxa"/>
-            <w:vMerge w:val="restart"/>
             <w:tcMar>
               <w:top w:w="0" w:type="dxa"/>
               <w:left w:w="0" w:type="dxa"/>
@@ -4369,163 +4469,6 @@
       </w:tr>
       <w:tr>
         <w:trPr>
-          <w:trHeight w:val="567"/>
-        </w:trPr>
-        <w:tc>
-          <w:tcPr>
-            <w:tcW w:w="1051" w:type="dxa"/>
-            <w:vAlign w:val="center"/>
-          </w:tcPr>
-          <w:p>
-            <w:pPr>
-              <w:widowControl/>
-              <w:wordWrap/>
-              <w:autoSpaceDE/>
-              <w:autoSpaceDN/>
-              <w:snapToGrid w:val="0"/>
-              <w:jc w:val="center"/>
-              <w:rPr>
-                <w:rFonts w:asciiTheme="minorEastAsia" w:eastAsiaTheme="minorEastAsia" w:hAnsiTheme="minorEastAsia" w:cs="굴림"/>
-                <w:color w:val="000000"/>
-                <w:kern w:val="0"/>
-                <w:sz w:val="18"/>
-                <w:szCs w:val="18"/>
-              </w:rPr>
-            </w:pPr>
-            <w:r>
-              <w:rPr>
-                <w:rFonts w:asciiTheme="minorEastAsia" w:eastAsiaTheme="minorEastAsia" w:hAnsiTheme="minorEastAsia"/>
-              </w:rPr>
-              <w:br w:type="page"/>
-            </w:r>
-            <w:r>
-              <w:rPr>
-                <w:rFonts w:asciiTheme="minorEastAsia" w:eastAsiaTheme="minorEastAsia" w:hAnsiTheme="minorEastAsia" w:cs="굴림" w:hint="eastAsia"/>
-                <w:color w:val="000000"/>
-                <w:kern w:val="0"/>
-                <w:sz w:val="18"/>
-                <w:szCs w:val="18"/>
-              </w:rPr>
-              <w:t>19일차</w:t>
-            </w:r>
-          </w:p>
-        </w:tc>
-        <w:tc>
-          <w:tcPr>
-            <w:tcW w:w="2072" w:type="dxa"/>
-            <w:vMerge/>
-            <w:tcMar>
-              <w:top w:w="0" w:type="dxa"/>
-              <w:left w:w="0" w:type="dxa"/>
-              <w:bottom w:w="0" w:type="dxa"/>
-              <w:right w:w="0" w:type="dxa"/>
-            </w:tcMar>
-            <w:vAlign w:val="center"/>
-          </w:tcPr>
-          <w:p>
-            <w:pPr>
-              <w:snapToGrid w:val="0"/>
-              <w:jc w:val="center"/>
-              <w:rPr>
-                <w:rFonts w:asciiTheme="minorEastAsia" w:eastAsiaTheme="minorEastAsia" w:hAnsiTheme="minorEastAsia" w:cs="굴림"/>
-                <w:kern w:val="0"/>
-                <w:sz w:val="18"/>
-                <w:szCs w:val="18"/>
-              </w:rPr>
-            </w:pPr>
-          </w:p>
-        </w:tc>
-        <w:tc>
-          <w:tcPr>
-            <w:tcW w:w="8648" w:type="dxa"/>
-            <w:vMerge/>
-            <w:tcMar>
-              <w:top w:w="0" w:type="dxa"/>
-              <w:left w:w="0" w:type="dxa"/>
-              <w:bottom w:w="0" w:type="dxa"/>
-              <w:right w:w="0" w:type="dxa"/>
-            </w:tcMar>
-            <w:vAlign w:val="center"/>
-          </w:tcPr>
-          <w:p>
-            <w:pPr>
-              <w:widowControl/>
-              <w:wordWrap/>
-              <w:autoSpaceDE/>
-              <w:autoSpaceDN/>
-              <w:jc w:val="center"/>
-              <w:rPr>
-                <w:rFonts w:asciiTheme="minorEastAsia" w:eastAsiaTheme="minorEastAsia" w:hAnsiTheme="minorEastAsia" w:cs="굴림"/>
-                <w:kern w:val="0"/>
-                <w:sz w:val="18"/>
-                <w:szCs w:val="18"/>
-              </w:rPr>
-            </w:pPr>
-          </w:p>
-        </w:tc>
-        <w:tc>
-          <w:tcPr>
-            <w:tcW w:w="1840" w:type="dxa"/>
-            <w:vAlign w:val="center"/>
-          </w:tcPr>
-          <w:p>
-            <w:pPr>
-              <w:widowControl/>
-              <w:wordWrap/>
-              <w:autoSpaceDE/>
-              <w:autoSpaceDN/>
-              <w:snapToGrid w:val="0"/>
-              <w:jc w:val="center"/>
-              <w:rPr>
-                <w:rFonts w:asciiTheme="minorEastAsia" w:eastAsiaTheme="minorEastAsia" w:hAnsiTheme="minorEastAsia" w:cs="굴림"/>
-                <w:color w:val="000000"/>
-                <w:kern w:val="0"/>
-                <w:sz w:val="18"/>
-                <w:szCs w:val="18"/>
-              </w:rPr>
-            </w:pPr>
-            <w:r>
-              <w:rPr>
-                <w:rFonts w:asciiTheme="minorEastAsia" w:eastAsiaTheme="minorEastAsia" w:hAnsiTheme="minorEastAsia" w:cs="굴림" w:hint="eastAsia"/>
-                <w:color w:val="000000"/>
-                <w:kern w:val="0"/>
-                <w:sz w:val="18"/>
-                <w:szCs w:val="18"/>
-              </w:rPr>
-              <w:t>설명의 이해</w:t>
-            </w:r>
-          </w:p>
-          <w:p>
-            <w:pPr>
-              <w:widowControl/>
-              <w:wordWrap/>
-              <w:autoSpaceDE/>
-              <w:autoSpaceDN/>
-              <w:snapToGrid w:val="0"/>
-              <w:jc w:val="center"/>
-              <w:rPr>
-                <w:rFonts w:asciiTheme="minorEastAsia" w:eastAsiaTheme="minorEastAsia" w:hAnsiTheme="minorEastAsia" w:cs="굴림"/>
-                <w:color w:val="000000"/>
-                <w:kern w:val="0"/>
-                <w:sz w:val="18"/>
-                <w:szCs w:val="18"/>
-              </w:rPr>
-            </w:pPr>
-            <w:r>
-              <w:rPr>
-                <w:rFonts w:asciiTheme="minorEastAsia" w:eastAsiaTheme="minorEastAsia" w:hAnsiTheme="minorEastAsia" w:cs="굴림" w:hint="eastAsia"/>
-                <w:color w:val="000000"/>
-                <w:kern w:val="0"/>
-                <w:sz w:val="18"/>
-                <w:szCs w:val="18"/>
-              </w:rPr>
-              <w:t>실습</w:t>
-            </w:r>
-          </w:p>
-        </w:tc>
-      </w:tr>
-      <w:tr>
-        <w:trPr>
           <w:trHeight w:val="456"/>
         </w:trPr>
         <w:tc>
@@ -4549,7 +4492,6 @@
                 <w:szCs w:val="18"/>
               </w:rPr>
             </w:pPr>
-            <w:bookmarkStart w:id="0" w:name="_GoBack" w:colFirst="1" w:colLast="1"/>
             <w:r>
               <w:rPr>
                 <w:rFonts w:asciiTheme="minorEastAsia" w:eastAsiaTheme="minorEastAsia" w:hAnsiTheme="minorEastAsia" w:cs="굴림" w:hint="eastAsia"/>
@@ -4725,7 +4667,6 @@
           </w:p>
         </w:tc>
       </w:tr>
-      <w:bookmarkEnd w:id="0"/>
     </w:tbl>
     <w:p>
       <w:pPr>
@@ -6141,7 +6082,7 @@
 </file>
 
 <file path=customXml/itemProps1.xml><?xml version="1.0" encoding="utf-8"?>
-<ds:datastoreItem xmlns:ds="http://schemas.openxmlformats.org/officeDocument/2006/customXml" ds:itemID="{D61A1AC1-987B-4D7D-B26D-72D2C839AF3E}">
+<ds:datastoreItem xmlns:ds="http://schemas.openxmlformats.org/officeDocument/2006/customXml" ds:itemID="{B2D27436-E741-4507-9FBC-B8356114D3D7}">
   <ds:schemaRefs>
     <ds:schemaRef ds:uri="http://schemas.openxmlformats.org/officeDocument/2006/bibliography"/>
   </ds:schemaRefs>
